--- a/Process_Monitoring/Question-Solution-8(5).docx
+++ b/Process_Monitoring/Question-Solution-8(5).docx
@@ -22,18 +22,51 @@
           <w:sz w:val="28"/>
           <w:szCs w:val="28"/>
         </w:rPr>
-        <w:t>Question-8</w:t>
-      </w:r>
-    </w:p>
-    <w:p>
-      <w:pPr>
+        <w:t>Question – 8</w:t>
+      </w:r>
+    </w:p>
+    <w:p>
+      <w:pPr>
+        <w:rPr>
+          <w:rFonts w:cstheme="minorHAnsi"/>
+          <w:color w:val="000000" w:themeColor="text1"/>
+          <w:sz w:val="28"/>
+          <w:szCs w:val="28"/>
+        </w:rPr>
+      </w:pPr>
+      <w:r>
         <w:rPr>
           <w:rFonts w:cstheme="minorHAnsi"/>
           <w:b/>
           <w:bCs/>
           <w:color w:val="000000" w:themeColor="text1"/>
-          <w:sz w:val="24"/>
-          <w:szCs w:val="24"/>
+          <w:sz w:val="28"/>
+          <w:szCs w:val="28"/>
+        </w:rPr>
+        <w:t>Task 6</w:t>
+      </w:r>
+      <w:r>
+        <w:rPr>
+          <w:rFonts w:cstheme="minorHAnsi"/>
+          <w:color w:val="000000" w:themeColor="text1"/>
+          <w:sz w:val="28"/>
+          <w:szCs w:val="28"/>
+        </w:rPr>
+        <w:t xml:space="preserve"> — Viewing Logs (Step-by-step Practical Method)</w:t>
+      </w:r>
+    </w:p>
+    <w:p>
+      <w:pPr>
+        <w:pStyle w:val="NoSpacing"/>
+      </w:pPr>
+    </w:p>
+    <w:p>
+      <w:pPr>
+        <w:rPr>
+          <w:rFonts w:cstheme="minorHAnsi"/>
+          <w:color w:val="000000" w:themeColor="text1"/>
+          <w:sz w:val="28"/>
+          <w:szCs w:val="28"/>
         </w:rPr>
       </w:pPr>
       <w:r>
@@ -42,10 +75,19 @@
           <w:b/>
           <w:bCs/>
           <w:color w:val="000000" w:themeColor="text1"/>
-          <w:sz w:val="24"/>
-          <w:szCs w:val="24"/>
-        </w:rPr>
-        <w:t>Task 5: Process Monitoring</w:t>
+          <w:sz w:val="28"/>
+          <w:szCs w:val="28"/>
+        </w:rPr>
+        <w:t>Step 1</w:t>
+      </w:r>
+      <w:r>
+        <w:rPr>
+          <w:rFonts w:cstheme="minorHAnsi"/>
+          <w:color w:val="000000" w:themeColor="text1"/>
+          <w:sz w:val="28"/>
+          <w:szCs w:val="28"/>
+        </w:rPr>
+        <w:t xml:space="preserve"> — View last 10 lines of system log</w:t>
       </w:r>
     </w:p>
     <w:p>
@@ -55,8 +97,8 @@
           <w:b/>
           <w:bCs/>
           <w:color w:val="000000" w:themeColor="text1"/>
-          <w:sz w:val="24"/>
-          <w:szCs w:val="24"/>
+          <w:sz w:val="28"/>
+          <w:szCs w:val="28"/>
         </w:rPr>
       </w:pPr>
       <w:r>
@@ -65,161 +107,393 @@
           <w:b/>
           <w:bCs/>
           <w:color w:val="000000" w:themeColor="text1"/>
-          <w:sz w:val="24"/>
-          <w:szCs w:val="24"/>
-        </w:rPr>
-        <w:t>Tasks to be Performed</w:t>
+          <w:sz w:val="28"/>
+          <w:szCs w:val="28"/>
+        </w:rPr>
+        <w:t>Run this command:</w:t>
+      </w:r>
+    </w:p>
+    <w:p>
+      <w:pPr>
+        <w:rPr>
+          <w:rFonts w:cstheme="minorHAnsi"/>
+          <w:color w:val="000000" w:themeColor="text1"/>
+          <w:sz w:val="28"/>
+          <w:szCs w:val="28"/>
+        </w:rPr>
+      </w:pPr>
+      <w:r>
+        <w:rPr>
+          <w:rFonts w:cstheme="minorHAnsi"/>
+          <w:color w:val="000000" w:themeColor="text1"/>
+          <w:sz w:val="28"/>
+          <w:szCs w:val="28"/>
+        </w:rPr>
+        <w:t>sudo tail -n 10 /var/log/syslog</w:t>
+      </w:r>
+    </w:p>
+    <w:p>
+      <w:pPr>
+        <w:rPr>
+          <w:rFonts w:cstheme="minorHAnsi"/>
+          <w:b/>
+          <w:bCs/>
+          <w:color w:val="000000" w:themeColor="text1"/>
+          <w:sz w:val="28"/>
+          <w:szCs w:val="28"/>
+        </w:rPr>
+      </w:pPr>
+      <w:r>
+        <w:rPr>
+          <w:rFonts w:cstheme="minorHAnsi"/>
+          <w:b/>
+          <w:bCs/>
+          <w:color w:val="000000" w:themeColor="text1"/>
+          <w:sz w:val="28"/>
+          <w:szCs w:val="28"/>
+        </w:rPr>
+        <w:t>What this does:</w:t>
       </w:r>
     </w:p>
     <w:p>
       <w:pPr>
         <w:numPr>
           <w:ilvl w:val="0"/>
-          <w:numId w:val="2"/>
+          <w:numId w:val="7"/>
         </w:numPr>
         <w:rPr>
           <w:rFonts w:cstheme="minorHAnsi"/>
           <w:color w:val="000000" w:themeColor="text1"/>
-          <w:sz w:val="24"/>
-          <w:szCs w:val="24"/>
-        </w:rPr>
-      </w:pPr>
-      <w:r>
-        <w:rPr>
-          <w:rFonts w:cstheme="minorHAnsi"/>
-          <w:color w:val="000000" w:themeColor="text1"/>
-          <w:sz w:val="24"/>
-          <w:szCs w:val="24"/>
-        </w:rPr>
-        <w:t xml:space="preserve">Check running processes related to ssh / </w:t>
-      </w:r>
-      <w:proofErr w:type="spellStart"/>
-      <w:r>
-        <w:rPr>
-          <w:rFonts w:cstheme="minorHAnsi"/>
-          <w:color w:val="000000" w:themeColor="text1"/>
-          <w:sz w:val="24"/>
-          <w:szCs w:val="24"/>
-        </w:rPr>
-        <w:t>sshd</w:t>
-      </w:r>
-      <w:proofErr w:type="spellEnd"/>
+          <w:sz w:val="28"/>
+          <w:szCs w:val="28"/>
+        </w:rPr>
+      </w:pPr>
+      <w:r>
+        <w:rPr>
+          <w:rFonts w:cstheme="minorHAnsi"/>
+          <w:color w:val="000000" w:themeColor="text1"/>
+          <w:sz w:val="28"/>
+          <w:szCs w:val="28"/>
+        </w:rPr>
+        <w:t>tail → shows the last lines of a file</w:t>
+      </w:r>
     </w:p>
     <w:p>
       <w:pPr>
         <w:numPr>
           <w:ilvl w:val="0"/>
-          <w:numId w:val="2"/>
+          <w:numId w:val="7"/>
         </w:numPr>
         <w:rPr>
           <w:rFonts w:cstheme="minorHAnsi"/>
           <w:color w:val="000000" w:themeColor="text1"/>
-          <w:sz w:val="24"/>
-          <w:szCs w:val="24"/>
-        </w:rPr>
-      </w:pPr>
-      <w:r>
-        <w:rPr>
-          <w:rFonts w:cstheme="minorHAnsi"/>
-          <w:color w:val="000000" w:themeColor="text1"/>
-          <w:sz w:val="24"/>
-          <w:szCs w:val="24"/>
-        </w:rPr>
-        <w:t xml:space="preserve">Use commands like </w:t>
-      </w:r>
-      <w:proofErr w:type="spellStart"/>
-      <w:r>
-        <w:rPr>
-          <w:rFonts w:cstheme="minorHAnsi"/>
-          <w:color w:val="000000" w:themeColor="text1"/>
-          <w:sz w:val="24"/>
-          <w:szCs w:val="24"/>
-        </w:rPr>
-        <w:t>ps</w:t>
-      </w:r>
-      <w:proofErr w:type="spellEnd"/>
-      <w:r>
-        <w:rPr>
-          <w:rFonts w:cstheme="minorHAnsi"/>
-          <w:color w:val="000000" w:themeColor="text1"/>
-          <w:sz w:val="24"/>
-          <w:szCs w:val="24"/>
-        </w:rPr>
-        <w:t xml:space="preserve">, top, or </w:t>
-      </w:r>
-      <w:proofErr w:type="spellStart"/>
-      <w:r>
-        <w:rPr>
-          <w:rFonts w:cstheme="minorHAnsi"/>
-          <w:color w:val="000000" w:themeColor="text1"/>
-          <w:sz w:val="24"/>
-          <w:szCs w:val="24"/>
-        </w:rPr>
-        <w:t>htop</w:t>
-      </w:r>
-      <w:proofErr w:type="spellEnd"/>
+          <w:sz w:val="28"/>
+          <w:szCs w:val="28"/>
+        </w:rPr>
+      </w:pPr>
+      <w:r>
+        <w:rPr>
+          <w:rFonts w:cstheme="minorHAnsi"/>
+          <w:color w:val="000000" w:themeColor="text1"/>
+          <w:sz w:val="28"/>
+          <w:szCs w:val="28"/>
+        </w:rPr>
+        <w:t>-n 10 → shows last 10 lines only</w:t>
+      </w:r>
     </w:p>
     <w:p>
       <w:pPr>
         <w:numPr>
           <w:ilvl w:val="0"/>
-          <w:numId w:val="2"/>
+          <w:numId w:val="7"/>
         </w:numPr>
         <w:rPr>
           <w:rFonts w:cstheme="minorHAnsi"/>
           <w:color w:val="000000" w:themeColor="text1"/>
-          <w:sz w:val="24"/>
-          <w:szCs w:val="24"/>
-        </w:rPr>
-      </w:pPr>
-      <w:r>
-        <w:rPr>
-          <w:rFonts w:cstheme="minorHAnsi"/>
-          <w:color w:val="000000" w:themeColor="text1"/>
-          <w:sz w:val="24"/>
-          <w:szCs w:val="24"/>
-        </w:rPr>
-        <w:t xml:space="preserve">Find the Process ID (PID) of </w:t>
-      </w:r>
-      <w:proofErr w:type="spellStart"/>
-      <w:r>
-        <w:rPr>
-          <w:rFonts w:cstheme="minorHAnsi"/>
-          <w:color w:val="000000" w:themeColor="text1"/>
-          <w:sz w:val="24"/>
-          <w:szCs w:val="24"/>
-        </w:rPr>
-        <w:t>sshd</w:t>
-      </w:r>
-      <w:proofErr w:type="spellEnd"/>
+          <w:sz w:val="28"/>
+          <w:szCs w:val="28"/>
+        </w:rPr>
+      </w:pPr>
+      <w:r>
+        <w:rPr>
+          <w:rFonts w:cstheme="minorHAnsi"/>
+          <w:color w:val="000000" w:themeColor="text1"/>
+          <w:sz w:val="28"/>
+          <w:szCs w:val="28"/>
+        </w:rPr>
+        <w:t>/var/log/syslog → main system log file in Ubuntu</w:t>
+      </w:r>
+    </w:p>
+    <w:p>
+      <w:pPr>
+        <w:rPr>
+          <w:rFonts w:cstheme="minorHAnsi"/>
+          <w:color w:val="000000" w:themeColor="text1"/>
+          <w:sz w:val="28"/>
+          <w:szCs w:val="28"/>
+        </w:rPr>
+      </w:pPr>
+      <w:r>
+        <w:rPr>
+          <w:rFonts w:cstheme="minorHAnsi"/>
+          <w:color w:val="000000" w:themeColor="text1"/>
+          <w:sz w:val="28"/>
+          <w:szCs w:val="28"/>
+        </w:rPr>
+        <w:t>Example (your screen may look like this):</w:t>
+      </w:r>
+    </w:p>
+    <w:p>
+      <w:pPr>
+        <w:rPr>
+          <w:rFonts w:cstheme="minorHAnsi"/>
+          <w:color w:val="000000" w:themeColor="text1"/>
+          <w:sz w:val="28"/>
+          <w:szCs w:val="28"/>
+        </w:rPr>
+      </w:pPr>
+      <w:r>
+        <w:rPr>
+          <w:rFonts w:cstheme="minorHAnsi"/>
+          <w:color w:val="000000" w:themeColor="text1"/>
+          <w:sz w:val="28"/>
+          <w:szCs w:val="28"/>
+        </w:rPr>
+        <w:t>Feb 7 21:10:01 ARCHANA systemd[1]: Started Session 3 of user archana.</w:t>
+      </w:r>
+    </w:p>
+    <w:p>
+      <w:pPr>
+        <w:rPr>
+          <w:rFonts w:cstheme="minorHAnsi"/>
+          <w:color w:val="000000" w:themeColor="text1"/>
+          <w:sz w:val="28"/>
+          <w:szCs w:val="28"/>
+        </w:rPr>
+      </w:pPr>
+      <w:r>
+        <w:rPr>
+          <w:rFonts w:cstheme="minorHAnsi"/>
+          <w:color w:val="000000" w:themeColor="text1"/>
+          <w:sz w:val="28"/>
+          <w:szCs w:val="28"/>
+        </w:rPr>
+        <w:t>Feb 7 21:12:05 ARCHANA CRON[29512]: (root) CMD (something...)</w:t>
+      </w:r>
+    </w:p>
+    <w:p>
+      <w:pPr>
+        <w:rPr>
+          <w:rFonts w:cstheme="minorHAnsi"/>
+          <w:color w:val="000000" w:themeColor="text1"/>
+          <w:sz w:val="28"/>
+          <w:szCs w:val="28"/>
+        </w:rPr>
+      </w:pPr>
+      <w:r>
+        <w:rPr>
+          <w:rFonts w:cstheme="minorHAnsi"/>
+          <w:color w:val="000000" w:themeColor="text1"/>
+          <w:sz w:val="28"/>
+          <w:szCs w:val="28"/>
+        </w:rPr>
+        <w:t>Feb 7 21:15:22 ARCHANA dockerd[441]: Container started</w:t>
+      </w:r>
+    </w:p>
+    <w:p>
+      <w:pPr>
+        <w:rPr>
+          <w:rFonts w:cstheme="minorHAnsi"/>
+          <w:color w:val="000000" w:themeColor="text1"/>
+          <w:sz w:val="28"/>
+          <w:szCs w:val="28"/>
+        </w:rPr>
+      </w:pPr>
+      <w:r>
+        <w:rPr>
+          <w:rFonts w:cstheme="minorHAnsi"/>
+          <w:color w:val="000000" w:themeColor="text1"/>
+          <w:sz w:val="28"/>
+          <w:szCs w:val="28"/>
+        </w:rPr>
+        <w:t>...</w:t>
+      </w:r>
+    </w:p>
+    <w:p>
+      <w:pPr>
+        <w:pStyle w:val="NoSpacing"/>
+      </w:pPr>
+    </w:p>
+    <w:p>
+      <w:pPr>
+        <w:rPr>
+          <w:rFonts w:cstheme="minorHAnsi"/>
+          <w:color w:val="000000" w:themeColor="text1"/>
+          <w:sz w:val="28"/>
+          <w:szCs w:val="28"/>
+        </w:rPr>
+      </w:pPr>
+      <w:r>
+        <w:rPr>
+          <w:rFonts w:cstheme="minorHAnsi"/>
+          <w:b/>
+          <w:bCs/>
+          <w:color w:val="000000" w:themeColor="text1"/>
+          <w:sz w:val="28"/>
+          <w:szCs w:val="28"/>
+        </w:rPr>
+        <w:t>Step 2</w:t>
+      </w:r>
+      <w:r>
+        <w:rPr>
+          <w:rFonts w:cstheme="minorHAnsi"/>
+          <w:color w:val="000000" w:themeColor="text1"/>
+          <w:sz w:val="28"/>
+          <w:szCs w:val="28"/>
+        </w:rPr>
+        <w:t xml:space="preserve"> — Search only SSH-related logs using grep</w:t>
+      </w:r>
+    </w:p>
+    <w:p>
+      <w:pPr>
+        <w:rPr>
+          <w:rFonts w:cstheme="minorHAnsi"/>
+          <w:color w:val="000000" w:themeColor="text1"/>
+          <w:sz w:val="28"/>
+          <w:szCs w:val="28"/>
+        </w:rPr>
+      </w:pPr>
+      <w:r>
+        <w:rPr>
+          <w:rFonts w:cstheme="minorHAnsi"/>
+          <w:color w:val="000000" w:themeColor="text1"/>
+          <w:sz w:val="28"/>
+          <w:szCs w:val="28"/>
+        </w:rPr>
+        <w:t>Now filter logs for SSH entries:</w:t>
+      </w:r>
+    </w:p>
+    <w:p>
+      <w:pPr>
+        <w:rPr>
+          <w:rFonts w:cstheme="minorHAnsi"/>
+          <w:color w:val="000000" w:themeColor="text1"/>
+          <w:sz w:val="28"/>
+          <w:szCs w:val="28"/>
+        </w:rPr>
+      </w:pPr>
+      <w:r>
+        <w:rPr>
+          <w:rFonts w:cstheme="minorHAnsi"/>
+          <w:color w:val="000000" w:themeColor="text1"/>
+          <w:sz w:val="28"/>
+          <w:szCs w:val="28"/>
+        </w:rPr>
+        <w:t>sudo tail -n 100 /var/log/syslog | grep ssh</w:t>
+      </w:r>
+    </w:p>
+    <w:p>
+      <w:pPr>
+        <w:rPr>
+          <w:rFonts w:cstheme="minorHAnsi"/>
+          <w:color w:val="000000" w:themeColor="text1"/>
+          <w:sz w:val="28"/>
+          <w:szCs w:val="28"/>
+        </w:rPr>
+      </w:pPr>
+      <w:r>
+        <w:rPr>
+          <w:rFonts w:cstheme="minorHAnsi"/>
+          <w:color w:val="000000" w:themeColor="text1"/>
+          <w:sz w:val="28"/>
+          <w:szCs w:val="28"/>
+        </w:rPr>
+        <w:t>OR more specifically:</w:t>
+      </w:r>
+    </w:p>
+    <w:p>
+      <w:pPr>
+        <w:rPr>
+          <w:rFonts w:cstheme="minorHAnsi"/>
+          <w:color w:val="000000" w:themeColor="text1"/>
+          <w:sz w:val="28"/>
+          <w:szCs w:val="28"/>
+        </w:rPr>
+      </w:pPr>
+      <w:r>
+        <w:rPr>
+          <w:rFonts w:cstheme="minorHAnsi"/>
+          <w:color w:val="000000" w:themeColor="text1"/>
+          <w:sz w:val="28"/>
+          <w:szCs w:val="28"/>
+        </w:rPr>
+        <w:t>sudo tail -n 100 /var/log/syslog | grep sshd</w:t>
+      </w:r>
+    </w:p>
+    <w:p>
+      <w:pPr>
+        <w:rPr>
+          <w:rFonts w:cstheme="minorHAnsi"/>
+          <w:color w:val="000000" w:themeColor="text1"/>
+          <w:sz w:val="28"/>
+          <w:szCs w:val="28"/>
+        </w:rPr>
+      </w:pPr>
+      <w:r>
+        <w:rPr>
+          <w:rFonts w:cstheme="minorHAnsi"/>
+          <w:color w:val="000000" w:themeColor="text1"/>
+          <w:sz w:val="28"/>
+          <w:szCs w:val="28"/>
+        </w:rPr>
+        <w:t>What this means:</w:t>
+      </w:r>
     </w:p>
     <w:p>
       <w:pPr>
         <w:numPr>
           <w:ilvl w:val="0"/>
-          <w:numId w:val="2"/>
+          <w:numId w:val="8"/>
         </w:numPr>
         <w:rPr>
           <w:rFonts w:cstheme="minorHAnsi"/>
           <w:color w:val="000000" w:themeColor="text1"/>
-          <w:sz w:val="24"/>
-          <w:szCs w:val="24"/>
-        </w:rPr>
-      </w:pPr>
-      <w:r>
-        <w:rPr>
-          <w:rFonts w:cstheme="minorHAnsi"/>
-          <w:color w:val="000000" w:themeColor="text1"/>
-          <w:sz w:val="24"/>
-          <w:szCs w:val="24"/>
-        </w:rPr>
-        <w:t>Show how to kill the process safely (simulated)</w:t>
-      </w:r>
-    </w:p>
-    <w:p>
-      <w:pPr>
-        <w:pStyle w:val="NoSpacing"/>
-      </w:pPr>
+          <w:sz w:val="28"/>
+          <w:szCs w:val="28"/>
+        </w:rPr>
+      </w:pPr>
+      <w:r>
+        <w:rPr>
+          <w:rFonts w:cstheme="minorHAnsi"/>
+          <w:color w:val="000000" w:themeColor="text1"/>
+          <w:sz w:val="28"/>
+          <w:szCs w:val="28"/>
+        </w:rPr>
+        <w:t>First get last 100 log lines</w:t>
+      </w:r>
+    </w:p>
+    <w:p>
+      <w:pPr>
+        <w:numPr>
+          <w:ilvl w:val="0"/>
+          <w:numId w:val="8"/>
+        </w:numPr>
+        <w:rPr>
+          <w:rFonts w:cstheme="minorHAnsi"/>
+          <w:color w:val="000000" w:themeColor="text1"/>
+          <w:sz w:val="28"/>
+          <w:szCs w:val="28"/>
+        </w:rPr>
+      </w:pPr>
+      <w:r>
+        <w:rPr>
+          <w:rFonts w:cstheme="minorHAnsi"/>
+          <w:color w:val="000000" w:themeColor="text1"/>
+          <w:sz w:val="28"/>
+          <w:szCs w:val="28"/>
+        </w:rPr>
+        <w:t>Then filter only ssh/sshd messages</w:t>
+      </w:r>
     </w:p>
     <w:p>
       <w:pPr>
@@ -227,7 +501,7 @@
           <w:rFonts w:cstheme="minorHAnsi"/>
           <w:b/>
           <w:bCs/>
-          <w:color w:val="EE0000"/>
+          <w:color w:val="000000" w:themeColor="text1"/>
           <w:sz w:val="28"/>
           <w:szCs w:val="28"/>
         </w:rPr>
@@ -237,11 +511,88 @@
           <w:rFonts w:cstheme="minorHAnsi"/>
           <w:b/>
           <w:bCs/>
-          <w:color w:val="EE0000"/>
-          <w:sz w:val="28"/>
-          <w:szCs w:val="28"/>
-        </w:rPr>
-        <w:t>Solution (Commands + Explanation)</w:t>
+          <w:color w:val="000000" w:themeColor="text1"/>
+          <w:sz w:val="28"/>
+          <w:szCs w:val="28"/>
+        </w:rPr>
+        <w:t>Possible outputs</w:t>
+      </w:r>
+    </w:p>
+    <w:p>
+      <w:pPr>
+        <w:rPr>
+          <w:rFonts w:cstheme="minorHAnsi"/>
+          <w:color w:val="000000" w:themeColor="text1"/>
+          <w:sz w:val="28"/>
+          <w:szCs w:val="28"/>
+        </w:rPr>
+      </w:pPr>
+      <w:r>
+        <w:rPr>
+          <w:rFonts w:cstheme="minorHAnsi"/>
+          <w:color w:val="000000" w:themeColor="text1"/>
+          <w:sz w:val="28"/>
+          <w:szCs w:val="28"/>
+        </w:rPr>
+        <w:t>If SSH is NOT running, you may get no output — that is normal.</w:t>
+      </w:r>
+    </w:p>
+    <w:p>
+      <w:pPr>
+        <w:rPr>
+          <w:rFonts w:cstheme="minorHAnsi"/>
+          <w:color w:val="000000" w:themeColor="text1"/>
+          <w:sz w:val="28"/>
+          <w:szCs w:val="28"/>
+        </w:rPr>
+      </w:pPr>
+      <w:r>
+        <w:rPr>
+          <w:rFonts w:cstheme="minorHAnsi"/>
+          <w:color w:val="000000" w:themeColor="text1"/>
+          <w:sz w:val="28"/>
+          <w:szCs w:val="28"/>
+        </w:rPr>
+        <w:t>If SSH is running, you may see lines like:</w:t>
+      </w:r>
+    </w:p>
+    <w:p>
+      <w:pPr>
+        <w:rPr>
+          <w:rFonts w:cstheme="minorHAnsi"/>
+          <w:color w:val="000000" w:themeColor="text1"/>
+          <w:sz w:val="28"/>
+          <w:szCs w:val="28"/>
+        </w:rPr>
+      </w:pPr>
+      <w:r>
+        <w:rPr>
+          <w:rFonts w:cstheme="minorHAnsi"/>
+          <w:color w:val="000000" w:themeColor="text1"/>
+          <w:sz w:val="28"/>
+          <w:szCs w:val="28"/>
+        </w:rPr>
+        <w:lastRenderedPageBreak/>
+        <w:t>Feb 7 21:05:12 ARCHANA sshd[1234]: Accepted password for devuser</w:t>
+      </w:r>
+    </w:p>
+    <w:p>
+      <w:pPr>
+        <w:rPr>
+          <w:rFonts w:cstheme="minorHAnsi"/>
+          <w:color w:val="000000" w:themeColor="text1"/>
+          <w:sz w:val="28"/>
+          <w:szCs w:val="28"/>
+        </w:rPr>
+      </w:pPr>
+      <w:r>
+        <w:rPr>
+          <w:rFonts w:cstheme="minorHAnsi"/>
+          <w:color w:val="000000" w:themeColor="text1"/>
+          <w:sz w:val="28"/>
+          <w:szCs w:val="28"/>
+        </w:rPr>
+        <w:t>Feb 7 21:06:01 ARCHANA sshd[1234]: Connection closed</w:t>
       </w:r>
     </w:p>
     <w:p>
@@ -254,8 +605,8 @@
         <w:rPr>
           <w:rFonts w:cstheme="minorHAnsi"/>
           <w:color w:val="000000" w:themeColor="text1"/>
-          <w:sz w:val="24"/>
-          <w:szCs w:val="24"/>
+          <w:sz w:val="28"/>
+          <w:szCs w:val="28"/>
         </w:rPr>
       </w:pPr>
       <w:r>
@@ -264,51 +615,58 @@
           <w:b/>
           <w:bCs/>
           <w:color w:val="000000" w:themeColor="text1"/>
-          <w:sz w:val="24"/>
-          <w:szCs w:val="24"/>
-        </w:rPr>
-        <w:t>Step 1</w:t>
-      </w:r>
-      <w:r>
-        <w:rPr>
-          <w:rFonts w:cstheme="minorHAnsi"/>
-          <w:color w:val="000000" w:themeColor="text1"/>
-          <w:sz w:val="24"/>
-          <w:szCs w:val="24"/>
-        </w:rPr>
-        <w:t xml:space="preserve"> — Check ssh/</w:t>
-      </w:r>
-      <w:proofErr w:type="spellStart"/>
-      <w:r>
-        <w:rPr>
-          <w:rFonts w:cstheme="minorHAnsi"/>
-          <w:color w:val="000000" w:themeColor="text1"/>
-          <w:sz w:val="24"/>
-          <w:szCs w:val="24"/>
-        </w:rPr>
-        <w:t>sshd</w:t>
-      </w:r>
-      <w:proofErr w:type="spellEnd"/>
-      <w:r>
-        <w:rPr>
-          <w:rFonts w:cstheme="minorHAnsi"/>
-          <w:color w:val="000000" w:themeColor="text1"/>
-          <w:sz w:val="24"/>
-          <w:szCs w:val="24"/>
-        </w:rPr>
-        <w:t xml:space="preserve"> processes using </w:t>
-      </w:r>
-      <w:proofErr w:type="spellStart"/>
-      <w:r>
-        <w:rPr>
-          <w:rFonts w:cstheme="minorHAnsi"/>
-          <w:color w:val="000000" w:themeColor="text1"/>
-          <w:sz w:val="24"/>
-          <w:szCs w:val="24"/>
-        </w:rPr>
-        <w:t>ps</w:t>
-      </w:r>
-      <w:proofErr w:type="spellEnd"/>
+          <w:sz w:val="28"/>
+          <w:szCs w:val="28"/>
+        </w:rPr>
+        <w:t>Step 3</w:t>
+      </w:r>
+      <w:r>
+        <w:rPr>
+          <w:rFonts w:cstheme="minorHAnsi"/>
+          <w:color w:val="000000" w:themeColor="text1"/>
+          <w:sz w:val="28"/>
+          <w:szCs w:val="28"/>
+        </w:rPr>
+        <w:t xml:space="preserve"> — Alternative log file (if syslog is missing)</w:t>
+      </w:r>
+    </w:p>
+    <w:p>
+      <w:pPr>
+        <w:rPr>
+          <w:rFonts w:cstheme="minorHAnsi"/>
+          <w:color w:val="000000" w:themeColor="text1"/>
+          <w:sz w:val="28"/>
+          <w:szCs w:val="28"/>
+        </w:rPr>
+      </w:pPr>
+      <w:r>
+        <w:rPr>
+          <w:rFonts w:cstheme="minorHAnsi"/>
+          <w:color w:val="000000" w:themeColor="text1"/>
+          <w:sz w:val="28"/>
+          <w:szCs w:val="28"/>
+        </w:rPr>
+        <w:t>Some Linux systems use /var/log/messages. Try:</w:t>
+      </w:r>
+    </w:p>
+    <w:p>
+      <w:pPr>
+        <w:rPr>
+          <w:rFonts w:cstheme="minorHAnsi"/>
+          <w:color w:val="000000" w:themeColor="text1"/>
+          <w:sz w:val="28"/>
+          <w:szCs w:val="28"/>
+        </w:rPr>
+      </w:pPr>
+      <w:r>
+        <w:rPr>
+          <w:rFonts w:cstheme="minorHAnsi"/>
+          <w:color w:val="000000" w:themeColor="text1"/>
+          <w:sz w:val="28"/>
+          <w:szCs w:val="28"/>
+        </w:rPr>
+        <w:t>sudo tail -n 10 /var/log/messages</w:t>
+      </w:r>
     </w:p>
     <w:p>
       <w:pPr>
@@ -317,8 +675,8 @@
           <w:b/>
           <w:bCs/>
           <w:color w:val="000000" w:themeColor="text1"/>
-          <w:sz w:val="24"/>
-          <w:szCs w:val="24"/>
+          <w:sz w:val="28"/>
+          <w:szCs w:val="28"/>
         </w:rPr>
       </w:pPr>
       <w:r>
@@ -327,1504 +685,37 @@
           <w:b/>
           <w:bCs/>
           <w:color w:val="000000" w:themeColor="text1"/>
-          <w:sz w:val="24"/>
-          <w:szCs w:val="24"/>
-        </w:rPr>
-        <w:t>Run:</w:t>
-      </w:r>
-    </w:p>
-    <w:p>
-      <w:pPr>
-        <w:rPr>
-          <w:rFonts w:cstheme="minorHAnsi"/>
-          <w:color w:val="000000" w:themeColor="text1"/>
-          <w:sz w:val="24"/>
-          <w:szCs w:val="24"/>
-        </w:rPr>
-      </w:pPr>
-      <w:proofErr w:type="spellStart"/>
-      <w:r>
-        <w:rPr>
-          <w:rFonts w:cstheme="minorHAnsi"/>
-          <w:color w:val="000000" w:themeColor="text1"/>
-          <w:sz w:val="24"/>
-          <w:szCs w:val="24"/>
-        </w:rPr>
-        <w:t>ps</w:t>
-      </w:r>
-      <w:proofErr w:type="spellEnd"/>
-      <w:r>
-        <w:rPr>
-          <w:rFonts w:cstheme="minorHAnsi"/>
-          <w:color w:val="000000" w:themeColor="text1"/>
-          <w:sz w:val="24"/>
-          <w:szCs w:val="24"/>
-        </w:rPr>
-        <w:t xml:space="preserve"> -</w:t>
-      </w:r>
-      <w:proofErr w:type="spellStart"/>
-      <w:r>
-        <w:rPr>
-          <w:rFonts w:cstheme="minorHAnsi"/>
-          <w:color w:val="000000" w:themeColor="text1"/>
-          <w:sz w:val="24"/>
-          <w:szCs w:val="24"/>
-        </w:rPr>
-        <w:t>ef</w:t>
-      </w:r>
-      <w:proofErr w:type="spellEnd"/>
-      <w:r>
-        <w:rPr>
-          <w:rFonts w:cstheme="minorHAnsi"/>
-          <w:color w:val="000000" w:themeColor="text1"/>
-          <w:sz w:val="24"/>
-          <w:szCs w:val="24"/>
-        </w:rPr>
-        <w:t xml:space="preserve"> | grep </w:t>
-      </w:r>
-      <w:proofErr w:type="spellStart"/>
-      <w:r>
-        <w:rPr>
-          <w:rFonts w:cstheme="minorHAnsi"/>
-          <w:color w:val="000000" w:themeColor="text1"/>
-          <w:sz w:val="24"/>
-          <w:szCs w:val="24"/>
-        </w:rPr>
-        <w:t>sshd</w:t>
-      </w:r>
-      <w:proofErr w:type="spellEnd"/>
-    </w:p>
-    <w:p>
-      <w:pPr>
-        <w:rPr>
-          <w:rFonts w:cstheme="minorHAnsi"/>
-          <w:b/>
-          <w:bCs/>
-          <w:color w:val="000000" w:themeColor="text1"/>
-          <w:sz w:val="24"/>
-          <w:szCs w:val="24"/>
-        </w:rPr>
-      </w:pPr>
-      <w:r>
-        <w:rPr>
-          <w:rFonts w:cstheme="minorHAnsi"/>
-          <w:b/>
-          <w:bCs/>
-          <w:color w:val="000000" w:themeColor="text1"/>
-          <w:sz w:val="24"/>
-          <w:szCs w:val="24"/>
-        </w:rPr>
-        <w:t>Sample Output (example):</w:t>
-      </w:r>
-    </w:p>
-    <w:p>
-      <w:pPr>
-        <w:rPr>
-          <w:rFonts w:cstheme="minorHAnsi"/>
-          <w:color w:val="000000" w:themeColor="text1"/>
-          <w:sz w:val="24"/>
-          <w:szCs w:val="24"/>
-        </w:rPr>
-      </w:pPr>
-      <w:r>
-        <w:rPr>
-          <w:rFonts w:cstheme="minorHAnsi"/>
-          <w:color w:val="000000" w:themeColor="text1"/>
-          <w:sz w:val="24"/>
-          <w:szCs w:val="24"/>
-        </w:rPr>
-        <w:t xml:space="preserve">root       1234     </w:t>
-      </w:r>
-      <w:proofErr w:type="gramStart"/>
-      <w:r>
-        <w:rPr>
-          <w:rFonts w:cstheme="minorHAnsi"/>
-          <w:color w:val="000000" w:themeColor="text1"/>
-          <w:sz w:val="24"/>
-          <w:szCs w:val="24"/>
-        </w:rPr>
-        <w:t>1  0</w:t>
-      </w:r>
-      <w:proofErr w:type="gramEnd"/>
-      <w:r>
-        <w:rPr>
-          <w:rFonts w:cstheme="minorHAnsi"/>
-          <w:color w:val="000000" w:themeColor="text1"/>
-          <w:sz w:val="24"/>
-          <w:szCs w:val="24"/>
-        </w:rPr>
-        <w:t xml:space="preserve"> </w:t>
-      </w:r>
-      <w:proofErr w:type="gramStart"/>
-      <w:r>
-        <w:rPr>
-          <w:rFonts w:cstheme="minorHAnsi"/>
-          <w:color w:val="000000" w:themeColor="text1"/>
-          <w:sz w:val="24"/>
-          <w:szCs w:val="24"/>
-        </w:rPr>
-        <w:t>10:10 ?</w:t>
-      </w:r>
-      <w:proofErr w:type="gramEnd"/>
-      <w:r>
-        <w:rPr>
-          <w:rFonts w:cstheme="minorHAnsi"/>
-          <w:color w:val="000000" w:themeColor="text1"/>
-          <w:sz w:val="24"/>
-          <w:szCs w:val="24"/>
-        </w:rPr>
-        <w:t xml:space="preserve">        00:00:00 /</w:t>
-      </w:r>
-      <w:proofErr w:type="spellStart"/>
-      <w:r>
-        <w:rPr>
-          <w:rFonts w:cstheme="minorHAnsi"/>
-          <w:color w:val="000000" w:themeColor="text1"/>
-          <w:sz w:val="24"/>
-          <w:szCs w:val="24"/>
-        </w:rPr>
-        <w:t>usr</w:t>
-      </w:r>
-      <w:proofErr w:type="spellEnd"/>
-      <w:r>
-        <w:rPr>
-          <w:rFonts w:cstheme="minorHAnsi"/>
-          <w:color w:val="000000" w:themeColor="text1"/>
-          <w:sz w:val="24"/>
-          <w:szCs w:val="24"/>
-        </w:rPr>
-        <w:t>/</w:t>
-      </w:r>
-      <w:proofErr w:type="spellStart"/>
-      <w:r>
-        <w:rPr>
-          <w:rFonts w:cstheme="minorHAnsi"/>
-          <w:color w:val="000000" w:themeColor="text1"/>
-          <w:sz w:val="24"/>
-          <w:szCs w:val="24"/>
-        </w:rPr>
-        <w:t>sbin</w:t>
-      </w:r>
-      <w:proofErr w:type="spellEnd"/>
-      <w:r>
-        <w:rPr>
-          <w:rFonts w:cstheme="minorHAnsi"/>
-          <w:color w:val="000000" w:themeColor="text1"/>
-          <w:sz w:val="24"/>
-          <w:szCs w:val="24"/>
-        </w:rPr>
-        <w:t>/</w:t>
-      </w:r>
-      <w:proofErr w:type="spellStart"/>
-      <w:r>
-        <w:rPr>
-          <w:rFonts w:cstheme="minorHAnsi"/>
-          <w:color w:val="000000" w:themeColor="text1"/>
-          <w:sz w:val="24"/>
-          <w:szCs w:val="24"/>
-        </w:rPr>
-        <w:t>sshd</w:t>
-      </w:r>
-      <w:proofErr w:type="spellEnd"/>
-    </w:p>
-    <w:p>
-      <w:pPr>
-        <w:rPr>
-          <w:rFonts w:cstheme="minorHAnsi"/>
-          <w:color w:val="000000" w:themeColor="text1"/>
-          <w:sz w:val="24"/>
-          <w:szCs w:val="24"/>
-        </w:rPr>
-      </w:pPr>
-      <w:proofErr w:type="spellStart"/>
-      <w:r>
-        <w:rPr>
-          <w:rFonts w:cstheme="minorHAnsi"/>
-          <w:color w:val="000000" w:themeColor="text1"/>
-          <w:sz w:val="24"/>
-          <w:szCs w:val="24"/>
-        </w:rPr>
-        <w:t>archana</w:t>
-      </w:r>
-      <w:proofErr w:type="spellEnd"/>
-      <w:r>
-        <w:rPr>
-          <w:rFonts w:cstheme="minorHAnsi"/>
-          <w:color w:val="000000" w:themeColor="text1"/>
-          <w:sz w:val="24"/>
-          <w:szCs w:val="24"/>
-        </w:rPr>
-        <w:t xml:space="preserve">    </w:t>
-      </w:r>
-      <w:proofErr w:type="gramStart"/>
-      <w:r>
-        <w:rPr>
-          <w:rFonts w:cstheme="minorHAnsi"/>
-          <w:color w:val="000000" w:themeColor="text1"/>
-          <w:sz w:val="24"/>
-          <w:szCs w:val="24"/>
-        </w:rPr>
-        <w:t>2345  1234</w:t>
-      </w:r>
-      <w:proofErr w:type="gramEnd"/>
-      <w:r>
-        <w:rPr>
-          <w:rFonts w:cstheme="minorHAnsi"/>
-          <w:color w:val="000000" w:themeColor="text1"/>
-          <w:sz w:val="24"/>
-          <w:szCs w:val="24"/>
-        </w:rPr>
-        <w:t xml:space="preserve">  0 10:12 pts/0    00:00:00 </w:t>
-      </w:r>
-      <w:proofErr w:type="spellStart"/>
-      <w:r>
-        <w:rPr>
-          <w:rFonts w:cstheme="minorHAnsi"/>
-          <w:color w:val="000000" w:themeColor="text1"/>
-          <w:sz w:val="24"/>
-          <w:szCs w:val="24"/>
-        </w:rPr>
-        <w:t>sshd</w:t>
-      </w:r>
-      <w:proofErr w:type="spellEnd"/>
-      <w:r>
-        <w:rPr>
-          <w:rFonts w:cstheme="minorHAnsi"/>
-          <w:color w:val="000000" w:themeColor="text1"/>
-          <w:sz w:val="24"/>
-          <w:szCs w:val="24"/>
-        </w:rPr>
-        <w:t xml:space="preserve">: </w:t>
-      </w:r>
-      <w:proofErr w:type="spellStart"/>
-      <w:r>
-        <w:rPr>
-          <w:rFonts w:cstheme="minorHAnsi"/>
-          <w:color w:val="000000" w:themeColor="text1"/>
-          <w:sz w:val="24"/>
-          <w:szCs w:val="24"/>
-        </w:rPr>
-        <w:t>archana@pts</w:t>
-      </w:r>
-      <w:proofErr w:type="spellEnd"/>
-      <w:r>
-        <w:rPr>
-          <w:rFonts w:cstheme="minorHAnsi"/>
-          <w:color w:val="000000" w:themeColor="text1"/>
-          <w:sz w:val="24"/>
-          <w:szCs w:val="24"/>
-        </w:rPr>
-        <w:t>/0</w:t>
-      </w:r>
-    </w:p>
-    <w:p>
-      <w:pPr>
-        <w:rPr>
-          <w:rFonts w:cstheme="minorHAnsi"/>
-          <w:b/>
-          <w:bCs/>
-          <w:color w:val="000000" w:themeColor="text1"/>
-          <w:sz w:val="24"/>
-          <w:szCs w:val="24"/>
-        </w:rPr>
-      </w:pPr>
-      <w:r>
-        <w:rPr>
-          <w:rFonts w:cstheme="minorHAnsi"/>
-          <w:b/>
-          <w:bCs/>
-          <w:color w:val="000000" w:themeColor="text1"/>
-          <w:sz w:val="24"/>
-          <w:szCs w:val="24"/>
-        </w:rPr>
-        <w:t>Explanation</w:t>
-      </w:r>
-      <w:r>
-        <w:rPr>
-          <w:rFonts w:cstheme="minorHAnsi"/>
-          <w:b/>
-          <w:bCs/>
-          <w:color w:val="000000" w:themeColor="text1"/>
-          <w:sz w:val="24"/>
-          <w:szCs w:val="24"/>
-        </w:rPr>
-        <w:t>:</w:t>
-      </w:r>
-    </w:p>
-    <w:p>
-      <w:pPr>
-        <w:numPr>
-          <w:ilvl w:val="0"/>
-          <w:numId w:val="3"/>
-        </w:numPr>
-        <w:rPr>
-          <w:rFonts w:cstheme="minorHAnsi"/>
-          <w:color w:val="000000" w:themeColor="text1"/>
-          <w:sz w:val="24"/>
-          <w:szCs w:val="24"/>
-        </w:rPr>
-      </w:pPr>
-      <w:proofErr w:type="spellStart"/>
-      <w:r>
-        <w:rPr>
-          <w:rFonts w:cstheme="minorHAnsi"/>
-          <w:color w:val="000000" w:themeColor="text1"/>
-          <w:sz w:val="24"/>
-          <w:szCs w:val="24"/>
-        </w:rPr>
-        <w:t>ps</w:t>
-      </w:r>
-      <w:proofErr w:type="spellEnd"/>
-      <w:r>
-        <w:rPr>
-          <w:rFonts w:cstheme="minorHAnsi"/>
-          <w:color w:val="000000" w:themeColor="text1"/>
-          <w:sz w:val="24"/>
-          <w:szCs w:val="24"/>
-        </w:rPr>
-        <w:t xml:space="preserve"> -</w:t>
-      </w:r>
-      <w:proofErr w:type="spellStart"/>
-      <w:r>
-        <w:rPr>
-          <w:rFonts w:cstheme="minorHAnsi"/>
-          <w:color w:val="000000" w:themeColor="text1"/>
-          <w:sz w:val="24"/>
-          <w:szCs w:val="24"/>
-        </w:rPr>
-        <w:t>ef</w:t>
-      </w:r>
-      <w:proofErr w:type="spellEnd"/>
-      <w:r>
-        <w:rPr>
-          <w:rFonts w:cstheme="minorHAnsi"/>
-          <w:color w:val="000000" w:themeColor="text1"/>
-          <w:sz w:val="24"/>
-          <w:szCs w:val="24"/>
-        </w:rPr>
-        <w:t xml:space="preserve"> → lists all running processes</w:t>
-      </w:r>
-    </w:p>
-    <w:p>
-      <w:pPr>
-        <w:numPr>
-          <w:ilvl w:val="0"/>
-          <w:numId w:val="3"/>
-        </w:numPr>
-        <w:rPr>
-          <w:rFonts w:cstheme="minorHAnsi"/>
-          <w:color w:val="000000" w:themeColor="text1"/>
-          <w:sz w:val="24"/>
-          <w:szCs w:val="24"/>
-        </w:rPr>
-      </w:pPr>
-      <w:r>
-        <w:rPr>
-          <w:rFonts w:cstheme="minorHAnsi"/>
-          <w:color w:val="000000" w:themeColor="text1"/>
-          <w:sz w:val="24"/>
-          <w:szCs w:val="24"/>
-        </w:rPr>
-        <w:t xml:space="preserve">grep </w:t>
-      </w:r>
-      <w:proofErr w:type="spellStart"/>
-      <w:r>
-        <w:rPr>
-          <w:rFonts w:cstheme="minorHAnsi"/>
-          <w:color w:val="000000" w:themeColor="text1"/>
-          <w:sz w:val="24"/>
-          <w:szCs w:val="24"/>
-        </w:rPr>
-        <w:t>sshd</w:t>
-      </w:r>
-      <w:proofErr w:type="spellEnd"/>
-      <w:r>
-        <w:rPr>
-          <w:rFonts w:cstheme="minorHAnsi"/>
-          <w:color w:val="000000" w:themeColor="text1"/>
-          <w:sz w:val="24"/>
-          <w:szCs w:val="24"/>
-        </w:rPr>
-        <w:t xml:space="preserve"> → filters only ssh-related processes</w:t>
-      </w:r>
-    </w:p>
-    <w:p>
-      <w:pPr>
-        <w:numPr>
-          <w:ilvl w:val="0"/>
-          <w:numId w:val="3"/>
-        </w:numPr>
-        <w:rPr>
-          <w:rFonts w:cstheme="minorHAnsi"/>
-          <w:color w:val="000000" w:themeColor="text1"/>
-          <w:sz w:val="24"/>
-          <w:szCs w:val="24"/>
-        </w:rPr>
-      </w:pPr>
-      <w:r>
-        <w:rPr>
-          <w:rFonts w:cstheme="minorHAnsi"/>
-          <w:color w:val="000000" w:themeColor="text1"/>
-          <w:sz w:val="24"/>
-          <w:szCs w:val="24"/>
-        </w:rPr>
-        <w:t xml:space="preserve">The number 1234 is the PID of </w:t>
-      </w:r>
-      <w:proofErr w:type="spellStart"/>
-      <w:r>
-        <w:rPr>
-          <w:rFonts w:cstheme="minorHAnsi"/>
-          <w:color w:val="000000" w:themeColor="text1"/>
-          <w:sz w:val="24"/>
-          <w:szCs w:val="24"/>
-        </w:rPr>
-        <w:t>sshd</w:t>
-      </w:r>
-      <w:proofErr w:type="spellEnd"/>
-    </w:p>
-    <w:p>
-      <w:pPr>
-        <w:rPr>
-          <w:rFonts w:cstheme="minorHAnsi"/>
-          <w:color w:val="000000" w:themeColor="text1"/>
-          <w:sz w:val="24"/>
-          <w:szCs w:val="24"/>
-        </w:rPr>
-      </w:pPr>
-      <w:r>
-        <w:rPr>
-          <w:rFonts w:cstheme="minorHAnsi"/>
-          <w:color w:val="000000" w:themeColor="text1"/>
-          <w:sz w:val="24"/>
-          <w:szCs w:val="24"/>
-        </w:rPr>
-        <w:t xml:space="preserve">So here, PID of </w:t>
-      </w:r>
-      <w:proofErr w:type="spellStart"/>
-      <w:r>
-        <w:rPr>
-          <w:rFonts w:cstheme="minorHAnsi"/>
-          <w:color w:val="000000" w:themeColor="text1"/>
-          <w:sz w:val="24"/>
-          <w:szCs w:val="24"/>
-        </w:rPr>
-        <w:t>sshd</w:t>
-      </w:r>
-      <w:proofErr w:type="spellEnd"/>
-      <w:r>
-        <w:rPr>
-          <w:rFonts w:cstheme="minorHAnsi"/>
-          <w:color w:val="000000" w:themeColor="text1"/>
-          <w:sz w:val="24"/>
-          <w:szCs w:val="24"/>
-        </w:rPr>
-        <w:t xml:space="preserve"> = 1234</w:t>
-      </w:r>
-    </w:p>
-    <w:p>
-      <w:pPr>
-        <w:pStyle w:val="NoSpacing"/>
-      </w:pPr>
-    </w:p>
-    <w:p>
-      <w:pPr>
-        <w:rPr>
-          <w:rFonts w:cstheme="minorHAnsi"/>
-          <w:color w:val="000000" w:themeColor="text1"/>
-          <w:sz w:val="24"/>
-          <w:szCs w:val="24"/>
-        </w:rPr>
-      </w:pPr>
-      <w:r>
-        <w:rPr>
-          <w:rFonts w:cstheme="minorHAnsi"/>
-          <w:b/>
-          <w:bCs/>
-          <w:color w:val="000000" w:themeColor="text1"/>
-          <w:sz w:val="24"/>
-          <w:szCs w:val="24"/>
-        </w:rPr>
-        <w:t>Step 2</w:t>
-      </w:r>
-      <w:r>
-        <w:rPr>
-          <w:rFonts w:cstheme="minorHAnsi"/>
-          <w:color w:val="000000" w:themeColor="text1"/>
-          <w:sz w:val="24"/>
-          <w:szCs w:val="24"/>
-        </w:rPr>
-        <w:t xml:space="preserve"> — View processes using top</w:t>
-      </w:r>
-    </w:p>
-    <w:p>
-      <w:pPr>
-        <w:rPr>
-          <w:rFonts w:cstheme="minorHAnsi"/>
-          <w:color w:val="000000" w:themeColor="text1"/>
-          <w:sz w:val="24"/>
-          <w:szCs w:val="24"/>
-        </w:rPr>
-      </w:pPr>
-      <w:r>
-        <w:rPr>
-          <w:rFonts w:cstheme="minorHAnsi"/>
-          <w:color w:val="000000" w:themeColor="text1"/>
-          <w:sz w:val="24"/>
-          <w:szCs w:val="24"/>
-        </w:rPr>
-        <w:t>Run:</w:t>
-      </w:r>
-      <w:r>
-        <w:rPr>
-          <w:rFonts w:cstheme="minorHAnsi"/>
-          <w:color w:val="000000" w:themeColor="text1"/>
-          <w:sz w:val="24"/>
-          <w:szCs w:val="24"/>
-        </w:rPr>
-        <w:t xml:space="preserve"> </w:t>
-      </w:r>
-    </w:p>
-    <w:p>
-      <w:pPr>
-        <w:rPr>
-          <w:rFonts w:cstheme="minorHAnsi"/>
-          <w:color w:val="000000" w:themeColor="text1"/>
-          <w:sz w:val="24"/>
-          <w:szCs w:val="24"/>
-        </w:rPr>
-      </w:pPr>
-      <w:r>
-        <w:rPr>
-          <w:rFonts w:cstheme="minorHAnsi"/>
-          <w:color w:val="000000" w:themeColor="text1"/>
-          <w:sz w:val="24"/>
-          <w:szCs w:val="24"/>
-        </w:rPr>
-        <w:t>top</w:t>
-      </w:r>
-    </w:p>
-    <w:p>
-      <w:pPr>
-        <w:rPr>
-          <w:rFonts w:cstheme="minorHAnsi"/>
-          <w:color w:val="000000" w:themeColor="text1"/>
-          <w:sz w:val="24"/>
-          <w:szCs w:val="24"/>
-        </w:rPr>
-      </w:pPr>
-      <w:r>
-        <w:rPr>
-          <w:rFonts w:cstheme="minorHAnsi"/>
-          <w:color w:val="000000" w:themeColor="text1"/>
-          <w:sz w:val="24"/>
-          <w:szCs w:val="24"/>
-        </w:rPr>
-        <w:t>Inside top:</w:t>
-      </w:r>
-    </w:p>
-    <w:p>
-      <w:pPr>
-        <w:numPr>
-          <w:ilvl w:val="0"/>
-          <w:numId w:val="4"/>
-        </w:numPr>
-        <w:rPr>
-          <w:rFonts w:cstheme="minorHAnsi"/>
-          <w:color w:val="000000" w:themeColor="text1"/>
-          <w:sz w:val="24"/>
-          <w:szCs w:val="24"/>
-        </w:rPr>
-      </w:pPr>
-      <w:r>
-        <w:rPr>
-          <w:rFonts w:cstheme="minorHAnsi"/>
-          <w:color w:val="000000" w:themeColor="text1"/>
-          <w:sz w:val="24"/>
-          <w:szCs w:val="24"/>
-        </w:rPr>
-        <w:t>Press Shift + M → sort by memory</w:t>
-      </w:r>
-    </w:p>
-    <w:p>
-      <w:pPr>
-        <w:numPr>
-          <w:ilvl w:val="0"/>
-          <w:numId w:val="4"/>
-        </w:numPr>
-        <w:rPr>
-          <w:rFonts w:cstheme="minorHAnsi"/>
-          <w:color w:val="000000" w:themeColor="text1"/>
-          <w:sz w:val="24"/>
-          <w:szCs w:val="24"/>
-        </w:rPr>
-      </w:pPr>
-      <w:r>
-        <w:rPr>
-          <w:rFonts w:cstheme="minorHAnsi"/>
-          <w:color w:val="000000" w:themeColor="text1"/>
-          <w:sz w:val="24"/>
-          <w:szCs w:val="24"/>
-        </w:rPr>
-        <w:t>Press Shift + P → sort by CPU</w:t>
-      </w:r>
-    </w:p>
-    <w:p>
-      <w:pPr>
-        <w:numPr>
-          <w:ilvl w:val="0"/>
-          <w:numId w:val="4"/>
-        </w:numPr>
-        <w:rPr>
-          <w:rFonts w:cstheme="minorHAnsi"/>
-          <w:color w:val="000000" w:themeColor="text1"/>
-          <w:sz w:val="24"/>
-          <w:szCs w:val="24"/>
-        </w:rPr>
-      </w:pPr>
-      <w:r>
-        <w:rPr>
-          <w:rFonts w:cstheme="minorHAnsi"/>
-          <w:color w:val="000000" w:themeColor="text1"/>
-          <w:sz w:val="24"/>
-          <w:szCs w:val="24"/>
-        </w:rPr>
-        <w:t xml:space="preserve">Look for </w:t>
-      </w:r>
-      <w:proofErr w:type="spellStart"/>
-      <w:r>
-        <w:rPr>
-          <w:rFonts w:cstheme="minorHAnsi"/>
-          <w:color w:val="000000" w:themeColor="text1"/>
-          <w:sz w:val="24"/>
-          <w:szCs w:val="24"/>
-        </w:rPr>
-        <w:t>sshd</w:t>
-      </w:r>
-      <w:proofErr w:type="spellEnd"/>
-      <w:r>
-        <w:rPr>
-          <w:rFonts w:cstheme="minorHAnsi"/>
-          <w:color w:val="000000" w:themeColor="text1"/>
-          <w:sz w:val="24"/>
-          <w:szCs w:val="24"/>
-        </w:rPr>
-        <w:t xml:space="preserve"> in the list</w:t>
-      </w:r>
-    </w:p>
-    <w:p>
-      <w:pPr>
-        <w:rPr>
-          <w:rFonts w:cstheme="minorHAnsi"/>
-          <w:color w:val="000000" w:themeColor="text1"/>
-          <w:sz w:val="24"/>
-          <w:szCs w:val="24"/>
-        </w:rPr>
-      </w:pPr>
-      <w:r>
-        <w:rPr>
-          <w:rFonts w:cstheme="minorHAnsi"/>
-          <w:color w:val="000000" w:themeColor="text1"/>
-          <w:sz w:val="24"/>
-          <w:szCs w:val="24"/>
-        </w:rPr>
-        <w:t>To exit top, press:</w:t>
-      </w:r>
-      <w:r>
-        <w:rPr>
-          <w:rFonts w:cstheme="minorHAnsi"/>
-          <w:color w:val="000000" w:themeColor="text1"/>
-          <w:sz w:val="24"/>
-          <w:szCs w:val="24"/>
-        </w:rPr>
-        <w:t xml:space="preserve"> </w:t>
-      </w:r>
-      <w:r>
-        <w:rPr>
-          <w:rFonts w:cstheme="minorHAnsi"/>
-          <w:color w:val="000000" w:themeColor="text1"/>
-          <w:sz w:val="24"/>
-          <w:szCs w:val="24"/>
-        </w:rPr>
-        <w:t>q</w:t>
-      </w:r>
-    </w:p>
-    <w:p>
-      <w:pPr>
-        <w:pStyle w:val="NoSpacing"/>
-      </w:pPr>
-    </w:p>
-    <w:p>
-      <w:pPr>
-        <w:rPr>
-          <w:rFonts w:cstheme="minorHAnsi"/>
-          <w:color w:val="000000" w:themeColor="text1"/>
-          <w:sz w:val="24"/>
-          <w:szCs w:val="24"/>
-        </w:rPr>
-      </w:pPr>
-      <w:r>
-        <w:rPr>
-          <w:rFonts w:cstheme="minorHAnsi"/>
-          <w:b/>
-          <w:bCs/>
-          <w:color w:val="000000" w:themeColor="text1"/>
-          <w:sz w:val="24"/>
-          <w:szCs w:val="24"/>
-        </w:rPr>
-        <w:t>Step 3</w:t>
-      </w:r>
-      <w:r>
-        <w:rPr>
-          <w:rFonts w:cstheme="minorHAnsi"/>
-          <w:color w:val="000000" w:themeColor="text1"/>
-          <w:sz w:val="24"/>
-          <w:szCs w:val="24"/>
-        </w:rPr>
-        <w:t xml:space="preserve"> — (Optional) Use </w:t>
-      </w:r>
-      <w:proofErr w:type="spellStart"/>
-      <w:r>
-        <w:rPr>
-          <w:rFonts w:cstheme="minorHAnsi"/>
-          <w:color w:val="000000" w:themeColor="text1"/>
-          <w:sz w:val="24"/>
-          <w:szCs w:val="24"/>
-        </w:rPr>
-        <w:t>htop</w:t>
-      </w:r>
-      <w:proofErr w:type="spellEnd"/>
-      <w:r>
-        <w:rPr>
-          <w:rFonts w:cstheme="minorHAnsi"/>
-          <w:color w:val="000000" w:themeColor="text1"/>
-          <w:sz w:val="24"/>
-          <w:szCs w:val="24"/>
-        </w:rPr>
-        <w:t xml:space="preserve"> (if installed)</w:t>
-      </w:r>
-    </w:p>
-    <w:p>
-      <w:pPr>
-        <w:rPr>
-          <w:rFonts w:cstheme="minorHAnsi"/>
-          <w:color w:val="000000" w:themeColor="text1"/>
-          <w:sz w:val="24"/>
-          <w:szCs w:val="24"/>
-        </w:rPr>
-      </w:pPr>
-      <w:r>
-        <w:rPr>
-          <w:rFonts w:cstheme="minorHAnsi"/>
-          <w:color w:val="000000" w:themeColor="text1"/>
-          <w:sz w:val="24"/>
-          <w:szCs w:val="24"/>
-        </w:rPr>
-        <w:t>If installed, run:</w:t>
-      </w:r>
-    </w:p>
-    <w:p>
-      <w:pPr>
-        <w:rPr>
-          <w:rFonts w:cstheme="minorHAnsi"/>
-          <w:color w:val="000000" w:themeColor="text1"/>
-          <w:sz w:val="24"/>
-          <w:szCs w:val="24"/>
-        </w:rPr>
-      </w:pPr>
-      <w:proofErr w:type="spellStart"/>
-      <w:r>
-        <w:rPr>
-          <w:rFonts w:cstheme="minorHAnsi"/>
-          <w:color w:val="000000" w:themeColor="text1"/>
-          <w:sz w:val="24"/>
-          <w:szCs w:val="24"/>
-        </w:rPr>
-        <w:t>htop</w:t>
-      </w:r>
-      <w:proofErr w:type="spellEnd"/>
-    </w:p>
-    <w:p>
-      <w:pPr>
-        <w:rPr>
-          <w:rFonts w:cstheme="minorHAnsi"/>
-          <w:color w:val="000000" w:themeColor="text1"/>
-          <w:sz w:val="24"/>
-          <w:szCs w:val="24"/>
-        </w:rPr>
-      </w:pPr>
-      <w:r>
-        <w:rPr>
-          <w:rFonts w:cstheme="minorHAnsi"/>
-          <w:color w:val="000000" w:themeColor="text1"/>
-          <w:sz w:val="24"/>
-          <w:szCs w:val="24"/>
-        </w:rPr>
-        <w:t xml:space="preserve">Search for </w:t>
-      </w:r>
-      <w:proofErr w:type="spellStart"/>
-      <w:r>
-        <w:rPr>
-          <w:rFonts w:cstheme="minorHAnsi"/>
-          <w:color w:val="000000" w:themeColor="text1"/>
-          <w:sz w:val="24"/>
-          <w:szCs w:val="24"/>
-        </w:rPr>
-        <w:t>sshd</w:t>
-      </w:r>
-      <w:proofErr w:type="spellEnd"/>
-      <w:r>
-        <w:rPr>
-          <w:rFonts w:cstheme="minorHAnsi"/>
-          <w:color w:val="000000" w:themeColor="text1"/>
-          <w:sz w:val="24"/>
-          <w:szCs w:val="24"/>
-        </w:rPr>
-        <w:t>:</w:t>
-      </w:r>
-    </w:p>
-    <w:p>
-      <w:pPr>
-        <w:numPr>
-          <w:ilvl w:val="0"/>
-          <w:numId w:val="5"/>
-        </w:numPr>
-        <w:rPr>
-          <w:rFonts w:cstheme="minorHAnsi"/>
-          <w:color w:val="000000" w:themeColor="text1"/>
-          <w:sz w:val="24"/>
-          <w:szCs w:val="24"/>
-        </w:rPr>
-      </w:pPr>
-      <w:r>
-        <w:rPr>
-          <w:rFonts w:cstheme="minorHAnsi"/>
-          <w:color w:val="000000" w:themeColor="text1"/>
-          <w:sz w:val="24"/>
-          <w:szCs w:val="24"/>
-        </w:rPr>
-        <w:t>Press F3</w:t>
-      </w:r>
-    </w:p>
-    <w:p>
-      <w:pPr>
-        <w:numPr>
-          <w:ilvl w:val="0"/>
-          <w:numId w:val="5"/>
-        </w:numPr>
-        <w:rPr>
-          <w:rFonts w:cstheme="minorHAnsi"/>
-          <w:color w:val="000000" w:themeColor="text1"/>
-          <w:sz w:val="24"/>
-          <w:szCs w:val="24"/>
-        </w:rPr>
-      </w:pPr>
-      <w:r>
-        <w:rPr>
-          <w:rFonts w:cstheme="minorHAnsi"/>
-          <w:color w:val="000000" w:themeColor="text1"/>
-          <w:sz w:val="24"/>
-          <w:szCs w:val="24"/>
-        </w:rPr>
-        <w:t xml:space="preserve">Type: </w:t>
-      </w:r>
-      <w:proofErr w:type="spellStart"/>
-      <w:r>
-        <w:rPr>
-          <w:rFonts w:cstheme="minorHAnsi"/>
-          <w:color w:val="000000" w:themeColor="text1"/>
-          <w:sz w:val="24"/>
-          <w:szCs w:val="24"/>
-        </w:rPr>
-        <w:t>sshd</w:t>
-      </w:r>
-      <w:proofErr w:type="spellEnd"/>
-    </w:p>
-    <w:p>
-      <w:pPr>
-        <w:numPr>
-          <w:ilvl w:val="0"/>
-          <w:numId w:val="5"/>
-        </w:numPr>
-        <w:rPr>
-          <w:rFonts w:cstheme="minorHAnsi"/>
-          <w:color w:val="000000" w:themeColor="text1"/>
-          <w:sz w:val="24"/>
-          <w:szCs w:val="24"/>
-        </w:rPr>
-      </w:pPr>
-      <w:r>
-        <w:rPr>
-          <w:rFonts w:cstheme="minorHAnsi"/>
-          <w:color w:val="000000" w:themeColor="text1"/>
-          <w:sz w:val="24"/>
-          <w:szCs w:val="24"/>
-        </w:rPr>
-        <w:t>Press Enter</w:t>
-      </w:r>
-    </w:p>
-    <w:p>
-      <w:pPr>
-        <w:rPr>
-          <w:rFonts w:cstheme="minorHAnsi"/>
-          <w:color w:val="000000" w:themeColor="text1"/>
-          <w:sz w:val="24"/>
-          <w:szCs w:val="24"/>
-        </w:rPr>
-      </w:pPr>
-      <w:r>
-        <w:rPr>
-          <w:rFonts w:cstheme="minorHAnsi"/>
-          <w:b/>
-          <w:bCs/>
-          <w:color w:val="000000" w:themeColor="text1"/>
-          <w:sz w:val="24"/>
-          <w:szCs w:val="24"/>
-        </w:rPr>
-        <w:t xml:space="preserve">To exit </w:t>
-      </w:r>
-      <w:proofErr w:type="spellStart"/>
-      <w:r>
-        <w:rPr>
-          <w:rFonts w:cstheme="minorHAnsi"/>
-          <w:b/>
-          <w:bCs/>
-          <w:color w:val="000000" w:themeColor="text1"/>
-          <w:sz w:val="24"/>
-          <w:szCs w:val="24"/>
-        </w:rPr>
-        <w:t>htop</w:t>
-      </w:r>
-      <w:proofErr w:type="spellEnd"/>
-      <w:r>
-        <w:rPr>
-          <w:rFonts w:cstheme="minorHAnsi"/>
-          <w:b/>
-          <w:bCs/>
-          <w:color w:val="000000" w:themeColor="text1"/>
-          <w:sz w:val="24"/>
-          <w:szCs w:val="24"/>
-        </w:rPr>
-        <w:t>:</w:t>
-      </w:r>
-      <w:r>
-        <w:rPr>
-          <w:rFonts w:cstheme="minorHAnsi"/>
-          <w:color w:val="000000" w:themeColor="text1"/>
-          <w:sz w:val="24"/>
-          <w:szCs w:val="24"/>
-        </w:rPr>
-        <w:br/>
-        <w:t>Press F10</w:t>
-      </w:r>
-    </w:p>
-    <w:p>
-      <w:pPr>
-        <w:rPr>
-          <w:rFonts w:cstheme="minorHAnsi"/>
-          <w:color w:val="000000" w:themeColor="text1"/>
-          <w:sz w:val="24"/>
-          <w:szCs w:val="24"/>
-        </w:rPr>
-      </w:pPr>
-      <w:r>
-        <w:rPr>
-          <w:rFonts w:cstheme="minorHAnsi"/>
-          <w:i/>
-          <w:iCs/>
-          <w:color w:val="000000" w:themeColor="text1"/>
-          <w:sz w:val="24"/>
-          <w:szCs w:val="24"/>
-        </w:rPr>
-        <w:t xml:space="preserve">(If </w:t>
-      </w:r>
-      <w:proofErr w:type="spellStart"/>
-      <w:r>
-        <w:rPr>
-          <w:rFonts w:cstheme="minorHAnsi"/>
-          <w:i/>
-          <w:iCs/>
-          <w:color w:val="000000" w:themeColor="text1"/>
-          <w:sz w:val="24"/>
-          <w:szCs w:val="24"/>
-        </w:rPr>
-        <w:t>htop</w:t>
-      </w:r>
-      <w:proofErr w:type="spellEnd"/>
-      <w:r>
-        <w:rPr>
-          <w:rFonts w:cstheme="minorHAnsi"/>
-          <w:i/>
-          <w:iCs/>
-          <w:color w:val="000000" w:themeColor="text1"/>
-          <w:sz w:val="24"/>
-          <w:szCs w:val="24"/>
-        </w:rPr>
-        <w:t xml:space="preserve"> is not installed, you can write in your assignment:</w:t>
-      </w:r>
-      <w:r>
-        <w:rPr>
-          <w:rFonts w:cstheme="minorHAnsi"/>
-          <w:i/>
-          <w:iCs/>
-          <w:color w:val="000000" w:themeColor="text1"/>
-          <w:sz w:val="24"/>
-          <w:szCs w:val="24"/>
-        </w:rPr>
-        <w:br/>
-        <w:t>“</w:t>
-      </w:r>
-      <w:proofErr w:type="spellStart"/>
-      <w:r>
-        <w:rPr>
-          <w:rFonts w:cstheme="minorHAnsi"/>
-          <w:i/>
-          <w:iCs/>
-          <w:color w:val="000000" w:themeColor="text1"/>
-          <w:sz w:val="24"/>
-          <w:szCs w:val="24"/>
-        </w:rPr>
-        <w:t>htop</w:t>
-      </w:r>
-      <w:proofErr w:type="spellEnd"/>
-      <w:r>
-        <w:rPr>
-          <w:rFonts w:cstheme="minorHAnsi"/>
-          <w:i/>
-          <w:iCs/>
-          <w:color w:val="000000" w:themeColor="text1"/>
-          <w:sz w:val="24"/>
-          <w:szCs w:val="24"/>
-        </w:rPr>
-        <w:t xml:space="preserve"> was not installed, so </w:t>
-      </w:r>
-      <w:proofErr w:type="spellStart"/>
-      <w:r>
-        <w:rPr>
-          <w:rFonts w:cstheme="minorHAnsi"/>
-          <w:i/>
-          <w:iCs/>
-          <w:color w:val="000000" w:themeColor="text1"/>
-          <w:sz w:val="24"/>
-          <w:szCs w:val="24"/>
-        </w:rPr>
-        <w:t>ps</w:t>
-      </w:r>
-      <w:proofErr w:type="spellEnd"/>
-      <w:r>
-        <w:rPr>
-          <w:rFonts w:cstheme="minorHAnsi"/>
-          <w:i/>
-          <w:iCs/>
-          <w:color w:val="000000" w:themeColor="text1"/>
-          <w:sz w:val="24"/>
-          <w:szCs w:val="24"/>
-        </w:rPr>
-        <w:t xml:space="preserve"> and top were used.”)</w:t>
-      </w:r>
-    </w:p>
-    <w:p>
-      <w:pPr>
-        <w:pStyle w:val="NoSpacing"/>
-      </w:pPr>
-    </w:p>
-    <w:p>
-      <w:pPr>
-        <w:rPr>
-          <w:rFonts w:cstheme="minorHAnsi"/>
-          <w:color w:val="000000" w:themeColor="text1"/>
-          <w:sz w:val="24"/>
-          <w:szCs w:val="24"/>
-        </w:rPr>
-      </w:pPr>
-      <w:r>
-        <w:rPr>
-          <w:rFonts w:cstheme="minorHAnsi"/>
-          <w:b/>
-          <w:bCs/>
-          <w:color w:val="000000" w:themeColor="text1"/>
-          <w:sz w:val="24"/>
-          <w:szCs w:val="24"/>
-        </w:rPr>
-        <w:t>Step 4</w:t>
-      </w:r>
-      <w:r>
-        <w:rPr>
-          <w:rFonts w:cstheme="minorHAnsi"/>
-          <w:color w:val="000000" w:themeColor="text1"/>
-          <w:sz w:val="24"/>
-          <w:szCs w:val="24"/>
-        </w:rPr>
-        <w:t xml:space="preserve"> — Find PID clearly</w:t>
-      </w:r>
-    </w:p>
-    <w:p>
-      <w:pPr>
-        <w:rPr>
-          <w:rFonts w:cstheme="minorHAnsi"/>
-          <w:color w:val="000000" w:themeColor="text1"/>
-          <w:sz w:val="24"/>
-          <w:szCs w:val="24"/>
-        </w:rPr>
-      </w:pPr>
-      <w:r>
-        <w:rPr>
-          <w:rFonts w:cstheme="minorHAnsi"/>
-          <w:color w:val="000000" w:themeColor="text1"/>
-          <w:sz w:val="24"/>
-          <w:szCs w:val="24"/>
-        </w:rPr>
-        <w:t>You can directly get PID with:</w:t>
-      </w:r>
-    </w:p>
-    <w:p>
-      <w:pPr>
-        <w:rPr>
-          <w:rFonts w:cstheme="minorHAnsi"/>
-          <w:color w:val="000000" w:themeColor="text1"/>
-          <w:sz w:val="24"/>
-          <w:szCs w:val="24"/>
-        </w:rPr>
-      </w:pPr>
-      <w:proofErr w:type="spellStart"/>
-      <w:r>
-        <w:rPr>
-          <w:rFonts w:cstheme="minorHAnsi"/>
-          <w:color w:val="000000" w:themeColor="text1"/>
-          <w:sz w:val="24"/>
-          <w:szCs w:val="24"/>
-        </w:rPr>
-        <w:t>pidof</w:t>
-      </w:r>
-      <w:proofErr w:type="spellEnd"/>
-      <w:r>
-        <w:rPr>
-          <w:rFonts w:cstheme="minorHAnsi"/>
-          <w:color w:val="000000" w:themeColor="text1"/>
-          <w:sz w:val="24"/>
-          <w:szCs w:val="24"/>
-        </w:rPr>
-        <w:t xml:space="preserve"> </w:t>
-      </w:r>
-      <w:proofErr w:type="spellStart"/>
-      <w:r>
-        <w:rPr>
-          <w:rFonts w:cstheme="minorHAnsi"/>
-          <w:color w:val="000000" w:themeColor="text1"/>
-          <w:sz w:val="24"/>
-          <w:szCs w:val="24"/>
-        </w:rPr>
-        <w:t>sshd</w:t>
-      </w:r>
-      <w:proofErr w:type="spellEnd"/>
-    </w:p>
-    <w:p>
-      <w:pPr>
-        <w:rPr>
-          <w:rFonts w:cstheme="minorHAnsi"/>
-          <w:b/>
-          <w:bCs/>
-          <w:color w:val="000000" w:themeColor="text1"/>
-          <w:sz w:val="24"/>
-          <w:szCs w:val="24"/>
-        </w:rPr>
-      </w:pPr>
-      <w:r>
-        <w:rPr>
-          <w:rFonts w:cstheme="minorHAnsi"/>
-          <w:b/>
-          <w:bCs/>
-          <w:color w:val="000000" w:themeColor="text1"/>
-          <w:sz w:val="24"/>
-          <w:szCs w:val="24"/>
-        </w:rPr>
-        <w:t>Example Output:</w:t>
-      </w:r>
-    </w:p>
-    <w:p>
-      <w:pPr>
-        <w:rPr>
-          <w:rFonts w:cstheme="minorHAnsi"/>
-          <w:color w:val="000000" w:themeColor="text1"/>
-          <w:sz w:val="24"/>
-          <w:szCs w:val="24"/>
-        </w:rPr>
-      </w:pPr>
-      <w:r>
-        <w:rPr>
-          <w:rFonts w:cstheme="minorHAnsi"/>
-          <w:color w:val="000000" w:themeColor="text1"/>
-          <w:sz w:val="24"/>
-          <w:szCs w:val="24"/>
-        </w:rPr>
-        <w:t>1234</w:t>
-      </w:r>
-    </w:p>
-    <w:p>
-      <w:pPr>
-        <w:rPr>
-          <w:rFonts w:cstheme="minorHAnsi"/>
-          <w:color w:val="000000" w:themeColor="text1"/>
-          <w:sz w:val="24"/>
-          <w:szCs w:val="24"/>
-        </w:rPr>
-      </w:pPr>
-      <w:r>
-        <w:rPr>
-          <w:rFonts w:cstheme="minorHAnsi"/>
-          <w:color w:val="000000" w:themeColor="text1"/>
-          <w:sz w:val="24"/>
-          <w:szCs w:val="24"/>
-        </w:rPr>
-        <w:t xml:space="preserve">This means </w:t>
-      </w:r>
-      <w:proofErr w:type="spellStart"/>
-      <w:r>
-        <w:rPr>
-          <w:rFonts w:cstheme="minorHAnsi"/>
-          <w:color w:val="000000" w:themeColor="text1"/>
-          <w:sz w:val="24"/>
-          <w:szCs w:val="24"/>
-        </w:rPr>
-        <w:t>sshd</w:t>
-      </w:r>
-      <w:proofErr w:type="spellEnd"/>
-      <w:r>
-        <w:rPr>
-          <w:rFonts w:cstheme="minorHAnsi"/>
-          <w:color w:val="000000" w:themeColor="text1"/>
-          <w:sz w:val="24"/>
-          <w:szCs w:val="24"/>
-        </w:rPr>
-        <w:t xml:space="preserve"> is running with PID 1234</w:t>
-      </w:r>
-    </w:p>
-    <w:p>
-      <w:pPr>
-        <w:pStyle w:val="NoSpacing"/>
-      </w:pPr>
-    </w:p>
-    <w:p>
-      <w:pPr>
-        <w:rPr>
-          <w:rFonts w:cstheme="minorHAnsi"/>
-          <w:color w:val="000000" w:themeColor="text1"/>
-          <w:sz w:val="24"/>
-          <w:szCs w:val="24"/>
-        </w:rPr>
-      </w:pPr>
-      <w:r>
-        <w:rPr>
-          <w:rFonts w:cstheme="minorHAnsi"/>
-          <w:b/>
-          <w:bCs/>
-          <w:color w:val="000000" w:themeColor="text1"/>
-          <w:sz w:val="24"/>
-          <w:szCs w:val="24"/>
-        </w:rPr>
-        <w:t>Step 5</w:t>
-      </w:r>
-      <w:r>
-        <w:rPr>
-          <w:rFonts w:cstheme="minorHAnsi"/>
-          <w:color w:val="000000" w:themeColor="text1"/>
-          <w:sz w:val="24"/>
-          <w:szCs w:val="24"/>
-        </w:rPr>
-        <w:t xml:space="preserve"> — Kill the process safely (SIMULATION STEP)</w:t>
-      </w:r>
-    </w:p>
-    <w:p>
-      <w:pPr>
-        <w:rPr>
-          <w:rFonts w:cstheme="minorHAnsi"/>
-          <w:color w:val="000000" w:themeColor="text1"/>
-          <w:sz w:val="24"/>
-          <w:szCs w:val="24"/>
-        </w:rPr>
-      </w:pPr>
-      <w:r>
-        <w:rPr>
-          <w:rFonts w:cstheme="minorHAnsi"/>
-          <w:color w:val="000000" w:themeColor="text1"/>
-          <w:sz w:val="24"/>
-          <w:szCs w:val="24"/>
-        </w:rPr>
-        <w:t xml:space="preserve">Do NOT actually kill </w:t>
-      </w:r>
-      <w:proofErr w:type="spellStart"/>
-      <w:r>
-        <w:rPr>
-          <w:rFonts w:cstheme="minorHAnsi"/>
-          <w:color w:val="000000" w:themeColor="text1"/>
-          <w:sz w:val="24"/>
-          <w:szCs w:val="24"/>
-        </w:rPr>
-        <w:t>sshd</w:t>
-      </w:r>
-      <w:proofErr w:type="spellEnd"/>
-      <w:r>
-        <w:rPr>
-          <w:rFonts w:cstheme="minorHAnsi"/>
-          <w:color w:val="000000" w:themeColor="text1"/>
-          <w:sz w:val="24"/>
-          <w:szCs w:val="24"/>
-        </w:rPr>
-        <w:t xml:space="preserve"> on your system (you may lose remote access).</w:t>
-      </w:r>
-      <w:r>
-        <w:rPr>
-          <w:rFonts w:cstheme="minorHAnsi"/>
-          <w:color w:val="000000" w:themeColor="text1"/>
-          <w:sz w:val="24"/>
-          <w:szCs w:val="24"/>
-        </w:rPr>
-        <w:br/>
-        <w:t>So we simulate it like this:</w:t>
-      </w:r>
-    </w:p>
-    <w:p>
-      <w:pPr>
-        <w:rPr>
-          <w:rFonts w:cstheme="minorHAnsi"/>
-          <w:color w:val="000000" w:themeColor="text1"/>
-          <w:sz w:val="24"/>
-          <w:szCs w:val="24"/>
-        </w:rPr>
-      </w:pPr>
-      <w:proofErr w:type="spellStart"/>
-      <w:r>
-        <w:rPr>
-          <w:rFonts w:cstheme="minorHAnsi"/>
-          <w:color w:val="000000" w:themeColor="text1"/>
-          <w:sz w:val="24"/>
-          <w:szCs w:val="24"/>
-        </w:rPr>
-        <w:t>sudo</w:t>
-      </w:r>
-      <w:proofErr w:type="spellEnd"/>
-      <w:r>
-        <w:rPr>
-          <w:rFonts w:cstheme="minorHAnsi"/>
-          <w:color w:val="000000" w:themeColor="text1"/>
-          <w:sz w:val="24"/>
-          <w:szCs w:val="24"/>
-        </w:rPr>
-        <w:t xml:space="preserve"> kill 1234</w:t>
-      </w:r>
-    </w:p>
-    <w:p>
-      <w:pPr>
-        <w:rPr>
-          <w:rFonts w:cstheme="minorHAnsi"/>
-          <w:color w:val="000000" w:themeColor="text1"/>
-          <w:sz w:val="24"/>
-          <w:szCs w:val="24"/>
-        </w:rPr>
-      </w:pPr>
-      <w:r>
-        <w:rPr>
-          <w:rFonts w:cstheme="minorHAnsi"/>
-          <w:color w:val="000000" w:themeColor="text1"/>
-          <w:sz w:val="24"/>
-          <w:szCs w:val="24"/>
-        </w:rPr>
-        <w:t>If the process does not stop, use:</w:t>
-      </w:r>
-    </w:p>
-    <w:p>
-      <w:pPr>
-        <w:rPr>
-          <w:rFonts w:cstheme="minorHAnsi"/>
-          <w:color w:val="000000" w:themeColor="text1"/>
-          <w:sz w:val="24"/>
-          <w:szCs w:val="24"/>
-        </w:rPr>
-      </w:pPr>
-      <w:proofErr w:type="spellStart"/>
-      <w:r>
-        <w:rPr>
-          <w:rFonts w:cstheme="minorHAnsi"/>
-          <w:color w:val="000000" w:themeColor="text1"/>
-          <w:sz w:val="24"/>
-          <w:szCs w:val="24"/>
-        </w:rPr>
-        <w:t>sudo</w:t>
-      </w:r>
-      <w:proofErr w:type="spellEnd"/>
-      <w:r>
-        <w:rPr>
-          <w:rFonts w:cstheme="minorHAnsi"/>
-          <w:color w:val="000000" w:themeColor="text1"/>
-          <w:sz w:val="24"/>
-          <w:szCs w:val="24"/>
-        </w:rPr>
-        <w:t xml:space="preserve"> kill -9 1234</w:t>
-      </w:r>
-    </w:p>
-    <w:p>
-      <w:pPr>
-        <w:rPr>
-          <w:rFonts w:cstheme="minorHAnsi"/>
-          <w:color w:val="000000" w:themeColor="text1"/>
-          <w:sz w:val="24"/>
-          <w:szCs w:val="24"/>
-        </w:rPr>
-      </w:pPr>
-      <w:r>
-        <w:rPr>
-          <w:rFonts w:cstheme="minorHAnsi"/>
-          <w:color w:val="000000" w:themeColor="text1"/>
-          <w:sz w:val="24"/>
-          <w:szCs w:val="24"/>
-        </w:rPr>
-        <w:t>What these mean</w:t>
-      </w:r>
-    </w:p>
-    <w:p>
-      <w:pPr>
-        <w:numPr>
-          <w:ilvl w:val="0"/>
-          <w:numId w:val="6"/>
-        </w:numPr>
-        <w:rPr>
-          <w:rFonts w:cstheme="minorHAnsi"/>
-          <w:color w:val="000000" w:themeColor="text1"/>
-          <w:sz w:val="24"/>
-          <w:szCs w:val="24"/>
-        </w:rPr>
-      </w:pPr>
-      <w:r>
-        <w:rPr>
-          <w:rFonts w:cstheme="minorHAnsi"/>
-          <w:color w:val="000000" w:themeColor="text1"/>
-          <w:sz w:val="24"/>
-          <w:szCs w:val="24"/>
-        </w:rPr>
-        <w:t>kill PID → graceful stop</w:t>
-      </w:r>
-    </w:p>
-    <w:p>
-      <w:pPr>
-        <w:numPr>
-          <w:ilvl w:val="0"/>
-          <w:numId w:val="6"/>
-        </w:numPr>
-        <w:rPr>
-          <w:rFonts w:cstheme="minorHAnsi"/>
-          <w:color w:val="000000" w:themeColor="text1"/>
-          <w:sz w:val="24"/>
-          <w:szCs w:val="24"/>
-        </w:rPr>
-      </w:pPr>
-      <w:r>
-        <w:rPr>
-          <w:rFonts w:cstheme="minorHAnsi"/>
-          <w:color w:val="000000" w:themeColor="text1"/>
-          <w:sz w:val="24"/>
-          <w:szCs w:val="24"/>
-        </w:rPr>
-        <w:t>kill -9 PID → force stop</w:t>
-      </w:r>
+          <w:sz w:val="28"/>
+          <w:szCs w:val="28"/>
+        </w:rPr>
+        <w:t>Then:</w:t>
+      </w:r>
+    </w:p>
+    <w:p>
+      <w:pPr>
+        <w:rPr>
+          <w:rFonts w:cstheme="minorHAnsi"/>
+          <w:color w:val="000000" w:themeColor="text1"/>
+          <w:sz w:val="28"/>
+          <w:szCs w:val="28"/>
+        </w:rPr>
+      </w:pPr>
+      <w:r>
+        <w:rPr>
+          <w:rFonts w:cstheme="minorHAnsi"/>
+          <w:color w:val="000000" w:themeColor="text1"/>
+          <w:sz w:val="28"/>
+          <w:szCs w:val="28"/>
+        </w:rPr>
+        <w:t>sudo tail -n 100 /var/log/messages | grep sshd</w:t>
+      </w:r>
+    </w:p>
+    <w:p>
+      <w:pPr>
+        <w:rPr>
+          <w:color w:val="000000" w:themeColor="text1"/>
+        </w:rPr>
+      </w:pPr>
     </w:p>
     <w:sectPr>
       <w:pgSz w:w="11906" w:h="16838"/>
@@ -2399,6 +1290,155 @@
     </w:lvl>
   </w:abstractNum>
   <w:abstractNum w:abstractNumId="4" w15:restartNumberingAfterBreak="0">
+    <w:nsid w:val="2255524E"/>
+    <w:multiLevelType w:val="multilevel"/>
+    <w:tmpl w:val="5C8265D0"/>
+    <w:lvl w:ilvl="0">
+      <w:start w:val="1"/>
+      <w:numFmt w:val="bullet"/>
+      <w:lvlText w:val=""/>
+      <w:lvlJc w:val="left"/>
+      <w:pPr>
+        <w:tabs>
+          <w:tab w:val="num" w:pos="720"/>
+        </w:tabs>
+        <w:ind w:left="720" w:hanging="360"/>
+      </w:pPr>
+      <w:rPr>
+        <w:rFonts w:ascii="Symbol" w:hAnsi="Symbol" w:hint="default"/>
+        <w:sz w:val="20"/>
+      </w:rPr>
+    </w:lvl>
+    <w:lvl w:ilvl="1" w:tentative="1">
+      <w:start w:val="1"/>
+      <w:numFmt w:val="bullet"/>
+      <w:lvlText w:val="o"/>
+      <w:lvlJc w:val="left"/>
+      <w:pPr>
+        <w:tabs>
+          <w:tab w:val="num" w:pos="1440"/>
+        </w:tabs>
+        <w:ind w:left="1440" w:hanging="360"/>
+      </w:pPr>
+      <w:rPr>
+        <w:rFonts w:ascii="Courier New" w:hAnsi="Courier New" w:hint="default"/>
+        <w:sz w:val="20"/>
+      </w:rPr>
+    </w:lvl>
+    <w:lvl w:ilvl="2" w:tentative="1">
+      <w:start w:val="1"/>
+      <w:numFmt w:val="bullet"/>
+      <w:lvlText w:val=""/>
+      <w:lvlJc w:val="left"/>
+      <w:pPr>
+        <w:tabs>
+          <w:tab w:val="num" w:pos="2160"/>
+        </w:tabs>
+        <w:ind w:left="2160" w:hanging="360"/>
+      </w:pPr>
+      <w:rPr>
+        <w:rFonts w:ascii="Wingdings" w:hAnsi="Wingdings" w:hint="default"/>
+        <w:sz w:val="20"/>
+      </w:rPr>
+    </w:lvl>
+    <w:lvl w:ilvl="3" w:tentative="1">
+      <w:start w:val="1"/>
+      <w:numFmt w:val="bullet"/>
+      <w:lvlText w:val=""/>
+      <w:lvlJc w:val="left"/>
+      <w:pPr>
+        <w:tabs>
+          <w:tab w:val="num" w:pos="2880"/>
+        </w:tabs>
+        <w:ind w:left="2880" w:hanging="360"/>
+      </w:pPr>
+      <w:rPr>
+        <w:rFonts w:ascii="Wingdings" w:hAnsi="Wingdings" w:hint="default"/>
+        <w:sz w:val="20"/>
+      </w:rPr>
+    </w:lvl>
+    <w:lvl w:ilvl="4" w:tentative="1">
+      <w:start w:val="1"/>
+      <w:numFmt w:val="bullet"/>
+      <w:lvlText w:val=""/>
+      <w:lvlJc w:val="left"/>
+      <w:pPr>
+        <w:tabs>
+          <w:tab w:val="num" w:pos="3600"/>
+        </w:tabs>
+        <w:ind w:left="3600" w:hanging="360"/>
+      </w:pPr>
+      <w:rPr>
+        <w:rFonts w:ascii="Wingdings" w:hAnsi="Wingdings" w:hint="default"/>
+        <w:sz w:val="20"/>
+      </w:rPr>
+    </w:lvl>
+    <w:lvl w:ilvl="5" w:tentative="1">
+      <w:start w:val="1"/>
+      <w:numFmt w:val="bullet"/>
+      <w:lvlText w:val=""/>
+      <w:lvlJc w:val="left"/>
+      <w:pPr>
+        <w:tabs>
+          <w:tab w:val="num" w:pos="4320"/>
+        </w:tabs>
+        <w:ind w:left="4320" w:hanging="360"/>
+      </w:pPr>
+      <w:rPr>
+        <w:rFonts w:ascii="Wingdings" w:hAnsi="Wingdings" w:hint="default"/>
+        <w:sz w:val="20"/>
+      </w:rPr>
+    </w:lvl>
+    <w:lvl w:ilvl="6" w:tentative="1">
+      <w:start w:val="1"/>
+      <w:numFmt w:val="bullet"/>
+      <w:lvlText w:val=""/>
+      <w:lvlJc w:val="left"/>
+      <w:pPr>
+        <w:tabs>
+          <w:tab w:val="num" w:pos="5040"/>
+        </w:tabs>
+        <w:ind w:left="5040" w:hanging="360"/>
+      </w:pPr>
+      <w:rPr>
+        <w:rFonts w:ascii="Wingdings" w:hAnsi="Wingdings" w:hint="default"/>
+        <w:sz w:val="20"/>
+      </w:rPr>
+    </w:lvl>
+    <w:lvl w:ilvl="7" w:tentative="1">
+      <w:start w:val="1"/>
+      <w:numFmt w:val="bullet"/>
+      <w:lvlText w:val=""/>
+      <w:lvlJc w:val="left"/>
+      <w:pPr>
+        <w:tabs>
+          <w:tab w:val="num" w:pos="5760"/>
+        </w:tabs>
+        <w:ind w:left="5760" w:hanging="360"/>
+      </w:pPr>
+      <w:rPr>
+        <w:rFonts w:ascii="Wingdings" w:hAnsi="Wingdings" w:hint="default"/>
+        <w:sz w:val="20"/>
+      </w:rPr>
+    </w:lvl>
+    <w:lvl w:ilvl="8" w:tentative="1">
+      <w:start w:val="1"/>
+      <w:numFmt w:val="bullet"/>
+      <w:lvlText w:val=""/>
+      <w:lvlJc w:val="left"/>
+      <w:pPr>
+        <w:tabs>
+          <w:tab w:val="num" w:pos="6480"/>
+        </w:tabs>
+        <w:ind w:left="6480" w:hanging="360"/>
+      </w:pPr>
+      <w:rPr>
+        <w:rFonts w:ascii="Wingdings" w:hAnsi="Wingdings" w:hint="default"/>
+        <w:sz w:val="20"/>
+      </w:rPr>
+    </w:lvl>
+  </w:abstractNum>
+  <w:abstractNum w:abstractNumId="5" w15:restartNumberingAfterBreak="0">
     <w:nsid w:val="28DB0F11"/>
     <w:multiLevelType w:val="multilevel"/>
     <w:tmpl w:val="770A5646"/>
@@ -2547,7 +1587,156 @@
       </w:rPr>
     </w:lvl>
   </w:abstractNum>
-  <w:abstractNum w:abstractNumId="5" w15:restartNumberingAfterBreak="0">
+  <w:abstractNum w:abstractNumId="6" w15:restartNumberingAfterBreak="0">
+    <w:nsid w:val="5B56315C"/>
+    <w:multiLevelType w:val="multilevel"/>
+    <w:tmpl w:val="8A3A71D6"/>
+    <w:lvl w:ilvl="0">
+      <w:start w:val="1"/>
+      <w:numFmt w:val="bullet"/>
+      <w:lvlText w:val=""/>
+      <w:lvlJc w:val="left"/>
+      <w:pPr>
+        <w:tabs>
+          <w:tab w:val="num" w:pos="720"/>
+        </w:tabs>
+        <w:ind w:left="720" w:hanging="360"/>
+      </w:pPr>
+      <w:rPr>
+        <w:rFonts w:ascii="Symbol" w:hAnsi="Symbol" w:hint="default"/>
+        <w:sz w:val="20"/>
+      </w:rPr>
+    </w:lvl>
+    <w:lvl w:ilvl="1" w:tentative="1">
+      <w:start w:val="1"/>
+      <w:numFmt w:val="bullet"/>
+      <w:lvlText w:val="o"/>
+      <w:lvlJc w:val="left"/>
+      <w:pPr>
+        <w:tabs>
+          <w:tab w:val="num" w:pos="1440"/>
+        </w:tabs>
+        <w:ind w:left="1440" w:hanging="360"/>
+      </w:pPr>
+      <w:rPr>
+        <w:rFonts w:ascii="Courier New" w:hAnsi="Courier New" w:hint="default"/>
+        <w:sz w:val="20"/>
+      </w:rPr>
+    </w:lvl>
+    <w:lvl w:ilvl="2" w:tentative="1">
+      <w:start w:val="1"/>
+      <w:numFmt w:val="bullet"/>
+      <w:lvlText w:val=""/>
+      <w:lvlJc w:val="left"/>
+      <w:pPr>
+        <w:tabs>
+          <w:tab w:val="num" w:pos="2160"/>
+        </w:tabs>
+        <w:ind w:left="2160" w:hanging="360"/>
+      </w:pPr>
+      <w:rPr>
+        <w:rFonts w:ascii="Wingdings" w:hAnsi="Wingdings" w:hint="default"/>
+        <w:sz w:val="20"/>
+      </w:rPr>
+    </w:lvl>
+    <w:lvl w:ilvl="3" w:tentative="1">
+      <w:start w:val="1"/>
+      <w:numFmt w:val="bullet"/>
+      <w:lvlText w:val=""/>
+      <w:lvlJc w:val="left"/>
+      <w:pPr>
+        <w:tabs>
+          <w:tab w:val="num" w:pos="2880"/>
+        </w:tabs>
+        <w:ind w:left="2880" w:hanging="360"/>
+      </w:pPr>
+      <w:rPr>
+        <w:rFonts w:ascii="Wingdings" w:hAnsi="Wingdings" w:hint="default"/>
+        <w:sz w:val="20"/>
+      </w:rPr>
+    </w:lvl>
+    <w:lvl w:ilvl="4" w:tentative="1">
+      <w:start w:val="1"/>
+      <w:numFmt w:val="bullet"/>
+      <w:lvlText w:val=""/>
+      <w:lvlJc w:val="left"/>
+      <w:pPr>
+        <w:tabs>
+          <w:tab w:val="num" w:pos="3600"/>
+        </w:tabs>
+        <w:ind w:left="3600" w:hanging="360"/>
+      </w:pPr>
+      <w:rPr>
+        <w:rFonts w:ascii="Wingdings" w:hAnsi="Wingdings" w:hint="default"/>
+        <w:sz w:val="20"/>
+      </w:rPr>
+    </w:lvl>
+    <w:lvl w:ilvl="5" w:tentative="1">
+      <w:start w:val="1"/>
+      <w:numFmt w:val="bullet"/>
+      <w:lvlText w:val=""/>
+      <w:lvlJc w:val="left"/>
+      <w:pPr>
+        <w:tabs>
+          <w:tab w:val="num" w:pos="4320"/>
+        </w:tabs>
+        <w:ind w:left="4320" w:hanging="360"/>
+      </w:pPr>
+      <w:rPr>
+        <w:rFonts w:ascii="Wingdings" w:hAnsi="Wingdings" w:hint="default"/>
+        <w:sz w:val="20"/>
+      </w:rPr>
+    </w:lvl>
+    <w:lvl w:ilvl="6" w:tentative="1">
+      <w:start w:val="1"/>
+      <w:numFmt w:val="bullet"/>
+      <w:lvlText w:val=""/>
+      <w:lvlJc w:val="left"/>
+      <w:pPr>
+        <w:tabs>
+          <w:tab w:val="num" w:pos="5040"/>
+        </w:tabs>
+        <w:ind w:left="5040" w:hanging="360"/>
+      </w:pPr>
+      <w:rPr>
+        <w:rFonts w:ascii="Wingdings" w:hAnsi="Wingdings" w:hint="default"/>
+        <w:sz w:val="20"/>
+      </w:rPr>
+    </w:lvl>
+    <w:lvl w:ilvl="7" w:tentative="1">
+      <w:start w:val="1"/>
+      <w:numFmt w:val="bullet"/>
+      <w:lvlText w:val=""/>
+      <w:lvlJc w:val="left"/>
+      <w:pPr>
+        <w:tabs>
+          <w:tab w:val="num" w:pos="5760"/>
+        </w:tabs>
+        <w:ind w:left="5760" w:hanging="360"/>
+      </w:pPr>
+      <w:rPr>
+        <w:rFonts w:ascii="Wingdings" w:hAnsi="Wingdings" w:hint="default"/>
+        <w:sz w:val="20"/>
+      </w:rPr>
+    </w:lvl>
+    <w:lvl w:ilvl="8" w:tentative="1">
+      <w:start w:val="1"/>
+      <w:numFmt w:val="bullet"/>
+      <w:lvlText w:val=""/>
+      <w:lvlJc w:val="left"/>
+      <w:pPr>
+        <w:tabs>
+          <w:tab w:val="num" w:pos="6480"/>
+        </w:tabs>
+        <w:ind w:left="6480" w:hanging="360"/>
+      </w:pPr>
+      <w:rPr>
+        <w:rFonts w:ascii="Wingdings" w:hAnsi="Wingdings" w:hint="default"/>
+        <w:sz w:val="20"/>
+      </w:rPr>
+    </w:lvl>
+  </w:abstractNum>
+  <w:abstractNum w:abstractNumId="7" w15:restartNumberingAfterBreak="0">
     <w:nsid w:val="73AE302E"/>
     <w:multiLevelType w:val="multilevel"/>
     <w:tmpl w:val="1A14D60C"/>
@@ -2697,7 +1886,7 @@
     </w:lvl>
   </w:abstractNum>
   <w:num w:numId="1" w16cid:durableId="631908993">
-    <w:abstractNumId w:val="4"/>
+    <w:abstractNumId w:val="5"/>
   </w:num>
   <w:num w:numId="2" w16cid:durableId="558322677">
     <w:abstractNumId w:val="2"/>
@@ -2712,7 +1901,13 @@
     <w:abstractNumId w:val="0"/>
   </w:num>
   <w:num w:numId="6" w16cid:durableId="257175540">
-    <w:abstractNumId w:val="5"/>
+    <w:abstractNumId w:val="7"/>
+  </w:num>
+  <w:num w:numId="7" w16cid:durableId="427578005">
+    <w:abstractNumId w:val="4"/>
+  </w:num>
+  <w:num w:numId="8" w16cid:durableId="1566842897">
+    <w:abstractNumId w:val="6"/>
   </w:num>
 </w:numbering>
 </file>

--- a/Process_Monitoring/Question-Solution-8(5).docx
+++ b/Process_Monitoring/Question-Solution-8(5).docx
@@ -6,32 +6,41 @@
       <w:pPr>
         <w:rPr>
           <w:rFonts w:cstheme="minorHAnsi"/>
+          <w:color w:val="000000" w:themeColor="text1"/>
+          <w:sz w:val="32"/>
+          <w:szCs w:val="32"/>
+        </w:rPr>
+      </w:pPr>
+      <w:r>
+        <w:rPr>
+          <w:rFonts w:cstheme="minorHAnsi"/>
           <w:b/>
           <w:bCs/>
           <w:color w:val="EE0000"/>
-          <w:sz w:val="28"/>
-          <w:szCs w:val="28"/>
-        </w:rPr>
-      </w:pPr>
-      <w:r>
+          <w:sz w:val="32"/>
+          <w:szCs w:val="32"/>
+        </w:rPr>
+        <w:t>Question-8</w:t>
+      </w:r>
+      <w:r>
+        <w:rPr>
+          <w:rFonts w:cstheme="minorHAnsi"/>
+          <w:color w:val="EE0000"/>
+          <w:sz w:val="32"/>
+          <w:szCs w:val="32"/>
+        </w:rPr>
+        <w:t xml:space="preserve"> </w:t>
+      </w:r>
+    </w:p>
+    <w:p>
+      <w:pPr>
         <w:rPr>
           <w:rFonts w:cstheme="minorHAnsi"/>
           <w:b/>
           <w:bCs/>
-          <w:color w:val="EE0000"/>
-          <w:sz w:val="28"/>
-          <w:szCs w:val="28"/>
-        </w:rPr>
-        <w:t>Question – 8</w:t>
-      </w:r>
-    </w:p>
-    <w:p>
-      <w:pPr>
-        <w:rPr>
-          <w:rFonts w:cstheme="minorHAnsi"/>
-          <w:color w:val="000000" w:themeColor="text1"/>
-          <w:sz w:val="28"/>
-          <w:szCs w:val="28"/>
+          <w:color w:val="000000" w:themeColor="text1"/>
+          <w:sz w:val="30"/>
+          <w:szCs w:val="30"/>
         </w:rPr>
       </w:pPr>
       <w:r>
@@ -40,36 +49,14 @@
           <w:b/>
           <w:bCs/>
           <w:color w:val="000000" w:themeColor="text1"/>
-          <w:sz w:val="28"/>
-          <w:szCs w:val="28"/>
-        </w:rPr>
-        <w:t>Task 6</w:t>
-      </w:r>
-      <w:r>
-        <w:rPr>
-          <w:rFonts w:cstheme="minorHAnsi"/>
-          <w:color w:val="000000" w:themeColor="text1"/>
-          <w:sz w:val="28"/>
-          <w:szCs w:val="28"/>
-        </w:rPr>
-        <w:t xml:space="preserve"> — Viewing Logs (Step-by-step Practical Method)</w:t>
-      </w:r>
-    </w:p>
-    <w:p>
-      <w:pPr>
-        <w:pStyle w:val="NoSpacing"/>
-      </w:pPr>
-    </w:p>
-    <w:p>
-      <w:pPr>
-        <w:rPr>
-          <w:rFonts w:cstheme="minorHAnsi"/>
-          <w:color w:val="000000" w:themeColor="text1"/>
-          <w:sz w:val="28"/>
-          <w:szCs w:val="28"/>
-        </w:rPr>
-      </w:pPr>
-      <w:r>
+          <w:sz w:val="30"/>
+          <w:szCs w:val="30"/>
+        </w:rPr>
+        <w:t>Task 5: Process Monitoring</w:t>
+      </w:r>
+    </w:p>
+    <w:p>
+      <w:pPr>
         <w:rPr>
           <w:rFonts w:cstheme="minorHAnsi"/>
           <w:b/>
@@ -78,20 +65,8 @@
           <w:sz w:val="28"/>
           <w:szCs w:val="28"/>
         </w:rPr>
-        <w:t>Step 1</w:t>
-      </w:r>
-      <w:r>
-        <w:rPr>
-          <w:rFonts w:cstheme="minorHAnsi"/>
-          <w:color w:val="000000" w:themeColor="text1"/>
-          <w:sz w:val="28"/>
-          <w:szCs w:val="28"/>
-        </w:rPr>
-        <w:t xml:space="preserve"> — View last 10 lines of system log</w:t>
-      </w:r>
-    </w:p>
-    <w:p>
-      <w:pPr>
+      </w:pPr>
+      <w:r>
         <w:rPr>
           <w:rFonts w:cstheme="minorHAnsi"/>
           <w:b/>
@@ -100,8 +75,161 @@
           <w:sz w:val="28"/>
           <w:szCs w:val="28"/>
         </w:rPr>
-      </w:pPr>
-      <w:r>
+        <w:t>Tasks to be Performed</w:t>
+      </w:r>
+    </w:p>
+    <w:p>
+      <w:pPr>
+        <w:numPr>
+          <w:ilvl w:val="0"/>
+          <w:numId w:val="9"/>
+        </w:numPr>
+        <w:rPr>
+          <w:rFonts w:cstheme="minorHAnsi"/>
+          <w:color w:val="000000" w:themeColor="text1"/>
+          <w:sz w:val="28"/>
+          <w:szCs w:val="28"/>
+        </w:rPr>
+      </w:pPr>
+      <w:r>
+        <w:rPr>
+          <w:rFonts w:cstheme="minorHAnsi"/>
+          <w:color w:val="000000" w:themeColor="text1"/>
+          <w:sz w:val="28"/>
+          <w:szCs w:val="28"/>
+        </w:rPr>
+        <w:t xml:space="preserve">Check running processes related to ssh / </w:t>
+      </w:r>
+      <w:proofErr w:type="spellStart"/>
+      <w:r>
+        <w:rPr>
+          <w:rFonts w:cstheme="minorHAnsi"/>
+          <w:color w:val="000000" w:themeColor="text1"/>
+          <w:sz w:val="28"/>
+          <w:szCs w:val="28"/>
+        </w:rPr>
+        <w:t>sshd</w:t>
+      </w:r>
+      <w:proofErr w:type="spellEnd"/>
+    </w:p>
+    <w:p>
+      <w:pPr>
+        <w:numPr>
+          <w:ilvl w:val="0"/>
+          <w:numId w:val="9"/>
+        </w:numPr>
+        <w:rPr>
+          <w:rFonts w:cstheme="minorHAnsi"/>
+          <w:color w:val="000000" w:themeColor="text1"/>
+          <w:sz w:val="28"/>
+          <w:szCs w:val="28"/>
+        </w:rPr>
+      </w:pPr>
+      <w:r>
+        <w:rPr>
+          <w:rFonts w:cstheme="minorHAnsi"/>
+          <w:color w:val="000000" w:themeColor="text1"/>
+          <w:sz w:val="28"/>
+          <w:szCs w:val="28"/>
+        </w:rPr>
+        <w:t xml:space="preserve">Use commands like </w:t>
+      </w:r>
+      <w:proofErr w:type="spellStart"/>
+      <w:r>
+        <w:rPr>
+          <w:rFonts w:cstheme="minorHAnsi"/>
+          <w:color w:val="000000" w:themeColor="text1"/>
+          <w:sz w:val="28"/>
+          <w:szCs w:val="28"/>
+        </w:rPr>
+        <w:t>ps</w:t>
+      </w:r>
+      <w:proofErr w:type="spellEnd"/>
+      <w:r>
+        <w:rPr>
+          <w:rFonts w:cstheme="minorHAnsi"/>
+          <w:color w:val="000000" w:themeColor="text1"/>
+          <w:sz w:val="28"/>
+          <w:szCs w:val="28"/>
+        </w:rPr>
+        <w:t xml:space="preserve">, top, or </w:t>
+      </w:r>
+      <w:proofErr w:type="spellStart"/>
+      <w:r>
+        <w:rPr>
+          <w:rFonts w:cstheme="minorHAnsi"/>
+          <w:color w:val="000000" w:themeColor="text1"/>
+          <w:sz w:val="28"/>
+          <w:szCs w:val="28"/>
+        </w:rPr>
+        <w:t>htop</w:t>
+      </w:r>
+      <w:proofErr w:type="spellEnd"/>
+    </w:p>
+    <w:p>
+      <w:pPr>
+        <w:numPr>
+          <w:ilvl w:val="0"/>
+          <w:numId w:val="9"/>
+        </w:numPr>
+        <w:rPr>
+          <w:rFonts w:cstheme="minorHAnsi"/>
+          <w:color w:val="000000" w:themeColor="text1"/>
+          <w:sz w:val="28"/>
+          <w:szCs w:val="28"/>
+        </w:rPr>
+      </w:pPr>
+      <w:r>
+        <w:rPr>
+          <w:rFonts w:cstheme="minorHAnsi"/>
+          <w:color w:val="000000" w:themeColor="text1"/>
+          <w:sz w:val="28"/>
+          <w:szCs w:val="28"/>
+        </w:rPr>
+        <w:t xml:space="preserve">Find the Process ID (PID) of </w:t>
+      </w:r>
+      <w:proofErr w:type="spellStart"/>
+      <w:r>
+        <w:rPr>
+          <w:rFonts w:cstheme="minorHAnsi"/>
+          <w:color w:val="000000" w:themeColor="text1"/>
+          <w:sz w:val="28"/>
+          <w:szCs w:val="28"/>
+        </w:rPr>
+        <w:t>sshd</w:t>
+      </w:r>
+      <w:proofErr w:type="spellEnd"/>
+    </w:p>
+    <w:p>
+      <w:pPr>
+        <w:numPr>
+          <w:ilvl w:val="0"/>
+          <w:numId w:val="9"/>
+        </w:numPr>
+        <w:rPr>
+          <w:rFonts w:cstheme="minorHAnsi"/>
+          <w:color w:val="000000" w:themeColor="text1"/>
+          <w:sz w:val="28"/>
+          <w:szCs w:val="28"/>
+        </w:rPr>
+      </w:pPr>
+      <w:r>
+        <w:rPr>
+          <w:rFonts w:cstheme="minorHAnsi"/>
+          <w:color w:val="000000" w:themeColor="text1"/>
+          <w:sz w:val="28"/>
+          <w:szCs w:val="28"/>
+        </w:rPr>
+        <w:t>Show how to kill the process safely (simulated)</w:t>
+      </w:r>
+    </w:p>
+    <w:p>
+      <w:pPr>
+        <w:pStyle w:val="NoSpacing"/>
+      </w:pPr>
+    </w:p>
+    <w:p>
+      <w:pPr>
         <w:rPr>
           <w:rFonts w:cstheme="minorHAnsi"/>
           <w:b/>
@@ -110,30 +238,8 @@
           <w:sz w:val="28"/>
           <w:szCs w:val="28"/>
         </w:rPr>
-        <w:t>Run this command:</w:t>
-      </w:r>
-    </w:p>
-    <w:p>
-      <w:pPr>
-        <w:rPr>
-          <w:rFonts w:cstheme="minorHAnsi"/>
-          <w:color w:val="000000" w:themeColor="text1"/>
-          <w:sz w:val="28"/>
-          <w:szCs w:val="28"/>
-        </w:rPr>
-      </w:pPr>
-      <w:r>
-        <w:rPr>
-          <w:rFonts w:cstheme="minorHAnsi"/>
-          <w:color w:val="000000" w:themeColor="text1"/>
-          <w:sz w:val="28"/>
-          <w:szCs w:val="28"/>
-        </w:rPr>
-        <w:t>sudo tail -n 10 /var/log/syslog</w:t>
-      </w:r>
-    </w:p>
-    <w:p>
-      <w:pPr>
+      </w:pPr>
+      <w:r>
         <w:rPr>
           <w:rFonts w:cstheme="minorHAnsi"/>
           <w:b/>
@@ -142,6 +248,22 @@
           <w:sz w:val="28"/>
           <w:szCs w:val="28"/>
         </w:rPr>
+        <w:t>Solution (Commands + Explanation)</w:t>
+      </w:r>
+    </w:p>
+    <w:p>
+      <w:pPr>
+        <w:pStyle w:val="NoSpacing"/>
+      </w:pPr>
+    </w:p>
+    <w:p>
+      <w:pPr>
+        <w:rPr>
+          <w:rFonts w:cstheme="minorHAnsi"/>
+          <w:color w:val="000000" w:themeColor="text1"/>
+          <w:sz w:val="28"/>
+          <w:szCs w:val="28"/>
+        </w:rPr>
       </w:pPr>
       <w:r>
         <w:rPr>
@@ -152,14 +274,384 @@
           <w:sz w:val="28"/>
           <w:szCs w:val="28"/>
         </w:rPr>
-        <w:t>What this does:</w:t>
+        <w:t>Step 1</w:t>
+      </w:r>
+      <w:r>
+        <w:rPr>
+          <w:rFonts w:cstheme="minorHAnsi"/>
+          <w:color w:val="000000" w:themeColor="text1"/>
+          <w:sz w:val="28"/>
+          <w:szCs w:val="28"/>
+        </w:rPr>
+        <w:t xml:space="preserve"> — Check ssh/</w:t>
+      </w:r>
+      <w:proofErr w:type="spellStart"/>
+      <w:r>
+        <w:rPr>
+          <w:rFonts w:cstheme="minorHAnsi"/>
+          <w:color w:val="000000" w:themeColor="text1"/>
+          <w:sz w:val="28"/>
+          <w:szCs w:val="28"/>
+        </w:rPr>
+        <w:t>sshd</w:t>
+      </w:r>
+      <w:proofErr w:type="spellEnd"/>
+      <w:r>
+        <w:rPr>
+          <w:rFonts w:cstheme="minorHAnsi"/>
+          <w:color w:val="000000" w:themeColor="text1"/>
+          <w:sz w:val="28"/>
+          <w:szCs w:val="28"/>
+        </w:rPr>
+        <w:t xml:space="preserve"> processes using </w:t>
+      </w:r>
+      <w:proofErr w:type="spellStart"/>
+      <w:r>
+        <w:rPr>
+          <w:rFonts w:cstheme="minorHAnsi"/>
+          <w:color w:val="000000" w:themeColor="text1"/>
+          <w:sz w:val="28"/>
+          <w:szCs w:val="28"/>
+        </w:rPr>
+        <w:t>ps</w:t>
+      </w:r>
+      <w:proofErr w:type="spellEnd"/>
+    </w:p>
+    <w:p>
+      <w:pPr>
+        <w:rPr>
+          <w:rFonts w:cstheme="minorHAnsi"/>
+          <w:b/>
+          <w:bCs/>
+          <w:color w:val="000000" w:themeColor="text1"/>
+          <w:sz w:val="28"/>
+          <w:szCs w:val="28"/>
+        </w:rPr>
+      </w:pPr>
+      <w:r>
+        <w:rPr>
+          <w:rFonts w:cstheme="minorHAnsi"/>
+          <w:b/>
+          <w:bCs/>
+          <w:color w:val="000000" w:themeColor="text1"/>
+          <w:sz w:val="28"/>
+          <w:szCs w:val="28"/>
+        </w:rPr>
+        <w:t>Run:</w:t>
+      </w:r>
+    </w:p>
+    <w:p>
+      <w:pPr>
+        <w:rPr>
+          <w:rFonts w:cstheme="minorHAnsi"/>
+          <w:color w:val="000000" w:themeColor="text1"/>
+          <w:sz w:val="28"/>
+          <w:szCs w:val="28"/>
+        </w:rPr>
+      </w:pPr>
+      <w:proofErr w:type="spellStart"/>
+      <w:r>
+        <w:rPr>
+          <w:rFonts w:cstheme="minorHAnsi"/>
+          <w:color w:val="000000" w:themeColor="text1"/>
+          <w:sz w:val="28"/>
+          <w:szCs w:val="28"/>
+        </w:rPr>
+        <w:t>ps</w:t>
+      </w:r>
+      <w:proofErr w:type="spellEnd"/>
+      <w:r>
+        <w:rPr>
+          <w:rFonts w:cstheme="minorHAnsi"/>
+          <w:color w:val="000000" w:themeColor="text1"/>
+          <w:sz w:val="28"/>
+          <w:szCs w:val="28"/>
+        </w:rPr>
+        <w:t xml:space="preserve"> -</w:t>
+      </w:r>
+      <w:proofErr w:type="spellStart"/>
+      <w:r>
+        <w:rPr>
+          <w:rFonts w:cstheme="minorHAnsi"/>
+          <w:color w:val="000000" w:themeColor="text1"/>
+          <w:sz w:val="28"/>
+          <w:szCs w:val="28"/>
+        </w:rPr>
+        <w:t>ef</w:t>
+      </w:r>
+      <w:proofErr w:type="spellEnd"/>
+      <w:r>
+        <w:rPr>
+          <w:rFonts w:cstheme="minorHAnsi"/>
+          <w:color w:val="000000" w:themeColor="text1"/>
+          <w:sz w:val="28"/>
+          <w:szCs w:val="28"/>
+        </w:rPr>
+        <w:t xml:space="preserve"> | grep </w:t>
+      </w:r>
+      <w:proofErr w:type="spellStart"/>
+      <w:r>
+        <w:rPr>
+          <w:rFonts w:cstheme="minorHAnsi"/>
+          <w:color w:val="000000" w:themeColor="text1"/>
+          <w:sz w:val="28"/>
+          <w:szCs w:val="28"/>
+        </w:rPr>
+        <w:t>sshd</w:t>
+      </w:r>
+      <w:proofErr w:type="spellEnd"/>
+    </w:p>
+    <w:p>
+      <w:pPr>
+        <w:rPr>
+          <w:rFonts w:cstheme="minorHAnsi"/>
+          <w:b/>
+          <w:bCs/>
+          <w:color w:val="000000" w:themeColor="text1"/>
+          <w:sz w:val="28"/>
+          <w:szCs w:val="28"/>
+        </w:rPr>
+      </w:pPr>
+      <w:r>
+        <w:rPr>
+          <w:rFonts w:cstheme="minorHAnsi"/>
+          <w:b/>
+          <w:bCs/>
+          <w:color w:val="000000" w:themeColor="text1"/>
+          <w:sz w:val="28"/>
+          <w:szCs w:val="28"/>
+        </w:rPr>
+        <w:t>Sample Output (example):</w:t>
+      </w:r>
+    </w:p>
+    <w:p>
+      <w:pPr>
+        <w:rPr>
+          <w:rFonts w:cstheme="minorHAnsi"/>
+          <w:color w:val="000000" w:themeColor="text1"/>
+          <w:sz w:val="28"/>
+          <w:szCs w:val="28"/>
+        </w:rPr>
+      </w:pPr>
+      <w:r>
+        <w:rPr>
+          <w:rFonts w:cstheme="minorHAnsi"/>
+          <w:color w:val="000000" w:themeColor="text1"/>
+          <w:sz w:val="28"/>
+          <w:szCs w:val="28"/>
+        </w:rPr>
+        <w:t xml:space="preserve">root       1234     </w:t>
+      </w:r>
+      <w:proofErr w:type="gramStart"/>
+      <w:r>
+        <w:rPr>
+          <w:rFonts w:cstheme="minorHAnsi"/>
+          <w:color w:val="000000" w:themeColor="text1"/>
+          <w:sz w:val="28"/>
+          <w:szCs w:val="28"/>
+        </w:rPr>
+        <w:t>1  0</w:t>
+      </w:r>
+      <w:proofErr w:type="gramEnd"/>
+      <w:r>
+        <w:rPr>
+          <w:rFonts w:cstheme="minorHAnsi"/>
+          <w:color w:val="000000" w:themeColor="text1"/>
+          <w:sz w:val="28"/>
+          <w:szCs w:val="28"/>
+        </w:rPr>
+        <w:t xml:space="preserve"> </w:t>
+      </w:r>
+      <w:proofErr w:type="gramStart"/>
+      <w:r>
+        <w:rPr>
+          <w:rFonts w:cstheme="minorHAnsi"/>
+          <w:color w:val="000000" w:themeColor="text1"/>
+          <w:sz w:val="28"/>
+          <w:szCs w:val="28"/>
+        </w:rPr>
+        <w:t>10:10 ?</w:t>
+      </w:r>
+      <w:proofErr w:type="gramEnd"/>
+      <w:r>
+        <w:rPr>
+          <w:rFonts w:cstheme="minorHAnsi"/>
+          <w:color w:val="000000" w:themeColor="text1"/>
+          <w:sz w:val="28"/>
+          <w:szCs w:val="28"/>
+        </w:rPr>
+        <w:t xml:space="preserve">        00:00:00 /</w:t>
+      </w:r>
+      <w:proofErr w:type="spellStart"/>
+      <w:r>
+        <w:rPr>
+          <w:rFonts w:cstheme="minorHAnsi"/>
+          <w:color w:val="000000" w:themeColor="text1"/>
+          <w:sz w:val="28"/>
+          <w:szCs w:val="28"/>
+        </w:rPr>
+        <w:t>usr</w:t>
+      </w:r>
+      <w:proofErr w:type="spellEnd"/>
+      <w:r>
+        <w:rPr>
+          <w:rFonts w:cstheme="minorHAnsi"/>
+          <w:color w:val="000000" w:themeColor="text1"/>
+          <w:sz w:val="28"/>
+          <w:szCs w:val="28"/>
+        </w:rPr>
+        <w:t>/</w:t>
+      </w:r>
+      <w:proofErr w:type="spellStart"/>
+      <w:r>
+        <w:rPr>
+          <w:rFonts w:cstheme="minorHAnsi"/>
+          <w:color w:val="000000" w:themeColor="text1"/>
+          <w:sz w:val="28"/>
+          <w:szCs w:val="28"/>
+        </w:rPr>
+        <w:t>sbin</w:t>
+      </w:r>
+      <w:proofErr w:type="spellEnd"/>
+      <w:r>
+        <w:rPr>
+          <w:rFonts w:cstheme="minorHAnsi"/>
+          <w:color w:val="000000" w:themeColor="text1"/>
+          <w:sz w:val="28"/>
+          <w:szCs w:val="28"/>
+        </w:rPr>
+        <w:t>/</w:t>
+      </w:r>
+      <w:proofErr w:type="spellStart"/>
+      <w:r>
+        <w:rPr>
+          <w:rFonts w:cstheme="minorHAnsi"/>
+          <w:color w:val="000000" w:themeColor="text1"/>
+          <w:sz w:val="28"/>
+          <w:szCs w:val="28"/>
+        </w:rPr>
+        <w:t>sshd</w:t>
+      </w:r>
+      <w:proofErr w:type="spellEnd"/>
+    </w:p>
+    <w:p>
+      <w:pPr>
+        <w:rPr>
+          <w:rFonts w:cstheme="minorHAnsi"/>
+          <w:color w:val="000000" w:themeColor="text1"/>
+          <w:sz w:val="28"/>
+          <w:szCs w:val="28"/>
+        </w:rPr>
+      </w:pPr>
+      <w:proofErr w:type="spellStart"/>
+      <w:r>
+        <w:rPr>
+          <w:rFonts w:cstheme="minorHAnsi"/>
+          <w:color w:val="000000" w:themeColor="text1"/>
+          <w:sz w:val="28"/>
+          <w:szCs w:val="28"/>
+        </w:rPr>
+        <w:t>archana</w:t>
+      </w:r>
+      <w:proofErr w:type="spellEnd"/>
+      <w:r>
+        <w:rPr>
+          <w:rFonts w:cstheme="minorHAnsi"/>
+          <w:color w:val="000000" w:themeColor="text1"/>
+          <w:sz w:val="28"/>
+          <w:szCs w:val="28"/>
+        </w:rPr>
+        <w:t xml:space="preserve">    </w:t>
+      </w:r>
+      <w:proofErr w:type="gramStart"/>
+      <w:r>
+        <w:rPr>
+          <w:rFonts w:cstheme="minorHAnsi"/>
+          <w:color w:val="000000" w:themeColor="text1"/>
+          <w:sz w:val="28"/>
+          <w:szCs w:val="28"/>
+        </w:rPr>
+        <w:t>2345  1234</w:t>
+      </w:r>
+      <w:proofErr w:type="gramEnd"/>
+      <w:r>
+        <w:rPr>
+          <w:rFonts w:cstheme="minorHAnsi"/>
+          <w:color w:val="000000" w:themeColor="text1"/>
+          <w:sz w:val="28"/>
+          <w:szCs w:val="28"/>
+        </w:rPr>
+        <w:t xml:space="preserve">  0 10:12 pts/0    00:00:00 </w:t>
+      </w:r>
+      <w:proofErr w:type="spellStart"/>
+      <w:r>
+        <w:rPr>
+          <w:rFonts w:cstheme="minorHAnsi"/>
+          <w:color w:val="000000" w:themeColor="text1"/>
+          <w:sz w:val="28"/>
+          <w:szCs w:val="28"/>
+        </w:rPr>
+        <w:t>sshd</w:t>
+      </w:r>
+      <w:proofErr w:type="spellEnd"/>
+      <w:r>
+        <w:rPr>
+          <w:rFonts w:cstheme="minorHAnsi"/>
+          <w:color w:val="000000" w:themeColor="text1"/>
+          <w:sz w:val="28"/>
+          <w:szCs w:val="28"/>
+        </w:rPr>
+        <w:t xml:space="preserve">: </w:t>
+      </w:r>
+      <w:proofErr w:type="spellStart"/>
+      <w:r>
+        <w:rPr>
+          <w:rFonts w:cstheme="minorHAnsi"/>
+          <w:color w:val="000000" w:themeColor="text1"/>
+          <w:sz w:val="28"/>
+          <w:szCs w:val="28"/>
+        </w:rPr>
+        <w:t>archana@pts</w:t>
+      </w:r>
+      <w:proofErr w:type="spellEnd"/>
+      <w:r>
+        <w:rPr>
+          <w:rFonts w:cstheme="minorHAnsi"/>
+          <w:color w:val="000000" w:themeColor="text1"/>
+          <w:sz w:val="28"/>
+          <w:szCs w:val="28"/>
+        </w:rPr>
+        <w:t>/0</w:t>
+      </w:r>
+    </w:p>
+    <w:p>
+      <w:pPr>
+        <w:rPr>
+          <w:rFonts w:cstheme="minorHAnsi"/>
+          <w:b/>
+          <w:bCs/>
+          <w:color w:val="000000" w:themeColor="text1"/>
+          <w:sz w:val="28"/>
+          <w:szCs w:val="28"/>
+        </w:rPr>
+      </w:pPr>
+      <w:r>
+        <w:rPr>
+          <w:rFonts w:cstheme="minorHAnsi"/>
+          <w:b/>
+          <w:bCs/>
+          <w:color w:val="000000" w:themeColor="text1"/>
+          <w:sz w:val="28"/>
+          <w:szCs w:val="28"/>
+        </w:rPr>
+        <w:t>Explanation</w:t>
       </w:r>
     </w:p>
     <w:p>
       <w:pPr>
         <w:numPr>
           <w:ilvl w:val="0"/>
-          <w:numId w:val="7"/>
+          <w:numId w:val="10"/>
         </w:numPr>
         <w:rPr>
           <w:rFonts w:cstheme="minorHAnsi"/>
@@ -168,21 +660,52 @@
           <w:szCs w:val="28"/>
         </w:rPr>
       </w:pPr>
-      <w:r>
-        <w:rPr>
-          <w:rFonts w:cstheme="minorHAnsi"/>
-          <w:color w:val="000000" w:themeColor="text1"/>
-          <w:sz w:val="28"/>
-          <w:szCs w:val="28"/>
-        </w:rPr>
-        <w:t>tail → shows the last lines of a file</w:t>
+      <w:proofErr w:type="spellStart"/>
+      <w:r>
+        <w:rPr>
+          <w:rFonts w:cstheme="minorHAnsi"/>
+          <w:color w:val="000000" w:themeColor="text1"/>
+          <w:sz w:val="28"/>
+          <w:szCs w:val="28"/>
+        </w:rPr>
+        <w:t>ps</w:t>
+      </w:r>
+      <w:proofErr w:type="spellEnd"/>
+      <w:r>
+        <w:rPr>
+          <w:rFonts w:cstheme="minorHAnsi"/>
+          <w:color w:val="000000" w:themeColor="text1"/>
+          <w:sz w:val="28"/>
+          <w:szCs w:val="28"/>
+        </w:rPr>
+        <w:t xml:space="preserve"> -</w:t>
+      </w:r>
+      <w:proofErr w:type="spellStart"/>
+      <w:r>
+        <w:rPr>
+          <w:rFonts w:cstheme="minorHAnsi"/>
+          <w:color w:val="000000" w:themeColor="text1"/>
+          <w:sz w:val="28"/>
+          <w:szCs w:val="28"/>
+        </w:rPr>
+        <w:t>ef</w:t>
+      </w:r>
+      <w:proofErr w:type="spellEnd"/>
+      <w:r>
+        <w:rPr>
+          <w:rFonts w:cstheme="minorHAnsi"/>
+          <w:color w:val="000000" w:themeColor="text1"/>
+          <w:sz w:val="28"/>
+          <w:szCs w:val="28"/>
+        </w:rPr>
+        <w:t xml:space="preserve"> → lists all running processes</w:t>
       </w:r>
     </w:p>
     <w:p>
       <w:pPr>
         <w:numPr>
           <w:ilvl w:val="0"/>
-          <w:numId w:val="7"/>
+          <w:numId w:val="10"/>
         </w:numPr>
         <w:rPr>
           <w:rFonts w:cstheme="minorHAnsi"/>
@@ -198,14 +721,34 @@
           <w:sz w:val="28"/>
           <w:szCs w:val="28"/>
         </w:rPr>
-        <w:t>-n 10 → shows last 10 lines only</w:t>
+        <w:t xml:space="preserve">grep </w:t>
+      </w:r>
+      <w:proofErr w:type="spellStart"/>
+      <w:r>
+        <w:rPr>
+          <w:rFonts w:cstheme="minorHAnsi"/>
+          <w:color w:val="000000" w:themeColor="text1"/>
+          <w:sz w:val="28"/>
+          <w:szCs w:val="28"/>
+        </w:rPr>
+        <w:t>sshd</w:t>
+      </w:r>
+      <w:proofErr w:type="spellEnd"/>
+      <w:r>
+        <w:rPr>
+          <w:rFonts w:cstheme="minorHAnsi"/>
+          <w:color w:val="000000" w:themeColor="text1"/>
+          <w:sz w:val="28"/>
+          <w:szCs w:val="28"/>
+        </w:rPr>
+        <w:t xml:space="preserve"> → filters only ssh-related processes</w:t>
       </w:r>
     </w:p>
     <w:p>
       <w:pPr>
         <w:numPr>
           <w:ilvl w:val="0"/>
-          <w:numId w:val="7"/>
+          <w:numId w:val="10"/>
         </w:numPr>
         <w:rPr>
           <w:rFonts w:cstheme="minorHAnsi"/>
@@ -221,102 +764,57 @@
           <w:sz w:val="28"/>
           <w:szCs w:val="28"/>
         </w:rPr>
-        <w:t>/var/log/syslog → main system log file in Ubuntu</w:t>
-      </w:r>
-    </w:p>
-    <w:p>
-      <w:pPr>
-        <w:rPr>
-          <w:rFonts w:cstheme="minorHAnsi"/>
-          <w:color w:val="000000" w:themeColor="text1"/>
-          <w:sz w:val="28"/>
-          <w:szCs w:val="28"/>
-        </w:rPr>
-      </w:pPr>
-      <w:r>
-        <w:rPr>
-          <w:rFonts w:cstheme="minorHAnsi"/>
-          <w:color w:val="000000" w:themeColor="text1"/>
-          <w:sz w:val="28"/>
-          <w:szCs w:val="28"/>
-        </w:rPr>
-        <w:t>Example (your screen may look like this):</w:t>
-      </w:r>
-    </w:p>
-    <w:p>
-      <w:pPr>
-        <w:rPr>
-          <w:rFonts w:cstheme="minorHAnsi"/>
-          <w:color w:val="000000" w:themeColor="text1"/>
-          <w:sz w:val="28"/>
-          <w:szCs w:val="28"/>
-        </w:rPr>
-      </w:pPr>
-      <w:r>
-        <w:rPr>
-          <w:rFonts w:cstheme="minorHAnsi"/>
-          <w:color w:val="000000" w:themeColor="text1"/>
-          <w:sz w:val="28"/>
-          <w:szCs w:val="28"/>
-        </w:rPr>
-        <w:t>Feb 7 21:10:01 ARCHANA systemd[1]: Started Session 3 of user archana.</w:t>
-      </w:r>
-    </w:p>
-    <w:p>
-      <w:pPr>
-        <w:rPr>
-          <w:rFonts w:cstheme="minorHAnsi"/>
-          <w:color w:val="000000" w:themeColor="text1"/>
-          <w:sz w:val="28"/>
-          <w:szCs w:val="28"/>
-        </w:rPr>
-      </w:pPr>
-      <w:r>
-        <w:rPr>
-          <w:rFonts w:cstheme="minorHAnsi"/>
-          <w:color w:val="000000" w:themeColor="text1"/>
-          <w:sz w:val="28"/>
-          <w:szCs w:val="28"/>
-        </w:rPr>
-        <w:t>Feb 7 21:12:05 ARCHANA CRON[29512]: (root) CMD (something...)</w:t>
-      </w:r>
-    </w:p>
-    <w:p>
-      <w:pPr>
-        <w:rPr>
-          <w:rFonts w:cstheme="minorHAnsi"/>
-          <w:color w:val="000000" w:themeColor="text1"/>
-          <w:sz w:val="28"/>
-          <w:szCs w:val="28"/>
-        </w:rPr>
-      </w:pPr>
-      <w:r>
-        <w:rPr>
-          <w:rFonts w:cstheme="minorHAnsi"/>
-          <w:color w:val="000000" w:themeColor="text1"/>
-          <w:sz w:val="28"/>
-          <w:szCs w:val="28"/>
-        </w:rPr>
-        <w:t>Feb 7 21:15:22 ARCHANA dockerd[441]: Container started</w:t>
-      </w:r>
-    </w:p>
-    <w:p>
-      <w:pPr>
-        <w:rPr>
-          <w:rFonts w:cstheme="minorHAnsi"/>
-          <w:color w:val="000000" w:themeColor="text1"/>
-          <w:sz w:val="28"/>
-          <w:szCs w:val="28"/>
-        </w:rPr>
-      </w:pPr>
-      <w:r>
-        <w:rPr>
-          <w:rFonts w:cstheme="minorHAnsi"/>
-          <w:color w:val="000000" w:themeColor="text1"/>
-          <w:sz w:val="28"/>
-          <w:szCs w:val="28"/>
-        </w:rPr>
-        <w:t>...</w:t>
+        <w:t xml:space="preserve">The number 1234 is the PID of </w:t>
+      </w:r>
+      <w:proofErr w:type="spellStart"/>
+      <w:r>
+        <w:rPr>
+          <w:rFonts w:cstheme="minorHAnsi"/>
+          <w:color w:val="000000" w:themeColor="text1"/>
+          <w:sz w:val="28"/>
+          <w:szCs w:val="28"/>
+        </w:rPr>
+        <w:t>sshd</w:t>
+      </w:r>
+      <w:proofErr w:type="spellEnd"/>
+    </w:p>
+    <w:p>
+      <w:pPr>
+        <w:rPr>
+          <w:rFonts w:cstheme="minorHAnsi"/>
+          <w:color w:val="000000" w:themeColor="text1"/>
+          <w:sz w:val="28"/>
+          <w:szCs w:val="28"/>
+        </w:rPr>
+      </w:pPr>
+      <w:r>
+        <w:rPr>
+          <w:rFonts w:cstheme="minorHAnsi"/>
+          <w:color w:val="000000" w:themeColor="text1"/>
+          <w:sz w:val="28"/>
+          <w:szCs w:val="28"/>
+        </w:rPr>
+        <w:t xml:space="preserve">So here, PID of </w:t>
+      </w:r>
+      <w:proofErr w:type="spellStart"/>
+      <w:r>
+        <w:rPr>
+          <w:rFonts w:cstheme="minorHAnsi"/>
+          <w:color w:val="000000" w:themeColor="text1"/>
+          <w:sz w:val="28"/>
+          <w:szCs w:val="28"/>
+        </w:rPr>
+        <w:t>sshd</w:t>
+      </w:r>
+      <w:proofErr w:type="spellEnd"/>
+      <w:r>
+        <w:rPr>
+          <w:rFonts w:cstheme="minorHAnsi"/>
+          <w:color w:val="000000" w:themeColor="text1"/>
+          <w:sz w:val="28"/>
+          <w:szCs w:val="28"/>
+        </w:rPr>
+        <w:t xml:space="preserve"> = 1234</w:t>
       </w:r>
     </w:p>
     <w:p>
@@ -351,109 +849,76 @@
           <w:sz w:val="28"/>
           <w:szCs w:val="28"/>
         </w:rPr>
-        <w:t xml:space="preserve"> — Search only SSH-related logs using grep</w:t>
-      </w:r>
-    </w:p>
-    <w:p>
-      <w:pPr>
-        <w:rPr>
-          <w:rFonts w:cstheme="minorHAnsi"/>
-          <w:color w:val="000000" w:themeColor="text1"/>
-          <w:sz w:val="28"/>
-          <w:szCs w:val="28"/>
-        </w:rPr>
-      </w:pPr>
-      <w:r>
-        <w:rPr>
-          <w:rFonts w:cstheme="minorHAnsi"/>
-          <w:color w:val="000000" w:themeColor="text1"/>
-          <w:sz w:val="28"/>
-          <w:szCs w:val="28"/>
-        </w:rPr>
-        <w:t>Now filter logs for SSH entries:</w:t>
-      </w:r>
-    </w:p>
-    <w:p>
-      <w:pPr>
-        <w:rPr>
-          <w:rFonts w:cstheme="minorHAnsi"/>
-          <w:color w:val="000000" w:themeColor="text1"/>
-          <w:sz w:val="28"/>
-          <w:szCs w:val="28"/>
-        </w:rPr>
-      </w:pPr>
-      <w:r>
-        <w:rPr>
-          <w:rFonts w:cstheme="minorHAnsi"/>
-          <w:color w:val="000000" w:themeColor="text1"/>
-          <w:sz w:val="28"/>
-          <w:szCs w:val="28"/>
-        </w:rPr>
-        <w:t>sudo tail -n 100 /var/log/syslog | grep ssh</w:t>
-      </w:r>
-    </w:p>
-    <w:p>
-      <w:pPr>
-        <w:rPr>
-          <w:rFonts w:cstheme="minorHAnsi"/>
-          <w:color w:val="000000" w:themeColor="text1"/>
-          <w:sz w:val="28"/>
-          <w:szCs w:val="28"/>
-        </w:rPr>
-      </w:pPr>
-      <w:r>
-        <w:rPr>
-          <w:rFonts w:cstheme="minorHAnsi"/>
-          <w:color w:val="000000" w:themeColor="text1"/>
-          <w:sz w:val="28"/>
-          <w:szCs w:val="28"/>
-        </w:rPr>
-        <w:t>OR more specifically:</w:t>
-      </w:r>
-    </w:p>
-    <w:p>
-      <w:pPr>
-        <w:rPr>
-          <w:rFonts w:cstheme="minorHAnsi"/>
-          <w:color w:val="000000" w:themeColor="text1"/>
-          <w:sz w:val="28"/>
-          <w:szCs w:val="28"/>
-        </w:rPr>
-      </w:pPr>
-      <w:r>
-        <w:rPr>
-          <w:rFonts w:cstheme="minorHAnsi"/>
-          <w:color w:val="000000" w:themeColor="text1"/>
-          <w:sz w:val="28"/>
-          <w:szCs w:val="28"/>
-        </w:rPr>
-        <w:t>sudo tail -n 100 /var/log/syslog | grep sshd</w:t>
-      </w:r>
-    </w:p>
-    <w:p>
-      <w:pPr>
-        <w:rPr>
-          <w:rFonts w:cstheme="minorHAnsi"/>
-          <w:color w:val="000000" w:themeColor="text1"/>
-          <w:sz w:val="28"/>
-          <w:szCs w:val="28"/>
-        </w:rPr>
-      </w:pPr>
-      <w:r>
-        <w:rPr>
-          <w:rFonts w:cstheme="minorHAnsi"/>
-          <w:color w:val="000000" w:themeColor="text1"/>
-          <w:sz w:val="28"/>
-          <w:szCs w:val="28"/>
-        </w:rPr>
-        <w:t>What this means:</w:t>
+        <w:t xml:space="preserve"> — View processes using top</w:t>
+      </w:r>
+    </w:p>
+    <w:p>
+      <w:pPr>
+        <w:rPr>
+          <w:rFonts w:cstheme="minorHAnsi"/>
+          <w:b/>
+          <w:bCs/>
+          <w:color w:val="000000" w:themeColor="text1"/>
+          <w:sz w:val="28"/>
+          <w:szCs w:val="28"/>
+        </w:rPr>
+      </w:pPr>
+      <w:r>
+        <w:rPr>
+          <w:rFonts w:cstheme="minorHAnsi"/>
+          <w:b/>
+          <w:bCs/>
+          <w:color w:val="000000" w:themeColor="text1"/>
+          <w:sz w:val="28"/>
+          <w:szCs w:val="28"/>
+        </w:rPr>
+        <w:t>Run:</w:t>
+      </w:r>
+      <w:r>
+        <w:rPr>
+          <w:rFonts w:cstheme="minorHAnsi"/>
+          <w:b/>
+          <w:bCs/>
+          <w:color w:val="000000" w:themeColor="text1"/>
+          <w:sz w:val="28"/>
+          <w:szCs w:val="28"/>
+        </w:rPr>
+        <w:t xml:space="preserve"> </w:t>
+      </w:r>
+      <w:r>
+        <w:rPr>
+          <w:rFonts w:cstheme="minorHAnsi"/>
+          <w:color w:val="000000" w:themeColor="text1"/>
+          <w:sz w:val="28"/>
+          <w:szCs w:val="28"/>
+        </w:rPr>
+        <w:t>top</w:t>
+      </w:r>
+    </w:p>
+    <w:p>
+      <w:pPr>
+        <w:rPr>
+          <w:rFonts w:cstheme="minorHAnsi"/>
+          <w:color w:val="000000" w:themeColor="text1"/>
+          <w:sz w:val="28"/>
+          <w:szCs w:val="28"/>
+        </w:rPr>
+      </w:pPr>
+      <w:r>
+        <w:rPr>
+          <w:rFonts w:cstheme="minorHAnsi"/>
+          <w:color w:val="000000" w:themeColor="text1"/>
+          <w:sz w:val="28"/>
+          <w:szCs w:val="28"/>
+        </w:rPr>
+        <w:t>Inside top:</w:t>
       </w:r>
     </w:p>
     <w:p>
       <w:pPr>
         <w:numPr>
           <w:ilvl w:val="0"/>
-          <w:numId w:val="8"/>
+          <w:numId w:val="11"/>
         </w:numPr>
         <w:rPr>
           <w:rFonts w:cstheme="minorHAnsi"/>
@@ -469,14 +934,14 @@
           <w:sz w:val="28"/>
           <w:szCs w:val="28"/>
         </w:rPr>
-        <w:t>First get last 100 log lines</w:t>
+        <w:t>Press Shift + M → sort by memory</w:t>
       </w:r>
     </w:p>
     <w:p>
       <w:pPr>
         <w:numPr>
           <w:ilvl w:val="0"/>
-          <w:numId w:val="8"/>
+          <w:numId w:val="11"/>
         </w:numPr>
         <w:rPr>
           <w:rFonts w:cstheme="minorHAnsi"/>
@@ -492,11 +957,62 @@
           <w:sz w:val="28"/>
           <w:szCs w:val="28"/>
         </w:rPr>
-        <w:t>Then filter only ssh/sshd messages</w:t>
-      </w:r>
-    </w:p>
-    <w:p>
-      <w:pPr>
+        <w:t>Press Shift + P → sort by CPU</w:t>
+      </w:r>
+    </w:p>
+    <w:p>
+      <w:pPr>
+        <w:numPr>
+          <w:ilvl w:val="0"/>
+          <w:numId w:val="11"/>
+        </w:numPr>
+        <w:rPr>
+          <w:rFonts w:cstheme="minorHAnsi"/>
+          <w:color w:val="000000" w:themeColor="text1"/>
+          <w:sz w:val="28"/>
+          <w:szCs w:val="28"/>
+        </w:rPr>
+      </w:pPr>
+      <w:r>
+        <w:rPr>
+          <w:rFonts w:cstheme="minorHAnsi"/>
+          <w:color w:val="000000" w:themeColor="text1"/>
+          <w:sz w:val="28"/>
+          <w:szCs w:val="28"/>
+        </w:rPr>
+        <w:t xml:space="preserve">Look for </w:t>
+      </w:r>
+      <w:proofErr w:type="spellStart"/>
+      <w:r>
+        <w:rPr>
+          <w:rFonts w:cstheme="minorHAnsi"/>
+          <w:color w:val="000000" w:themeColor="text1"/>
+          <w:sz w:val="28"/>
+          <w:szCs w:val="28"/>
+        </w:rPr>
+        <w:t>sshd</w:t>
+      </w:r>
+      <w:proofErr w:type="spellEnd"/>
+      <w:r>
+        <w:rPr>
+          <w:rFonts w:cstheme="minorHAnsi"/>
+          <w:color w:val="000000" w:themeColor="text1"/>
+          <w:sz w:val="28"/>
+          <w:szCs w:val="28"/>
+        </w:rPr>
+        <w:t xml:space="preserve"> in the list</w:t>
+      </w:r>
+    </w:p>
+    <w:p>
+      <w:pPr>
+        <w:rPr>
+          <w:rFonts w:cstheme="minorHAnsi"/>
+          <w:color w:val="000000" w:themeColor="text1"/>
+          <w:sz w:val="28"/>
+          <w:szCs w:val="28"/>
+        </w:rPr>
+      </w:pPr>
+      <w:r>
         <w:rPr>
           <w:rFonts w:cstheme="minorHAnsi"/>
           <w:b/>
@@ -505,6 +1021,50 @@
           <w:sz w:val="28"/>
           <w:szCs w:val="28"/>
         </w:rPr>
+        <w:lastRenderedPageBreak/>
+        <w:t>To exit top</w:t>
+      </w:r>
+      <w:r>
+        <w:rPr>
+          <w:rFonts w:cstheme="minorHAnsi"/>
+          <w:color w:val="000000" w:themeColor="text1"/>
+          <w:sz w:val="28"/>
+          <w:szCs w:val="28"/>
+        </w:rPr>
+        <w:t>, press:</w:t>
+      </w:r>
+      <w:r>
+        <w:rPr>
+          <w:rFonts w:cstheme="minorHAnsi"/>
+          <w:color w:val="000000" w:themeColor="text1"/>
+          <w:sz w:val="28"/>
+          <w:szCs w:val="28"/>
+        </w:rPr>
+        <w:t xml:space="preserve"> </w:t>
+      </w:r>
+      <w:r>
+        <w:rPr>
+          <w:rFonts w:cstheme="minorHAnsi"/>
+          <w:color w:val="000000" w:themeColor="text1"/>
+          <w:sz w:val="28"/>
+          <w:szCs w:val="28"/>
+        </w:rPr>
+        <w:t>q</w:t>
+      </w:r>
+    </w:p>
+    <w:p>
+      <w:pPr>
+        <w:pStyle w:val="NoSpacing"/>
+      </w:pPr>
+    </w:p>
+    <w:p>
+      <w:pPr>
+        <w:rPr>
+          <w:rFonts w:cstheme="minorHAnsi"/>
+          <w:color w:val="000000" w:themeColor="text1"/>
+          <w:sz w:val="28"/>
+          <w:szCs w:val="28"/>
+        </w:rPr>
       </w:pPr>
       <w:r>
         <w:rPr>
@@ -515,84 +1075,357 @@
           <w:sz w:val="28"/>
           <w:szCs w:val="28"/>
         </w:rPr>
-        <w:t>Possible outputs</w:t>
-      </w:r>
-    </w:p>
-    <w:p>
-      <w:pPr>
-        <w:rPr>
-          <w:rFonts w:cstheme="minorHAnsi"/>
-          <w:color w:val="000000" w:themeColor="text1"/>
-          <w:sz w:val="28"/>
-          <w:szCs w:val="28"/>
-        </w:rPr>
-      </w:pPr>
-      <w:r>
-        <w:rPr>
-          <w:rFonts w:cstheme="minorHAnsi"/>
-          <w:color w:val="000000" w:themeColor="text1"/>
-          <w:sz w:val="28"/>
-          <w:szCs w:val="28"/>
-        </w:rPr>
-        <w:t>If SSH is NOT running, you may get no output — that is normal.</w:t>
-      </w:r>
-    </w:p>
-    <w:p>
-      <w:pPr>
-        <w:rPr>
-          <w:rFonts w:cstheme="minorHAnsi"/>
-          <w:color w:val="000000" w:themeColor="text1"/>
-          <w:sz w:val="28"/>
-          <w:szCs w:val="28"/>
-        </w:rPr>
-      </w:pPr>
-      <w:r>
-        <w:rPr>
-          <w:rFonts w:cstheme="minorHAnsi"/>
-          <w:color w:val="000000" w:themeColor="text1"/>
-          <w:sz w:val="28"/>
-          <w:szCs w:val="28"/>
-        </w:rPr>
-        <w:t>If SSH is running, you may see lines like:</w:t>
-      </w:r>
-    </w:p>
-    <w:p>
-      <w:pPr>
-        <w:rPr>
-          <w:rFonts w:cstheme="minorHAnsi"/>
-          <w:color w:val="000000" w:themeColor="text1"/>
-          <w:sz w:val="28"/>
-          <w:szCs w:val="28"/>
-        </w:rPr>
-      </w:pPr>
-      <w:r>
-        <w:rPr>
-          <w:rFonts w:cstheme="minorHAnsi"/>
-          <w:color w:val="000000" w:themeColor="text1"/>
-          <w:sz w:val="28"/>
-          <w:szCs w:val="28"/>
-        </w:rPr>
-        <w:lastRenderedPageBreak/>
-        <w:t>Feb 7 21:05:12 ARCHANA sshd[1234]: Accepted password for devuser</w:t>
-      </w:r>
-    </w:p>
-    <w:p>
-      <w:pPr>
-        <w:rPr>
-          <w:rFonts w:cstheme="minorHAnsi"/>
-          <w:color w:val="000000" w:themeColor="text1"/>
-          <w:sz w:val="28"/>
-          <w:szCs w:val="28"/>
-        </w:rPr>
-      </w:pPr>
-      <w:r>
-        <w:rPr>
-          <w:rFonts w:cstheme="minorHAnsi"/>
-          <w:color w:val="000000" w:themeColor="text1"/>
-          <w:sz w:val="28"/>
-          <w:szCs w:val="28"/>
-        </w:rPr>
-        <w:t>Feb 7 21:06:01 ARCHANA sshd[1234]: Connection closed</w:t>
+        <w:t>Step 3</w:t>
+      </w:r>
+      <w:r>
+        <w:rPr>
+          <w:rFonts w:cstheme="minorHAnsi"/>
+          <w:color w:val="000000" w:themeColor="text1"/>
+          <w:sz w:val="28"/>
+          <w:szCs w:val="28"/>
+        </w:rPr>
+        <w:t xml:space="preserve"> — (Optional) Use </w:t>
+      </w:r>
+      <w:proofErr w:type="spellStart"/>
+      <w:r>
+        <w:rPr>
+          <w:rFonts w:cstheme="minorHAnsi"/>
+          <w:color w:val="000000" w:themeColor="text1"/>
+          <w:sz w:val="28"/>
+          <w:szCs w:val="28"/>
+        </w:rPr>
+        <w:t>htop</w:t>
+      </w:r>
+      <w:proofErr w:type="spellEnd"/>
+      <w:r>
+        <w:rPr>
+          <w:rFonts w:cstheme="minorHAnsi"/>
+          <w:color w:val="000000" w:themeColor="text1"/>
+          <w:sz w:val="28"/>
+          <w:szCs w:val="28"/>
+        </w:rPr>
+        <w:t xml:space="preserve"> (if installed)</w:t>
+      </w:r>
+    </w:p>
+    <w:p>
+      <w:pPr>
+        <w:rPr>
+          <w:rFonts w:cstheme="minorHAnsi"/>
+          <w:color w:val="000000" w:themeColor="text1"/>
+          <w:sz w:val="28"/>
+          <w:szCs w:val="28"/>
+        </w:rPr>
+      </w:pPr>
+      <w:r>
+        <w:rPr>
+          <w:rFonts w:cstheme="minorHAnsi"/>
+          <w:color w:val="000000" w:themeColor="text1"/>
+          <w:sz w:val="28"/>
+          <w:szCs w:val="28"/>
+        </w:rPr>
+        <w:t>If installed, run:</w:t>
+      </w:r>
+    </w:p>
+    <w:p>
+      <w:pPr>
+        <w:rPr>
+          <w:rFonts w:cstheme="minorHAnsi"/>
+          <w:color w:val="000000" w:themeColor="text1"/>
+          <w:sz w:val="28"/>
+          <w:szCs w:val="28"/>
+        </w:rPr>
+      </w:pPr>
+      <w:proofErr w:type="spellStart"/>
+      <w:r>
+        <w:rPr>
+          <w:rFonts w:cstheme="minorHAnsi"/>
+          <w:color w:val="000000" w:themeColor="text1"/>
+          <w:sz w:val="28"/>
+          <w:szCs w:val="28"/>
+        </w:rPr>
+        <w:t>htop</w:t>
+      </w:r>
+      <w:proofErr w:type="spellEnd"/>
+    </w:p>
+    <w:p>
+      <w:pPr>
+        <w:rPr>
+          <w:rFonts w:cstheme="minorHAnsi"/>
+          <w:color w:val="000000" w:themeColor="text1"/>
+          <w:sz w:val="28"/>
+          <w:szCs w:val="28"/>
+        </w:rPr>
+      </w:pPr>
+      <w:r>
+        <w:rPr>
+          <w:rFonts w:cstheme="minorHAnsi"/>
+          <w:color w:val="000000" w:themeColor="text1"/>
+          <w:sz w:val="28"/>
+          <w:szCs w:val="28"/>
+        </w:rPr>
+        <w:t xml:space="preserve">Search for </w:t>
+      </w:r>
+      <w:proofErr w:type="spellStart"/>
+      <w:r>
+        <w:rPr>
+          <w:rFonts w:cstheme="minorHAnsi"/>
+          <w:color w:val="000000" w:themeColor="text1"/>
+          <w:sz w:val="28"/>
+          <w:szCs w:val="28"/>
+        </w:rPr>
+        <w:t>sshd</w:t>
+      </w:r>
+      <w:proofErr w:type="spellEnd"/>
+      <w:r>
+        <w:rPr>
+          <w:rFonts w:cstheme="minorHAnsi"/>
+          <w:color w:val="000000" w:themeColor="text1"/>
+          <w:sz w:val="28"/>
+          <w:szCs w:val="28"/>
+        </w:rPr>
+        <w:t>:</w:t>
+      </w:r>
+    </w:p>
+    <w:p>
+      <w:pPr>
+        <w:numPr>
+          <w:ilvl w:val="0"/>
+          <w:numId w:val="12"/>
+        </w:numPr>
+        <w:rPr>
+          <w:rFonts w:cstheme="minorHAnsi"/>
+          <w:color w:val="000000" w:themeColor="text1"/>
+          <w:sz w:val="28"/>
+          <w:szCs w:val="28"/>
+        </w:rPr>
+      </w:pPr>
+      <w:r>
+        <w:rPr>
+          <w:rFonts w:cstheme="minorHAnsi"/>
+          <w:color w:val="000000" w:themeColor="text1"/>
+          <w:sz w:val="28"/>
+          <w:szCs w:val="28"/>
+        </w:rPr>
+        <w:t>Press F3</w:t>
+      </w:r>
+    </w:p>
+    <w:p>
+      <w:pPr>
+        <w:numPr>
+          <w:ilvl w:val="0"/>
+          <w:numId w:val="12"/>
+        </w:numPr>
+        <w:rPr>
+          <w:rFonts w:cstheme="minorHAnsi"/>
+          <w:color w:val="000000" w:themeColor="text1"/>
+          <w:sz w:val="28"/>
+          <w:szCs w:val="28"/>
+        </w:rPr>
+      </w:pPr>
+      <w:r>
+        <w:rPr>
+          <w:rFonts w:cstheme="minorHAnsi"/>
+          <w:color w:val="000000" w:themeColor="text1"/>
+          <w:sz w:val="28"/>
+          <w:szCs w:val="28"/>
+        </w:rPr>
+        <w:t xml:space="preserve">Type: </w:t>
+      </w:r>
+      <w:proofErr w:type="spellStart"/>
+      <w:r>
+        <w:rPr>
+          <w:rFonts w:cstheme="minorHAnsi"/>
+          <w:color w:val="000000" w:themeColor="text1"/>
+          <w:sz w:val="28"/>
+          <w:szCs w:val="28"/>
+        </w:rPr>
+        <w:t>sshd</w:t>
+      </w:r>
+      <w:proofErr w:type="spellEnd"/>
+    </w:p>
+    <w:p>
+      <w:pPr>
+        <w:numPr>
+          <w:ilvl w:val="0"/>
+          <w:numId w:val="12"/>
+        </w:numPr>
+        <w:rPr>
+          <w:rFonts w:cstheme="minorHAnsi"/>
+          <w:color w:val="000000" w:themeColor="text1"/>
+          <w:sz w:val="28"/>
+          <w:szCs w:val="28"/>
+        </w:rPr>
+      </w:pPr>
+      <w:r>
+        <w:rPr>
+          <w:rFonts w:cstheme="minorHAnsi"/>
+          <w:color w:val="000000" w:themeColor="text1"/>
+          <w:sz w:val="28"/>
+          <w:szCs w:val="28"/>
+        </w:rPr>
+        <w:t>Press Enter</w:t>
+      </w:r>
+    </w:p>
+    <w:p>
+      <w:pPr>
+        <w:rPr>
+          <w:rFonts w:cstheme="minorHAnsi"/>
+          <w:color w:val="000000" w:themeColor="text1"/>
+          <w:sz w:val="28"/>
+          <w:szCs w:val="28"/>
+        </w:rPr>
+      </w:pPr>
+      <w:r>
+        <w:rPr>
+          <w:rFonts w:cstheme="minorHAnsi"/>
+          <w:color w:val="000000" w:themeColor="text1"/>
+          <w:sz w:val="28"/>
+          <w:szCs w:val="28"/>
+        </w:rPr>
+        <w:t xml:space="preserve">To exit </w:t>
+      </w:r>
+      <w:proofErr w:type="spellStart"/>
+      <w:r>
+        <w:rPr>
+          <w:rFonts w:cstheme="minorHAnsi"/>
+          <w:color w:val="000000" w:themeColor="text1"/>
+          <w:sz w:val="28"/>
+          <w:szCs w:val="28"/>
+        </w:rPr>
+        <w:t>htop</w:t>
+      </w:r>
+      <w:proofErr w:type="spellEnd"/>
+      <w:r>
+        <w:rPr>
+          <w:rFonts w:cstheme="minorHAnsi"/>
+          <w:color w:val="000000" w:themeColor="text1"/>
+          <w:sz w:val="28"/>
+          <w:szCs w:val="28"/>
+        </w:rPr>
+        <w:t>:</w:t>
+      </w:r>
+      <w:r>
+        <w:rPr>
+          <w:rFonts w:cstheme="minorHAnsi"/>
+          <w:color w:val="000000" w:themeColor="text1"/>
+          <w:sz w:val="28"/>
+          <w:szCs w:val="28"/>
+        </w:rPr>
+        <w:t xml:space="preserve"> </w:t>
+      </w:r>
+      <w:r>
+        <w:rPr>
+          <w:rFonts w:cstheme="minorHAnsi"/>
+          <w:color w:val="000000" w:themeColor="text1"/>
+          <w:sz w:val="28"/>
+          <w:szCs w:val="28"/>
+        </w:rPr>
+        <w:t>Press F10</w:t>
+      </w:r>
+    </w:p>
+    <w:p>
+      <w:pPr>
+        <w:rPr>
+          <w:rFonts w:cstheme="minorHAnsi"/>
+          <w:color w:val="000000" w:themeColor="text1"/>
+          <w:sz w:val="28"/>
+          <w:szCs w:val="28"/>
+        </w:rPr>
+      </w:pPr>
+      <w:r>
+        <w:rPr>
+          <w:rFonts w:cstheme="minorHAnsi"/>
+          <w:i/>
+          <w:iCs/>
+          <w:color w:val="000000" w:themeColor="text1"/>
+          <w:sz w:val="28"/>
+          <w:szCs w:val="28"/>
+        </w:rPr>
+        <w:t xml:space="preserve">(If </w:t>
+      </w:r>
+      <w:proofErr w:type="spellStart"/>
+      <w:r>
+        <w:rPr>
+          <w:rFonts w:cstheme="minorHAnsi"/>
+          <w:i/>
+          <w:iCs/>
+          <w:color w:val="000000" w:themeColor="text1"/>
+          <w:sz w:val="28"/>
+          <w:szCs w:val="28"/>
+        </w:rPr>
+        <w:t>htop</w:t>
+      </w:r>
+      <w:proofErr w:type="spellEnd"/>
+      <w:r>
+        <w:rPr>
+          <w:rFonts w:cstheme="minorHAnsi"/>
+          <w:i/>
+          <w:iCs/>
+          <w:color w:val="000000" w:themeColor="text1"/>
+          <w:sz w:val="28"/>
+          <w:szCs w:val="28"/>
+        </w:rPr>
+        <w:t xml:space="preserve"> is not installed:</w:t>
+      </w:r>
+      <w:r>
+        <w:rPr>
+          <w:rFonts w:cstheme="minorHAnsi"/>
+          <w:i/>
+          <w:iCs/>
+          <w:color w:val="000000" w:themeColor="text1"/>
+          <w:sz w:val="28"/>
+          <w:szCs w:val="28"/>
+        </w:rPr>
+        <w:br/>
+        <w:t>“</w:t>
+      </w:r>
+      <w:proofErr w:type="spellStart"/>
+      <w:r>
+        <w:rPr>
+          <w:rFonts w:cstheme="minorHAnsi"/>
+          <w:i/>
+          <w:iCs/>
+          <w:color w:val="000000" w:themeColor="text1"/>
+          <w:sz w:val="28"/>
+          <w:szCs w:val="28"/>
+        </w:rPr>
+        <w:t>htop</w:t>
+      </w:r>
+      <w:proofErr w:type="spellEnd"/>
+      <w:r>
+        <w:rPr>
+          <w:rFonts w:cstheme="minorHAnsi"/>
+          <w:i/>
+          <w:iCs/>
+          <w:color w:val="000000" w:themeColor="text1"/>
+          <w:sz w:val="28"/>
+          <w:szCs w:val="28"/>
+        </w:rPr>
+        <w:t xml:space="preserve"> was not installed, so </w:t>
+      </w:r>
+      <w:proofErr w:type="spellStart"/>
+      <w:r>
+        <w:rPr>
+          <w:rFonts w:cstheme="minorHAnsi"/>
+          <w:i/>
+          <w:iCs/>
+          <w:color w:val="000000" w:themeColor="text1"/>
+          <w:sz w:val="28"/>
+          <w:szCs w:val="28"/>
+        </w:rPr>
+        <w:t>ps</w:t>
+      </w:r>
+      <w:proofErr w:type="spellEnd"/>
+      <w:r>
+        <w:rPr>
+          <w:rFonts w:cstheme="minorHAnsi"/>
+          <w:i/>
+          <w:iCs/>
+          <w:color w:val="000000" w:themeColor="text1"/>
+          <w:sz w:val="28"/>
+          <w:szCs w:val="28"/>
+        </w:rPr>
+        <w:t xml:space="preserve"> and top were used.”)</w:t>
       </w:r>
     </w:p>
     <w:p>
@@ -618,58 +1451,170 @@
           <w:sz w:val="28"/>
           <w:szCs w:val="28"/>
         </w:rPr>
-        <w:t>Step 3</w:t>
-      </w:r>
-      <w:r>
-        <w:rPr>
-          <w:rFonts w:cstheme="minorHAnsi"/>
-          <w:color w:val="000000" w:themeColor="text1"/>
-          <w:sz w:val="28"/>
-          <w:szCs w:val="28"/>
-        </w:rPr>
-        <w:t xml:space="preserve"> — Alternative log file (if syslog is missing)</w:t>
-      </w:r>
-    </w:p>
-    <w:p>
-      <w:pPr>
-        <w:rPr>
-          <w:rFonts w:cstheme="minorHAnsi"/>
-          <w:color w:val="000000" w:themeColor="text1"/>
-          <w:sz w:val="28"/>
-          <w:szCs w:val="28"/>
-        </w:rPr>
-      </w:pPr>
-      <w:r>
-        <w:rPr>
-          <w:rFonts w:cstheme="minorHAnsi"/>
-          <w:color w:val="000000" w:themeColor="text1"/>
-          <w:sz w:val="28"/>
-          <w:szCs w:val="28"/>
-        </w:rPr>
-        <w:t>Some Linux systems use /var/log/messages. Try:</w:t>
-      </w:r>
-    </w:p>
-    <w:p>
-      <w:pPr>
-        <w:rPr>
-          <w:rFonts w:cstheme="minorHAnsi"/>
-          <w:color w:val="000000" w:themeColor="text1"/>
-          <w:sz w:val="28"/>
-          <w:szCs w:val="28"/>
-        </w:rPr>
-      </w:pPr>
-      <w:r>
-        <w:rPr>
-          <w:rFonts w:cstheme="minorHAnsi"/>
-          <w:color w:val="000000" w:themeColor="text1"/>
-          <w:sz w:val="28"/>
-          <w:szCs w:val="28"/>
-        </w:rPr>
-        <w:t>sudo tail -n 10 /var/log/messages</w:t>
-      </w:r>
-    </w:p>
-    <w:p>
-      <w:pPr>
+        <w:t>Step 4</w:t>
+      </w:r>
+      <w:r>
+        <w:rPr>
+          <w:rFonts w:cstheme="minorHAnsi"/>
+          <w:color w:val="000000" w:themeColor="text1"/>
+          <w:sz w:val="28"/>
+          <w:szCs w:val="28"/>
+        </w:rPr>
+        <w:t xml:space="preserve"> — Find PID clearly</w:t>
+      </w:r>
+    </w:p>
+    <w:p>
+      <w:pPr>
+        <w:rPr>
+          <w:rFonts w:cstheme="minorHAnsi"/>
+          <w:color w:val="000000" w:themeColor="text1"/>
+          <w:sz w:val="28"/>
+          <w:szCs w:val="28"/>
+        </w:rPr>
+      </w:pPr>
+      <w:r>
+        <w:rPr>
+          <w:rFonts w:cstheme="minorHAnsi"/>
+          <w:color w:val="000000" w:themeColor="text1"/>
+          <w:sz w:val="28"/>
+          <w:szCs w:val="28"/>
+        </w:rPr>
+        <w:t>You can directly get PID with:</w:t>
+      </w:r>
+    </w:p>
+    <w:p>
+      <w:pPr>
+        <w:rPr>
+          <w:rFonts w:cstheme="minorHAnsi"/>
+          <w:color w:val="000000" w:themeColor="text1"/>
+          <w:sz w:val="28"/>
+          <w:szCs w:val="28"/>
+        </w:rPr>
+      </w:pPr>
+      <w:proofErr w:type="spellStart"/>
+      <w:r>
+        <w:rPr>
+          <w:rFonts w:cstheme="minorHAnsi"/>
+          <w:color w:val="000000" w:themeColor="text1"/>
+          <w:sz w:val="28"/>
+          <w:szCs w:val="28"/>
+        </w:rPr>
+        <w:t>pidof</w:t>
+      </w:r>
+      <w:proofErr w:type="spellEnd"/>
+      <w:r>
+        <w:rPr>
+          <w:rFonts w:cstheme="minorHAnsi"/>
+          <w:color w:val="000000" w:themeColor="text1"/>
+          <w:sz w:val="28"/>
+          <w:szCs w:val="28"/>
+        </w:rPr>
+        <w:t xml:space="preserve"> </w:t>
+      </w:r>
+      <w:proofErr w:type="spellStart"/>
+      <w:r>
+        <w:rPr>
+          <w:rFonts w:cstheme="minorHAnsi"/>
+          <w:color w:val="000000" w:themeColor="text1"/>
+          <w:sz w:val="28"/>
+          <w:szCs w:val="28"/>
+        </w:rPr>
+        <w:t>sshd</w:t>
+      </w:r>
+      <w:proofErr w:type="spellEnd"/>
+    </w:p>
+    <w:p>
+      <w:pPr>
+        <w:rPr>
+          <w:rFonts w:cstheme="minorHAnsi"/>
+          <w:color w:val="000000" w:themeColor="text1"/>
+          <w:sz w:val="28"/>
+          <w:szCs w:val="28"/>
+        </w:rPr>
+      </w:pPr>
+      <w:r>
+        <w:rPr>
+          <w:rFonts w:cstheme="minorHAnsi"/>
+          <w:color w:val="000000" w:themeColor="text1"/>
+          <w:sz w:val="28"/>
+          <w:szCs w:val="28"/>
+        </w:rPr>
+        <w:t>Example Output:</w:t>
+      </w:r>
+    </w:p>
+    <w:p>
+      <w:pPr>
+        <w:rPr>
+          <w:rFonts w:cstheme="minorHAnsi"/>
+          <w:color w:val="000000" w:themeColor="text1"/>
+          <w:sz w:val="28"/>
+          <w:szCs w:val="28"/>
+        </w:rPr>
+      </w:pPr>
+      <w:r>
+        <w:rPr>
+          <w:rFonts w:cstheme="minorHAnsi"/>
+          <w:color w:val="000000" w:themeColor="text1"/>
+          <w:sz w:val="28"/>
+          <w:szCs w:val="28"/>
+        </w:rPr>
+        <w:t>1234</w:t>
+      </w:r>
+    </w:p>
+    <w:p>
+      <w:pPr>
+        <w:rPr>
+          <w:rFonts w:cstheme="minorHAnsi"/>
+          <w:color w:val="000000" w:themeColor="text1"/>
+          <w:sz w:val="28"/>
+          <w:szCs w:val="28"/>
+        </w:rPr>
+      </w:pPr>
+      <w:r>
+        <w:rPr>
+          <w:rFonts w:cstheme="minorHAnsi"/>
+          <w:color w:val="000000" w:themeColor="text1"/>
+          <w:sz w:val="28"/>
+          <w:szCs w:val="28"/>
+        </w:rPr>
+        <w:t xml:space="preserve">This means </w:t>
+      </w:r>
+      <w:proofErr w:type="spellStart"/>
+      <w:r>
+        <w:rPr>
+          <w:rFonts w:cstheme="minorHAnsi"/>
+          <w:color w:val="000000" w:themeColor="text1"/>
+          <w:sz w:val="28"/>
+          <w:szCs w:val="28"/>
+        </w:rPr>
+        <w:t>sshd</w:t>
+      </w:r>
+      <w:proofErr w:type="spellEnd"/>
+      <w:r>
+        <w:rPr>
+          <w:rFonts w:cstheme="minorHAnsi"/>
+          <w:color w:val="000000" w:themeColor="text1"/>
+          <w:sz w:val="28"/>
+          <w:szCs w:val="28"/>
+        </w:rPr>
+        <w:t xml:space="preserve"> is running with PID 1234</w:t>
+      </w:r>
+    </w:p>
+    <w:p>
+      <w:pPr>
+        <w:pStyle w:val="NoSpacing"/>
+      </w:pPr>
+    </w:p>
+    <w:p>
+      <w:pPr>
+        <w:rPr>
+          <w:rFonts w:cstheme="minorHAnsi"/>
+          <w:color w:val="000000" w:themeColor="text1"/>
+          <w:sz w:val="28"/>
+          <w:szCs w:val="28"/>
+        </w:rPr>
+      </w:pPr>
+      <w:r>
         <w:rPr>
           <w:rFonts w:cstheme="minorHAnsi"/>
           <w:b/>
@@ -678,36 +1623,210 @@
           <w:sz w:val="28"/>
           <w:szCs w:val="28"/>
         </w:rPr>
-      </w:pPr>
-      <w:r>
-        <w:rPr>
-          <w:rFonts w:cstheme="minorHAnsi"/>
-          <w:b/>
-          <w:bCs/>
-          <w:color w:val="000000" w:themeColor="text1"/>
-          <w:sz w:val="28"/>
-          <w:szCs w:val="28"/>
-        </w:rPr>
-        <w:t>Then:</w:t>
-      </w:r>
-    </w:p>
-    <w:p>
-      <w:pPr>
-        <w:rPr>
-          <w:rFonts w:cstheme="minorHAnsi"/>
-          <w:color w:val="000000" w:themeColor="text1"/>
-          <w:sz w:val="28"/>
-          <w:szCs w:val="28"/>
-        </w:rPr>
-      </w:pPr>
-      <w:r>
-        <w:rPr>
-          <w:rFonts w:cstheme="minorHAnsi"/>
-          <w:color w:val="000000" w:themeColor="text1"/>
-          <w:sz w:val="28"/>
-          <w:szCs w:val="28"/>
-        </w:rPr>
-        <w:t>sudo tail -n 100 /var/log/messages | grep sshd</w:t>
+        <w:t>Step 5</w:t>
+      </w:r>
+      <w:r>
+        <w:rPr>
+          <w:rFonts w:cstheme="minorHAnsi"/>
+          <w:color w:val="000000" w:themeColor="text1"/>
+          <w:sz w:val="28"/>
+          <w:szCs w:val="28"/>
+        </w:rPr>
+        <w:t xml:space="preserve"> — Kill the process safely (SIMULATION STEP)</w:t>
+      </w:r>
+    </w:p>
+    <w:p>
+      <w:pPr>
+        <w:rPr>
+          <w:rFonts w:cstheme="minorHAnsi"/>
+          <w:color w:val="000000" w:themeColor="text1"/>
+          <w:sz w:val="28"/>
+          <w:szCs w:val="28"/>
+        </w:rPr>
+      </w:pPr>
+      <w:r>
+        <w:rPr>
+          <w:rFonts w:cstheme="minorHAnsi"/>
+          <w:color w:val="000000" w:themeColor="text1"/>
+          <w:sz w:val="28"/>
+          <w:szCs w:val="28"/>
+        </w:rPr>
+        <w:t xml:space="preserve">Do NOT actually kill </w:t>
+      </w:r>
+      <w:proofErr w:type="spellStart"/>
+      <w:r>
+        <w:rPr>
+          <w:rFonts w:cstheme="minorHAnsi"/>
+          <w:color w:val="000000" w:themeColor="text1"/>
+          <w:sz w:val="28"/>
+          <w:szCs w:val="28"/>
+        </w:rPr>
+        <w:t>sshd</w:t>
+      </w:r>
+      <w:proofErr w:type="spellEnd"/>
+      <w:r>
+        <w:rPr>
+          <w:rFonts w:cstheme="minorHAnsi"/>
+          <w:color w:val="000000" w:themeColor="text1"/>
+          <w:sz w:val="28"/>
+          <w:szCs w:val="28"/>
+        </w:rPr>
+        <w:t xml:space="preserve"> on your system (you may lose remote access).</w:t>
+      </w:r>
+      <w:r>
+        <w:rPr>
+          <w:rFonts w:cstheme="minorHAnsi"/>
+          <w:color w:val="000000" w:themeColor="text1"/>
+          <w:sz w:val="28"/>
+          <w:szCs w:val="28"/>
+        </w:rPr>
+        <w:br/>
+        <w:t>So we simulate it like this:</w:t>
+      </w:r>
+    </w:p>
+    <w:p>
+      <w:pPr>
+        <w:rPr>
+          <w:rFonts w:cstheme="minorHAnsi"/>
+          <w:color w:val="000000" w:themeColor="text1"/>
+          <w:sz w:val="28"/>
+          <w:szCs w:val="28"/>
+        </w:rPr>
+      </w:pPr>
+      <w:proofErr w:type="spellStart"/>
+      <w:r>
+        <w:rPr>
+          <w:rFonts w:cstheme="minorHAnsi"/>
+          <w:color w:val="000000" w:themeColor="text1"/>
+          <w:sz w:val="28"/>
+          <w:szCs w:val="28"/>
+        </w:rPr>
+        <w:t>sudo</w:t>
+      </w:r>
+      <w:proofErr w:type="spellEnd"/>
+      <w:r>
+        <w:rPr>
+          <w:rFonts w:cstheme="minorHAnsi"/>
+          <w:color w:val="000000" w:themeColor="text1"/>
+          <w:sz w:val="28"/>
+          <w:szCs w:val="28"/>
+        </w:rPr>
+        <w:t xml:space="preserve"> kill 1234</w:t>
+      </w:r>
+    </w:p>
+    <w:p>
+      <w:pPr>
+        <w:rPr>
+          <w:rFonts w:cstheme="minorHAnsi"/>
+          <w:color w:val="000000" w:themeColor="text1"/>
+          <w:sz w:val="28"/>
+          <w:szCs w:val="28"/>
+        </w:rPr>
+      </w:pPr>
+      <w:r>
+        <w:rPr>
+          <w:rFonts w:cstheme="minorHAnsi"/>
+          <w:color w:val="000000" w:themeColor="text1"/>
+          <w:sz w:val="28"/>
+          <w:szCs w:val="28"/>
+        </w:rPr>
+        <w:t>If the process does not stop, use:</w:t>
+      </w:r>
+    </w:p>
+    <w:p>
+      <w:pPr>
+        <w:rPr>
+          <w:rFonts w:cstheme="minorHAnsi"/>
+          <w:color w:val="000000" w:themeColor="text1"/>
+          <w:sz w:val="28"/>
+          <w:szCs w:val="28"/>
+        </w:rPr>
+      </w:pPr>
+      <w:proofErr w:type="spellStart"/>
+      <w:r>
+        <w:rPr>
+          <w:rFonts w:cstheme="minorHAnsi"/>
+          <w:color w:val="000000" w:themeColor="text1"/>
+          <w:sz w:val="28"/>
+          <w:szCs w:val="28"/>
+        </w:rPr>
+        <w:t>sudo</w:t>
+      </w:r>
+      <w:proofErr w:type="spellEnd"/>
+      <w:r>
+        <w:rPr>
+          <w:rFonts w:cstheme="minorHAnsi"/>
+          <w:color w:val="000000" w:themeColor="text1"/>
+          <w:sz w:val="28"/>
+          <w:szCs w:val="28"/>
+        </w:rPr>
+        <w:t xml:space="preserve"> kill -9 1234</w:t>
+      </w:r>
+    </w:p>
+    <w:p>
+      <w:pPr>
+        <w:rPr>
+          <w:rFonts w:cstheme="minorHAnsi"/>
+          <w:color w:val="000000" w:themeColor="text1"/>
+          <w:sz w:val="28"/>
+          <w:szCs w:val="28"/>
+        </w:rPr>
+      </w:pPr>
+      <w:r>
+        <w:rPr>
+          <w:rFonts w:cstheme="minorHAnsi"/>
+          <w:color w:val="000000" w:themeColor="text1"/>
+          <w:sz w:val="28"/>
+          <w:szCs w:val="28"/>
+        </w:rPr>
+        <w:t>What these mean</w:t>
+      </w:r>
+    </w:p>
+    <w:p>
+      <w:pPr>
+        <w:numPr>
+          <w:ilvl w:val="0"/>
+          <w:numId w:val="13"/>
+        </w:numPr>
+        <w:rPr>
+          <w:rFonts w:cstheme="minorHAnsi"/>
+          <w:color w:val="000000" w:themeColor="text1"/>
+          <w:sz w:val="28"/>
+          <w:szCs w:val="28"/>
+        </w:rPr>
+      </w:pPr>
+      <w:r>
+        <w:rPr>
+          <w:rFonts w:cstheme="minorHAnsi"/>
+          <w:color w:val="000000" w:themeColor="text1"/>
+          <w:sz w:val="28"/>
+          <w:szCs w:val="28"/>
+        </w:rPr>
+        <w:t>kill PID → graceful stop</w:t>
+      </w:r>
+    </w:p>
+    <w:p>
+      <w:pPr>
+        <w:numPr>
+          <w:ilvl w:val="0"/>
+          <w:numId w:val="13"/>
+        </w:numPr>
+        <w:rPr>
+          <w:rFonts w:cstheme="minorHAnsi"/>
+          <w:color w:val="000000" w:themeColor="text1"/>
+          <w:sz w:val="28"/>
+          <w:szCs w:val="28"/>
+        </w:rPr>
+      </w:pPr>
+      <w:r>
+        <w:rPr>
+          <w:rFonts w:cstheme="minorHAnsi"/>
+          <w:color w:val="000000" w:themeColor="text1"/>
+          <w:sz w:val="28"/>
+          <w:szCs w:val="28"/>
+        </w:rPr>
+        <w:lastRenderedPageBreak/>
+        <w:t>kill -9 PID → force stop</w:t>
       </w:r>
     </w:p>
     <w:p>
@@ -879,6 +1998,453 @@
     </w:lvl>
   </w:abstractNum>
   <w:abstractNum w:abstractNumId="1" w15:restartNumberingAfterBreak="0">
+    <w:nsid w:val="0BBE2DB8"/>
+    <w:multiLevelType w:val="multilevel"/>
+    <w:tmpl w:val="2AFECDEC"/>
+    <w:lvl w:ilvl="0">
+      <w:start w:val="1"/>
+      <w:numFmt w:val="bullet"/>
+      <w:lvlText w:val=""/>
+      <w:lvlJc w:val="left"/>
+      <w:pPr>
+        <w:tabs>
+          <w:tab w:val="num" w:pos="720"/>
+        </w:tabs>
+        <w:ind w:left="720" w:hanging="360"/>
+      </w:pPr>
+      <w:rPr>
+        <w:rFonts w:ascii="Symbol" w:hAnsi="Symbol" w:hint="default"/>
+        <w:sz w:val="20"/>
+      </w:rPr>
+    </w:lvl>
+    <w:lvl w:ilvl="1" w:tentative="1">
+      <w:start w:val="1"/>
+      <w:numFmt w:val="bullet"/>
+      <w:lvlText w:val="o"/>
+      <w:lvlJc w:val="left"/>
+      <w:pPr>
+        <w:tabs>
+          <w:tab w:val="num" w:pos="1440"/>
+        </w:tabs>
+        <w:ind w:left="1440" w:hanging="360"/>
+      </w:pPr>
+      <w:rPr>
+        <w:rFonts w:ascii="Courier New" w:hAnsi="Courier New" w:hint="default"/>
+        <w:sz w:val="20"/>
+      </w:rPr>
+    </w:lvl>
+    <w:lvl w:ilvl="2" w:tentative="1">
+      <w:start w:val="1"/>
+      <w:numFmt w:val="bullet"/>
+      <w:lvlText w:val=""/>
+      <w:lvlJc w:val="left"/>
+      <w:pPr>
+        <w:tabs>
+          <w:tab w:val="num" w:pos="2160"/>
+        </w:tabs>
+        <w:ind w:left="2160" w:hanging="360"/>
+      </w:pPr>
+      <w:rPr>
+        <w:rFonts w:ascii="Wingdings" w:hAnsi="Wingdings" w:hint="default"/>
+        <w:sz w:val="20"/>
+      </w:rPr>
+    </w:lvl>
+    <w:lvl w:ilvl="3" w:tentative="1">
+      <w:start w:val="1"/>
+      <w:numFmt w:val="bullet"/>
+      <w:lvlText w:val=""/>
+      <w:lvlJc w:val="left"/>
+      <w:pPr>
+        <w:tabs>
+          <w:tab w:val="num" w:pos="2880"/>
+        </w:tabs>
+        <w:ind w:left="2880" w:hanging="360"/>
+      </w:pPr>
+      <w:rPr>
+        <w:rFonts w:ascii="Wingdings" w:hAnsi="Wingdings" w:hint="default"/>
+        <w:sz w:val="20"/>
+      </w:rPr>
+    </w:lvl>
+    <w:lvl w:ilvl="4" w:tentative="1">
+      <w:start w:val="1"/>
+      <w:numFmt w:val="bullet"/>
+      <w:lvlText w:val=""/>
+      <w:lvlJc w:val="left"/>
+      <w:pPr>
+        <w:tabs>
+          <w:tab w:val="num" w:pos="3600"/>
+        </w:tabs>
+        <w:ind w:left="3600" w:hanging="360"/>
+      </w:pPr>
+      <w:rPr>
+        <w:rFonts w:ascii="Wingdings" w:hAnsi="Wingdings" w:hint="default"/>
+        <w:sz w:val="20"/>
+      </w:rPr>
+    </w:lvl>
+    <w:lvl w:ilvl="5" w:tentative="1">
+      <w:start w:val="1"/>
+      <w:numFmt w:val="bullet"/>
+      <w:lvlText w:val=""/>
+      <w:lvlJc w:val="left"/>
+      <w:pPr>
+        <w:tabs>
+          <w:tab w:val="num" w:pos="4320"/>
+        </w:tabs>
+        <w:ind w:left="4320" w:hanging="360"/>
+      </w:pPr>
+      <w:rPr>
+        <w:rFonts w:ascii="Wingdings" w:hAnsi="Wingdings" w:hint="default"/>
+        <w:sz w:val="20"/>
+      </w:rPr>
+    </w:lvl>
+    <w:lvl w:ilvl="6" w:tentative="1">
+      <w:start w:val="1"/>
+      <w:numFmt w:val="bullet"/>
+      <w:lvlText w:val=""/>
+      <w:lvlJc w:val="left"/>
+      <w:pPr>
+        <w:tabs>
+          <w:tab w:val="num" w:pos="5040"/>
+        </w:tabs>
+        <w:ind w:left="5040" w:hanging="360"/>
+      </w:pPr>
+      <w:rPr>
+        <w:rFonts w:ascii="Wingdings" w:hAnsi="Wingdings" w:hint="default"/>
+        <w:sz w:val="20"/>
+      </w:rPr>
+    </w:lvl>
+    <w:lvl w:ilvl="7" w:tentative="1">
+      <w:start w:val="1"/>
+      <w:numFmt w:val="bullet"/>
+      <w:lvlText w:val=""/>
+      <w:lvlJc w:val="left"/>
+      <w:pPr>
+        <w:tabs>
+          <w:tab w:val="num" w:pos="5760"/>
+        </w:tabs>
+        <w:ind w:left="5760" w:hanging="360"/>
+      </w:pPr>
+      <w:rPr>
+        <w:rFonts w:ascii="Wingdings" w:hAnsi="Wingdings" w:hint="default"/>
+        <w:sz w:val="20"/>
+      </w:rPr>
+    </w:lvl>
+    <w:lvl w:ilvl="8" w:tentative="1">
+      <w:start w:val="1"/>
+      <w:numFmt w:val="bullet"/>
+      <w:lvlText w:val=""/>
+      <w:lvlJc w:val="left"/>
+      <w:pPr>
+        <w:tabs>
+          <w:tab w:val="num" w:pos="6480"/>
+        </w:tabs>
+        <w:ind w:left="6480" w:hanging="360"/>
+      </w:pPr>
+      <w:rPr>
+        <w:rFonts w:ascii="Wingdings" w:hAnsi="Wingdings" w:hint="default"/>
+        <w:sz w:val="20"/>
+      </w:rPr>
+    </w:lvl>
+  </w:abstractNum>
+  <w:abstractNum w:abstractNumId="2" w15:restartNumberingAfterBreak="0">
+    <w:nsid w:val="0DAA72D4"/>
+    <w:multiLevelType w:val="multilevel"/>
+    <w:tmpl w:val="EB501514"/>
+    <w:lvl w:ilvl="0">
+      <w:start w:val="1"/>
+      <w:numFmt w:val="bullet"/>
+      <w:lvlText w:val=""/>
+      <w:lvlJc w:val="left"/>
+      <w:pPr>
+        <w:tabs>
+          <w:tab w:val="num" w:pos="720"/>
+        </w:tabs>
+        <w:ind w:left="720" w:hanging="360"/>
+      </w:pPr>
+      <w:rPr>
+        <w:rFonts w:ascii="Symbol" w:hAnsi="Symbol" w:hint="default"/>
+        <w:sz w:val="20"/>
+      </w:rPr>
+    </w:lvl>
+    <w:lvl w:ilvl="1" w:tentative="1">
+      <w:start w:val="1"/>
+      <w:numFmt w:val="bullet"/>
+      <w:lvlText w:val="o"/>
+      <w:lvlJc w:val="left"/>
+      <w:pPr>
+        <w:tabs>
+          <w:tab w:val="num" w:pos="1440"/>
+        </w:tabs>
+        <w:ind w:left="1440" w:hanging="360"/>
+      </w:pPr>
+      <w:rPr>
+        <w:rFonts w:ascii="Courier New" w:hAnsi="Courier New" w:hint="default"/>
+        <w:sz w:val="20"/>
+      </w:rPr>
+    </w:lvl>
+    <w:lvl w:ilvl="2" w:tentative="1">
+      <w:start w:val="1"/>
+      <w:numFmt w:val="bullet"/>
+      <w:lvlText w:val=""/>
+      <w:lvlJc w:val="left"/>
+      <w:pPr>
+        <w:tabs>
+          <w:tab w:val="num" w:pos="2160"/>
+        </w:tabs>
+        <w:ind w:left="2160" w:hanging="360"/>
+      </w:pPr>
+      <w:rPr>
+        <w:rFonts w:ascii="Wingdings" w:hAnsi="Wingdings" w:hint="default"/>
+        <w:sz w:val="20"/>
+      </w:rPr>
+    </w:lvl>
+    <w:lvl w:ilvl="3" w:tentative="1">
+      <w:start w:val="1"/>
+      <w:numFmt w:val="bullet"/>
+      <w:lvlText w:val=""/>
+      <w:lvlJc w:val="left"/>
+      <w:pPr>
+        <w:tabs>
+          <w:tab w:val="num" w:pos="2880"/>
+        </w:tabs>
+        <w:ind w:left="2880" w:hanging="360"/>
+      </w:pPr>
+      <w:rPr>
+        <w:rFonts w:ascii="Wingdings" w:hAnsi="Wingdings" w:hint="default"/>
+        <w:sz w:val="20"/>
+      </w:rPr>
+    </w:lvl>
+    <w:lvl w:ilvl="4" w:tentative="1">
+      <w:start w:val="1"/>
+      <w:numFmt w:val="bullet"/>
+      <w:lvlText w:val=""/>
+      <w:lvlJc w:val="left"/>
+      <w:pPr>
+        <w:tabs>
+          <w:tab w:val="num" w:pos="3600"/>
+        </w:tabs>
+        <w:ind w:left="3600" w:hanging="360"/>
+      </w:pPr>
+      <w:rPr>
+        <w:rFonts w:ascii="Wingdings" w:hAnsi="Wingdings" w:hint="default"/>
+        <w:sz w:val="20"/>
+      </w:rPr>
+    </w:lvl>
+    <w:lvl w:ilvl="5" w:tentative="1">
+      <w:start w:val="1"/>
+      <w:numFmt w:val="bullet"/>
+      <w:lvlText w:val=""/>
+      <w:lvlJc w:val="left"/>
+      <w:pPr>
+        <w:tabs>
+          <w:tab w:val="num" w:pos="4320"/>
+        </w:tabs>
+        <w:ind w:left="4320" w:hanging="360"/>
+      </w:pPr>
+      <w:rPr>
+        <w:rFonts w:ascii="Wingdings" w:hAnsi="Wingdings" w:hint="default"/>
+        <w:sz w:val="20"/>
+      </w:rPr>
+    </w:lvl>
+    <w:lvl w:ilvl="6" w:tentative="1">
+      <w:start w:val="1"/>
+      <w:numFmt w:val="bullet"/>
+      <w:lvlText w:val=""/>
+      <w:lvlJc w:val="left"/>
+      <w:pPr>
+        <w:tabs>
+          <w:tab w:val="num" w:pos="5040"/>
+        </w:tabs>
+        <w:ind w:left="5040" w:hanging="360"/>
+      </w:pPr>
+      <w:rPr>
+        <w:rFonts w:ascii="Wingdings" w:hAnsi="Wingdings" w:hint="default"/>
+        <w:sz w:val="20"/>
+      </w:rPr>
+    </w:lvl>
+    <w:lvl w:ilvl="7" w:tentative="1">
+      <w:start w:val="1"/>
+      <w:numFmt w:val="bullet"/>
+      <w:lvlText w:val=""/>
+      <w:lvlJc w:val="left"/>
+      <w:pPr>
+        <w:tabs>
+          <w:tab w:val="num" w:pos="5760"/>
+        </w:tabs>
+        <w:ind w:left="5760" w:hanging="360"/>
+      </w:pPr>
+      <w:rPr>
+        <w:rFonts w:ascii="Wingdings" w:hAnsi="Wingdings" w:hint="default"/>
+        <w:sz w:val="20"/>
+      </w:rPr>
+    </w:lvl>
+    <w:lvl w:ilvl="8" w:tentative="1">
+      <w:start w:val="1"/>
+      <w:numFmt w:val="bullet"/>
+      <w:lvlText w:val=""/>
+      <w:lvlJc w:val="left"/>
+      <w:pPr>
+        <w:tabs>
+          <w:tab w:val="num" w:pos="6480"/>
+        </w:tabs>
+        <w:ind w:left="6480" w:hanging="360"/>
+      </w:pPr>
+      <w:rPr>
+        <w:rFonts w:ascii="Wingdings" w:hAnsi="Wingdings" w:hint="default"/>
+        <w:sz w:val="20"/>
+      </w:rPr>
+    </w:lvl>
+  </w:abstractNum>
+  <w:abstractNum w:abstractNumId="3" w15:restartNumberingAfterBreak="0">
+    <w:nsid w:val="0F58603D"/>
+    <w:multiLevelType w:val="multilevel"/>
+    <w:tmpl w:val="805CE224"/>
+    <w:lvl w:ilvl="0">
+      <w:start w:val="1"/>
+      <w:numFmt w:val="bullet"/>
+      <w:lvlText w:val=""/>
+      <w:lvlJc w:val="left"/>
+      <w:pPr>
+        <w:tabs>
+          <w:tab w:val="num" w:pos="720"/>
+        </w:tabs>
+        <w:ind w:left="720" w:hanging="360"/>
+      </w:pPr>
+      <w:rPr>
+        <w:rFonts w:ascii="Symbol" w:hAnsi="Symbol" w:hint="default"/>
+        <w:sz w:val="20"/>
+      </w:rPr>
+    </w:lvl>
+    <w:lvl w:ilvl="1" w:tentative="1">
+      <w:start w:val="1"/>
+      <w:numFmt w:val="bullet"/>
+      <w:lvlText w:val="o"/>
+      <w:lvlJc w:val="left"/>
+      <w:pPr>
+        <w:tabs>
+          <w:tab w:val="num" w:pos="1440"/>
+        </w:tabs>
+        <w:ind w:left="1440" w:hanging="360"/>
+      </w:pPr>
+      <w:rPr>
+        <w:rFonts w:ascii="Courier New" w:hAnsi="Courier New" w:hint="default"/>
+        <w:sz w:val="20"/>
+      </w:rPr>
+    </w:lvl>
+    <w:lvl w:ilvl="2" w:tentative="1">
+      <w:start w:val="1"/>
+      <w:numFmt w:val="bullet"/>
+      <w:lvlText w:val=""/>
+      <w:lvlJc w:val="left"/>
+      <w:pPr>
+        <w:tabs>
+          <w:tab w:val="num" w:pos="2160"/>
+        </w:tabs>
+        <w:ind w:left="2160" w:hanging="360"/>
+      </w:pPr>
+      <w:rPr>
+        <w:rFonts w:ascii="Wingdings" w:hAnsi="Wingdings" w:hint="default"/>
+        <w:sz w:val="20"/>
+      </w:rPr>
+    </w:lvl>
+    <w:lvl w:ilvl="3" w:tentative="1">
+      <w:start w:val="1"/>
+      <w:numFmt w:val="bullet"/>
+      <w:lvlText w:val=""/>
+      <w:lvlJc w:val="left"/>
+      <w:pPr>
+        <w:tabs>
+          <w:tab w:val="num" w:pos="2880"/>
+        </w:tabs>
+        <w:ind w:left="2880" w:hanging="360"/>
+      </w:pPr>
+      <w:rPr>
+        <w:rFonts w:ascii="Wingdings" w:hAnsi="Wingdings" w:hint="default"/>
+        <w:sz w:val="20"/>
+      </w:rPr>
+    </w:lvl>
+    <w:lvl w:ilvl="4" w:tentative="1">
+      <w:start w:val="1"/>
+      <w:numFmt w:val="bullet"/>
+      <w:lvlText w:val=""/>
+      <w:lvlJc w:val="left"/>
+      <w:pPr>
+        <w:tabs>
+          <w:tab w:val="num" w:pos="3600"/>
+        </w:tabs>
+        <w:ind w:left="3600" w:hanging="360"/>
+      </w:pPr>
+      <w:rPr>
+        <w:rFonts w:ascii="Wingdings" w:hAnsi="Wingdings" w:hint="default"/>
+        <w:sz w:val="20"/>
+      </w:rPr>
+    </w:lvl>
+    <w:lvl w:ilvl="5" w:tentative="1">
+      <w:start w:val="1"/>
+      <w:numFmt w:val="bullet"/>
+      <w:lvlText w:val=""/>
+      <w:lvlJc w:val="left"/>
+      <w:pPr>
+        <w:tabs>
+          <w:tab w:val="num" w:pos="4320"/>
+        </w:tabs>
+        <w:ind w:left="4320" w:hanging="360"/>
+      </w:pPr>
+      <w:rPr>
+        <w:rFonts w:ascii="Wingdings" w:hAnsi="Wingdings" w:hint="default"/>
+        <w:sz w:val="20"/>
+      </w:rPr>
+    </w:lvl>
+    <w:lvl w:ilvl="6" w:tentative="1">
+      <w:start w:val="1"/>
+      <w:numFmt w:val="bullet"/>
+      <w:lvlText w:val=""/>
+      <w:lvlJc w:val="left"/>
+      <w:pPr>
+        <w:tabs>
+          <w:tab w:val="num" w:pos="5040"/>
+        </w:tabs>
+        <w:ind w:left="5040" w:hanging="360"/>
+      </w:pPr>
+      <w:rPr>
+        <w:rFonts w:ascii="Wingdings" w:hAnsi="Wingdings" w:hint="default"/>
+        <w:sz w:val="20"/>
+      </w:rPr>
+    </w:lvl>
+    <w:lvl w:ilvl="7" w:tentative="1">
+      <w:start w:val="1"/>
+      <w:numFmt w:val="bullet"/>
+      <w:lvlText w:val=""/>
+      <w:lvlJc w:val="left"/>
+      <w:pPr>
+        <w:tabs>
+          <w:tab w:val="num" w:pos="5760"/>
+        </w:tabs>
+        <w:ind w:left="5760" w:hanging="360"/>
+      </w:pPr>
+      <w:rPr>
+        <w:rFonts w:ascii="Wingdings" w:hAnsi="Wingdings" w:hint="default"/>
+        <w:sz w:val="20"/>
+      </w:rPr>
+    </w:lvl>
+    <w:lvl w:ilvl="8" w:tentative="1">
+      <w:start w:val="1"/>
+      <w:numFmt w:val="bullet"/>
+      <w:lvlText w:val=""/>
+      <w:lvlJc w:val="left"/>
+      <w:pPr>
+        <w:tabs>
+          <w:tab w:val="num" w:pos="6480"/>
+        </w:tabs>
+        <w:ind w:left="6480" w:hanging="360"/>
+      </w:pPr>
+      <w:rPr>
+        <w:rFonts w:ascii="Wingdings" w:hAnsi="Wingdings" w:hint="default"/>
+        <w:sz w:val="20"/>
+      </w:rPr>
+    </w:lvl>
+  </w:abstractNum>
+  <w:abstractNum w:abstractNumId="4" w15:restartNumberingAfterBreak="0">
     <w:nsid w:val="1303122D"/>
     <w:multiLevelType w:val="multilevel"/>
     <w:tmpl w:val="E0548042"/>
@@ -1027,7 +2593,156 @@
       </w:rPr>
     </w:lvl>
   </w:abstractNum>
-  <w:abstractNum w:abstractNumId="2" w15:restartNumberingAfterBreak="0">
+  <w:abstractNum w:abstractNumId="5" w15:restartNumberingAfterBreak="0">
+    <w:nsid w:val="18F537A6"/>
+    <w:multiLevelType w:val="multilevel"/>
+    <w:tmpl w:val="2A78C2CC"/>
+    <w:lvl w:ilvl="0">
+      <w:start w:val="1"/>
+      <w:numFmt w:val="bullet"/>
+      <w:lvlText w:val=""/>
+      <w:lvlJc w:val="left"/>
+      <w:pPr>
+        <w:tabs>
+          <w:tab w:val="num" w:pos="720"/>
+        </w:tabs>
+        <w:ind w:left="720" w:hanging="360"/>
+      </w:pPr>
+      <w:rPr>
+        <w:rFonts w:ascii="Symbol" w:hAnsi="Symbol" w:hint="default"/>
+        <w:sz w:val="20"/>
+      </w:rPr>
+    </w:lvl>
+    <w:lvl w:ilvl="1" w:tentative="1">
+      <w:start w:val="1"/>
+      <w:numFmt w:val="bullet"/>
+      <w:lvlText w:val="o"/>
+      <w:lvlJc w:val="left"/>
+      <w:pPr>
+        <w:tabs>
+          <w:tab w:val="num" w:pos="1440"/>
+        </w:tabs>
+        <w:ind w:left="1440" w:hanging="360"/>
+      </w:pPr>
+      <w:rPr>
+        <w:rFonts w:ascii="Courier New" w:hAnsi="Courier New" w:hint="default"/>
+        <w:sz w:val="20"/>
+      </w:rPr>
+    </w:lvl>
+    <w:lvl w:ilvl="2" w:tentative="1">
+      <w:start w:val="1"/>
+      <w:numFmt w:val="bullet"/>
+      <w:lvlText w:val=""/>
+      <w:lvlJc w:val="left"/>
+      <w:pPr>
+        <w:tabs>
+          <w:tab w:val="num" w:pos="2160"/>
+        </w:tabs>
+        <w:ind w:left="2160" w:hanging="360"/>
+      </w:pPr>
+      <w:rPr>
+        <w:rFonts w:ascii="Wingdings" w:hAnsi="Wingdings" w:hint="default"/>
+        <w:sz w:val="20"/>
+      </w:rPr>
+    </w:lvl>
+    <w:lvl w:ilvl="3" w:tentative="1">
+      <w:start w:val="1"/>
+      <w:numFmt w:val="bullet"/>
+      <w:lvlText w:val=""/>
+      <w:lvlJc w:val="left"/>
+      <w:pPr>
+        <w:tabs>
+          <w:tab w:val="num" w:pos="2880"/>
+        </w:tabs>
+        <w:ind w:left="2880" w:hanging="360"/>
+      </w:pPr>
+      <w:rPr>
+        <w:rFonts w:ascii="Wingdings" w:hAnsi="Wingdings" w:hint="default"/>
+        <w:sz w:val="20"/>
+      </w:rPr>
+    </w:lvl>
+    <w:lvl w:ilvl="4" w:tentative="1">
+      <w:start w:val="1"/>
+      <w:numFmt w:val="bullet"/>
+      <w:lvlText w:val=""/>
+      <w:lvlJc w:val="left"/>
+      <w:pPr>
+        <w:tabs>
+          <w:tab w:val="num" w:pos="3600"/>
+        </w:tabs>
+        <w:ind w:left="3600" w:hanging="360"/>
+      </w:pPr>
+      <w:rPr>
+        <w:rFonts w:ascii="Wingdings" w:hAnsi="Wingdings" w:hint="default"/>
+        <w:sz w:val="20"/>
+      </w:rPr>
+    </w:lvl>
+    <w:lvl w:ilvl="5" w:tentative="1">
+      <w:start w:val="1"/>
+      <w:numFmt w:val="bullet"/>
+      <w:lvlText w:val=""/>
+      <w:lvlJc w:val="left"/>
+      <w:pPr>
+        <w:tabs>
+          <w:tab w:val="num" w:pos="4320"/>
+        </w:tabs>
+        <w:ind w:left="4320" w:hanging="360"/>
+      </w:pPr>
+      <w:rPr>
+        <w:rFonts w:ascii="Wingdings" w:hAnsi="Wingdings" w:hint="default"/>
+        <w:sz w:val="20"/>
+      </w:rPr>
+    </w:lvl>
+    <w:lvl w:ilvl="6" w:tentative="1">
+      <w:start w:val="1"/>
+      <w:numFmt w:val="bullet"/>
+      <w:lvlText w:val=""/>
+      <w:lvlJc w:val="left"/>
+      <w:pPr>
+        <w:tabs>
+          <w:tab w:val="num" w:pos="5040"/>
+        </w:tabs>
+        <w:ind w:left="5040" w:hanging="360"/>
+      </w:pPr>
+      <w:rPr>
+        <w:rFonts w:ascii="Wingdings" w:hAnsi="Wingdings" w:hint="default"/>
+        <w:sz w:val="20"/>
+      </w:rPr>
+    </w:lvl>
+    <w:lvl w:ilvl="7" w:tentative="1">
+      <w:start w:val="1"/>
+      <w:numFmt w:val="bullet"/>
+      <w:lvlText w:val=""/>
+      <w:lvlJc w:val="left"/>
+      <w:pPr>
+        <w:tabs>
+          <w:tab w:val="num" w:pos="5760"/>
+        </w:tabs>
+        <w:ind w:left="5760" w:hanging="360"/>
+      </w:pPr>
+      <w:rPr>
+        <w:rFonts w:ascii="Wingdings" w:hAnsi="Wingdings" w:hint="default"/>
+        <w:sz w:val="20"/>
+      </w:rPr>
+    </w:lvl>
+    <w:lvl w:ilvl="8" w:tentative="1">
+      <w:start w:val="1"/>
+      <w:numFmt w:val="bullet"/>
+      <w:lvlText w:val=""/>
+      <w:lvlJc w:val="left"/>
+      <w:pPr>
+        <w:tabs>
+          <w:tab w:val="num" w:pos="6480"/>
+        </w:tabs>
+        <w:ind w:left="6480" w:hanging="360"/>
+      </w:pPr>
+      <w:rPr>
+        <w:rFonts w:ascii="Wingdings" w:hAnsi="Wingdings" w:hint="default"/>
+        <w:sz w:val="20"/>
+      </w:rPr>
+    </w:lvl>
+  </w:abstractNum>
+  <w:abstractNum w:abstractNumId="6" w15:restartNumberingAfterBreak="0">
     <w:nsid w:val="1C2871AB"/>
     <w:multiLevelType w:val="multilevel"/>
     <w:tmpl w:val="FE3C10F8"/>
@@ -1140,7 +2855,7 @@
       </w:pPr>
     </w:lvl>
   </w:abstractNum>
-  <w:abstractNum w:abstractNumId="3" w15:restartNumberingAfterBreak="0">
+  <w:abstractNum w:abstractNumId="7" w15:restartNumberingAfterBreak="0">
     <w:nsid w:val="1D126B9F"/>
     <w:multiLevelType w:val="multilevel"/>
     <w:tmpl w:val="FABA619E"/>
@@ -1289,7 +3004,7 @@
       </w:rPr>
     </w:lvl>
   </w:abstractNum>
-  <w:abstractNum w:abstractNumId="4" w15:restartNumberingAfterBreak="0">
+  <w:abstractNum w:abstractNumId="8" w15:restartNumberingAfterBreak="0">
     <w:nsid w:val="2255524E"/>
     <w:multiLevelType w:val="multilevel"/>
     <w:tmpl w:val="5C8265D0"/>
@@ -1438,7 +3153,7 @@
       </w:rPr>
     </w:lvl>
   </w:abstractNum>
-  <w:abstractNum w:abstractNumId="5" w15:restartNumberingAfterBreak="0">
+  <w:abstractNum w:abstractNumId="9" w15:restartNumberingAfterBreak="0">
     <w:nsid w:val="28DB0F11"/>
     <w:multiLevelType w:val="multilevel"/>
     <w:tmpl w:val="770A5646"/>
@@ -1587,7 +3302,120 @@
       </w:rPr>
     </w:lvl>
   </w:abstractNum>
-  <w:abstractNum w:abstractNumId="6" w15:restartNumberingAfterBreak="0">
+  <w:abstractNum w:abstractNumId="10" w15:restartNumberingAfterBreak="0">
+    <w:nsid w:val="31652CC0"/>
+    <w:multiLevelType w:val="multilevel"/>
+    <w:tmpl w:val="0764D81A"/>
+    <w:lvl w:ilvl="0">
+      <w:start w:val="1"/>
+      <w:numFmt w:val="decimal"/>
+      <w:lvlText w:val="%1."/>
+      <w:lvlJc w:val="left"/>
+      <w:pPr>
+        <w:tabs>
+          <w:tab w:val="num" w:pos="720"/>
+        </w:tabs>
+        <w:ind w:left="720" w:hanging="360"/>
+      </w:pPr>
+    </w:lvl>
+    <w:lvl w:ilvl="1" w:tentative="1">
+      <w:start w:val="1"/>
+      <w:numFmt w:val="decimal"/>
+      <w:lvlText w:val="%2."/>
+      <w:lvlJc w:val="left"/>
+      <w:pPr>
+        <w:tabs>
+          <w:tab w:val="num" w:pos="1440"/>
+        </w:tabs>
+        <w:ind w:left="1440" w:hanging="360"/>
+      </w:pPr>
+    </w:lvl>
+    <w:lvl w:ilvl="2" w:tentative="1">
+      <w:start w:val="1"/>
+      <w:numFmt w:val="decimal"/>
+      <w:lvlText w:val="%3."/>
+      <w:lvlJc w:val="left"/>
+      <w:pPr>
+        <w:tabs>
+          <w:tab w:val="num" w:pos="2160"/>
+        </w:tabs>
+        <w:ind w:left="2160" w:hanging="360"/>
+      </w:pPr>
+    </w:lvl>
+    <w:lvl w:ilvl="3" w:tentative="1">
+      <w:start w:val="1"/>
+      <w:numFmt w:val="decimal"/>
+      <w:lvlText w:val="%4."/>
+      <w:lvlJc w:val="left"/>
+      <w:pPr>
+        <w:tabs>
+          <w:tab w:val="num" w:pos="2880"/>
+        </w:tabs>
+        <w:ind w:left="2880" w:hanging="360"/>
+      </w:pPr>
+    </w:lvl>
+    <w:lvl w:ilvl="4" w:tentative="1">
+      <w:start w:val="1"/>
+      <w:numFmt w:val="decimal"/>
+      <w:lvlText w:val="%5."/>
+      <w:lvlJc w:val="left"/>
+      <w:pPr>
+        <w:tabs>
+          <w:tab w:val="num" w:pos="3600"/>
+        </w:tabs>
+        <w:ind w:left="3600" w:hanging="360"/>
+      </w:pPr>
+    </w:lvl>
+    <w:lvl w:ilvl="5" w:tentative="1">
+      <w:start w:val="1"/>
+      <w:numFmt w:val="decimal"/>
+      <w:lvlText w:val="%6."/>
+      <w:lvlJc w:val="left"/>
+      <w:pPr>
+        <w:tabs>
+          <w:tab w:val="num" w:pos="4320"/>
+        </w:tabs>
+        <w:ind w:left="4320" w:hanging="360"/>
+      </w:pPr>
+    </w:lvl>
+    <w:lvl w:ilvl="6" w:tentative="1">
+      <w:start w:val="1"/>
+      <w:numFmt w:val="decimal"/>
+      <w:lvlText w:val="%7."/>
+      <w:lvlJc w:val="left"/>
+      <w:pPr>
+        <w:tabs>
+          <w:tab w:val="num" w:pos="5040"/>
+        </w:tabs>
+        <w:ind w:left="5040" w:hanging="360"/>
+      </w:pPr>
+    </w:lvl>
+    <w:lvl w:ilvl="7" w:tentative="1">
+      <w:start w:val="1"/>
+      <w:numFmt w:val="decimal"/>
+      <w:lvlText w:val="%8."/>
+      <w:lvlJc w:val="left"/>
+      <w:pPr>
+        <w:tabs>
+          <w:tab w:val="num" w:pos="5760"/>
+        </w:tabs>
+        <w:ind w:left="5760" w:hanging="360"/>
+      </w:pPr>
+    </w:lvl>
+    <w:lvl w:ilvl="8" w:tentative="1">
+      <w:start w:val="1"/>
+      <w:numFmt w:val="decimal"/>
+      <w:lvlText w:val="%9."/>
+      <w:lvlJc w:val="left"/>
+      <w:pPr>
+        <w:tabs>
+          <w:tab w:val="num" w:pos="6480"/>
+        </w:tabs>
+        <w:ind w:left="6480" w:hanging="360"/>
+      </w:pPr>
+    </w:lvl>
+  </w:abstractNum>
+  <w:abstractNum w:abstractNumId="11" w15:restartNumberingAfterBreak="0">
     <w:nsid w:val="5B56315C"/>
     <w:multiLevelType w:val="multilevel"/>
     <w:tmpl w:val="8A3A71D6"/>
@@ -1736,7 +3564,7 @@
       </w:rPr>
     </w:lvl>
   </w:abstractNum>
-  <w:abstractNum w:abstractNumId="7" w15:restartNumberingAfterBreak="0">
+  <w:abstractNum w:abstractNumId="12" w15:restartNumberingAfterBreak="0">
     <w:nsid w:val="73AE302E"/>
     <w:multiLevelType w:val="multilevel"/>
     <w:tmpl w:val="1A14D60C"/>
@@ -1886,28 +3714,43 @@
     </w:lvl>
   </w:abstractNum>
   <w:num w:numId="1" w16cid:durableId="631908993">
-    <w:abstractNumId w:val="5"/>
+    <w:abstractNumId w:val="9"/>
   </w:num>
   <w:num w:numId="2" w16cid:durableId="558322677">
-    <w:abstractNumId w:val="2"/>
+    <w:abstractNumId w:val="6"/>
   </w:num>
   <w:num w:numId="3" w16cid:durableId="1127815646">
-    <w:abstractNumId w:val="3"/>
+    <w:abstractNumId w:val="7"/>
   </w:num>
   <w:num w:numId="4" w16cid:durableId="1729182450">
-    <w:abstractNumId w:val="1"/>
+    <w:abstractNumId w:val="4"/>
   </w:num>
   <w:num w:numId="5" w16cid:durableId="372929229">
     <w:abstractNumId w:val="0"/>
   </w:num>
   <w:num w:numId="6" w16cid:durableId="257175540">
-    <w:abstractNumId w:val="7"/>
+    <w:abstractNumId w:val="12"/>
   </w:num>
   <w:num w:numId="7" w16cid:durableId="427578005">
-    <w:abstractNumId w:val="4"/>
+    <w:abstractNumId w:val="8"/>
   </w:num>
   <w:num w:numId="8" w16cid:durableId="1566842897">
-    <w:abstractNumId w:val="6"/>
+    <w:abstractNumId w:val="11"/>
+  </w:num>
+  <w:num w:numId="9" w16cid:durableId="1818451264">
+    <w:abstractNumId w:val="10"/>
+  </w:num>
+  <w:num w:numId="10" w16cid:durableId="1578829814">
+    <w:abstractNumId w:val="5"/>
+  </w:num>
+  <w:num w:numId="11" w16cid:durableId="11997802">
+    <w:abstractNumId w:val="3"/>
+  </w:num>
+  <w:num w:numId="12" w16cid:durableId="277414728">
+    <w:abstractNumId w:val="2"/>
+  </w:num>
+  <w:num w:numId="13" w16cid:durableId="1100950403">
+    <w:abstractNumId w:val="1"/>
   </w:num>
 </w:numbering>
 </file>
